--- a/Data Mining Report.docx
+++ b/Data Mining Report.docx
@@ -6,7 +6,7 @@
       <w:pPr>
         <w:spacing w:line="360" w:lineRule="auto"/>
         <w:rPr>
-          <w:rFonts w:ascii="Times New Roman" w:eastAsiaTheme="majorEastAsia" w:hAnsi="Times New Roman" w:cs="Times New Roman"/>
+          <w:rFonts w:eastAsiaTheme="majorEastAsia" w:cs="Times New Roman"/>
           <w:b/>
           <w:color w:val="000000" w:themeColor="text1"/>
           <w:sz w:val="40"/>
@@ -17,7 +17,7 @@
       <w:sdt>
         <w:sdtPr>
           <w:rPr>
-            <w:rFonts w:ascii="Times New Roman" w:hAnsi="Times New Roman" w:cs="Times New Roman"/>
+            <w:rFonts w:cs="Times New Roman"/>
           </w:rPr>
           <w:id w:val="-1264292798"/>
           <w:docPartObj>
@@ -28,7 +28,7 @@
         <w:sdtContent>
           <w:r>
             <w:rPr>
-              <w:rFonts w:ascii="Times New Roman" w:eastAsiaTheme="majorEastAsia" w:hAnsi="Times New Roman" w:cs="Times New Roman"/>
+              <w:rFonts w:eastAsiaTheme="majorEastAsia" w:cs="Times New Roman"/>
               <w:b/>
               <w:noProof/>
               <w:color w:val="000000" w:themeColor="text1"/>
@@ -229,7 +229,20 @@
                                             <w:rPr>
                                               <w:color w:val="000000" w:themeColor="text1"/>
                                             </w:rPr>
-                                            <w:t>Mining in Property Market</w:t>
+                                            <w:t xml:space="preserve">Mining in </w:t>
+                                          </w:r>
+                                          <w:r>
+                                            <w:rPr>
+                                              <w:rFonts w:hint="eastAsia"/>
+                                              <w:color w:val="000000" w:themeColor="text1"/>
+                                            </w:rPr>
+                                            <w:t xml:space="preserve">the </w:t>
+                                          </w:r>
+                                          <w:r>
+                                            <w:rPr>
+                                              <w:color w:val="000000" w:themeColor="text1"/>
+                                            </w:rPr>
+                                            <w:t>Property Market</w:t>
                                           </w:r>
                                         </w:p>
                                       </w:sdtContent>
@@ -289,6 +302,13 @@
                                               <w:color w:val="000000" w:themeColor="text1"/>
                                             </w:rPr>
                                             <w:t xml:space="preserve">o develop an innovative data mining tool on </w:t>
+                                          </w:r>
+                                          <w:r>
+                                            <w:rPr>
+                                              <w:rFonts w:hint="eastAsia"/>
+                                              <w:color w:val="000000" w:themeColor="text1"/>
+                                            </w:rPr>
+                                            <w:t xml:space="preserve">the </w:t>
                                           </w:r>
                                           <w:r>
                                             <w:rPr>
@@ -540,7 +560,20 @@
                                       <w:rPr>
                                         <w:color w:val="000000" w:themeColor="text1"/>
                                       </w:rPr>
-                                      <w:t>Mining in Property Market</w:t>
+                                      <w:t xml:space="preserve">Mining in </w:t>
+                                    </w:r>
+                                    <w:r>
+                                      <w:rPr>
+                                        <w:rFonts w:hint="eastAsia"/>
+                                        <w:color w:val="000000" w:themeColor="text1"/>
+                                      </w:rPr>
+                                      <w:t xml:space="preserve">the </w:t>
+                                    </w:r>
+                                    <w:r>
+                                      <w:rPr>
+                                        <w:color w:val="000000" w:themeColor="text1"/>
+                                      </w:rPr>
+                                      <w:t>Property Market</w:t>
                                     </w:r>
                                   </w:p>
                                 </w:sdtContent>
@@ -600,6 +633,13 @@
                                         <w:color w:val="000000" w:themeColor="text1"/>
                                       </w:rPr>
                                       <w:t xml:space="preserve">o develop an innovative data mining tool on </w:t>
+                                    </w:r>
+                                    <w:r>
+                                      <w:rPr>
+                                        <w:rFonts w:hint="eastAsia"/>
+                                        <w:color w:val="000000" w:themeColor="text1"/>
+                                      </w:rPr>
+                                      <w:t xml:space="preserve">the </w:t>
                                     </w:r>
                                     <w:r>
                                       <w:rPr>
@@ -691,7 +731,7 @@
           </w:r>
           <w:r>
             <w:rPr>
-              <w:rFonts w:ascii="Times New Roman" w:hAnsi="Times New Roman" w:cs="Times New Roman"/>
+              <w:rFonts w:cs="Times New Roman"/>
             </w:rPr>
             <w:br w:type="page"/>
           </w:r>
@@ -701,7 +741,13 @@
     <w:sdt>
       <w:sdtPr>
         <w:rPr>
-          <w:rFonts w:ascii="Times New Roman" w:hAnsi="Times New Roman" w:cs="Times New Roman"/>
+          <w:rFonts w:ascii="Times New Roman" w:eastAsiaTheme="minorEastAsia" w:hAnsi="Times New Roman" w:cs="Times New Roman"/>
+          <w:color w:val="auto"/>
+          <w:kern w:val="2"/>
+          <w:sz w:val="24"/>
+          <w:szCs w:val="24"/>
+          <w:lang w:val="en-HK" w:eastAsia="zh-TW"/>
+          <w14:ligatures w14:val="standardContextual"/>
         </w:rPr>
         <w:id w:val="-1934349422"/>
         <w:docPartObj>
@@ -711,16 +757,9 @@
       </w:sdtPr>
       <w:sdtEndPr>
         <w:rPr>
-          <w:rFonts w:eastAsiaTheme="minorEastAsia"/>
           <w:b/>
           <w:bCs/>
           <w:noProof/>
-          <w:color w:val="auto"/>
-          <w:kern w:val="2"/>
-          <w:sz w:val="24"/>
-          <w:szCs w:val="24"/>
-          <w:lang w:val="en-HK" w:eastAsia="zh-TW"/>
-          <w14:ligatures w14:val="standardContextual"/>
         </w:rPr>
       </w:sdtEndPr>
       <w:sdtContent>
@@ -754,40 +793,39 @@
             </w:tabs>
             <w:spacing w:line="360" w:lineRule="auto"/>
             <w:rPr>
-              <w:rFonts w:ascii="Times New Roman" w:hAnsi="Times New Roman" w:cs="Times New Roman"/>
+              <w:rFonts w:asciiTheme="minorHAnsi" w:hAnsiTheme="minorHAnsi"/>
               <w:noProof/>
             </w:rPr>
           </w:pPr>
           <w:r>
             <w:rPr>
-              <w:rFonts w:ascii="Times New Roman" w:hAnsi="Times New Roman" w:cs="Times New Roman"/>
+              <w:rFonts w:cs="Times New Roman"/>
             </w:rPr>
             <w:fldChar w:fldCharType="begin"/>
           </w:r>
           <w:r>
             <w:rPr>
-              <w:rFonts w:ascii="Times New Roman" w:hAnsi="Times New Roman" w:cs="Times New Roman"/>
+              <w:rFonts w:cs="Times New Roman"/>
             </w:rPr>
             <w:instrText xml:space="preserve"> TOC \o "1-3" \h \z \u </w:instrText>
           </w:r>
           <w:r>
             <w:rPr>
-              <w:rFonts w:ascii="Times New Roman" w:hAnsi="Times New Roman" w:cs="Times New Roman"/>
+              <w:rFonts w:cs="Times New Roman"/>
             </w:rPr>
             <w:fldChar w:fldCharType="separate"/>
           </w:r>
-          <w:hyperlink w:anchor="_Toc165496863" w:history="1">
+          <w:hyperlink w:anchor="_Toc165578989" w:history="1">
             <w:r>
               <w:rPr>
                 <w:rStyle w:val="Hyperlink"/>
-                <w:rFonts w:ascii="Times New Roman" w:hAnsi="Times New Roman" w:cs="Times New Roman"/>
-                <w:noProof/>
-              </w:rPr>
-              <w:t>Introduction</w:t>
-            </w:r>
-            <w:r>
-              <w:rPr>
-                <w:rFonts w:ascii="Times New Roman" w:hAnsi="Times New Roman" w:cs="Times New Roman"/>
+                <w:rFonts w:cs="Times New Roman"/>
+                <w:noProof/>
+              </w:rPr>
+              <w:t>1. Introduction</w:t>
+            </w:r>
+            <w:r>
+              <w:rPr>
                 <w:noProof/>
                 <w:webHidden/>
               </w:rPr>
@@ -795,7 +833,6 @@
             </w:r>
             <w:r>
               <w:rPr>
-                <w:rFonts w:ascii="Times New Roman" w:hAnsi="Times New Roman" w:cs="Times New Roman"/>
                 <w:noProof/>
                 <w:webHidden/>
               </w:rPr>
@@ -803,22 +840,19 @@
             </w:r>
             <w:r>
               <w:rPr>
-                <w:rFonts w:ascii="Times New Roman" w:hAnsi="Times New Roman" w:cs="Times New Roman"/>
-                <w:noProof/>
-                <w:webHidden/>
-              </w:rPr>
-              <w:instrText xml:space="preserve"> PAGEREF _Toc165496863 \h </w:instrText>
-            </w:r>
-            <w:r>
-              <w:rPr>
-                <w:rFonts w:ascii="Times New Roman" w:hAnsi="Times New Roman" w:cs="Times New Roman"/>
-                <w:noProof/>
-                <w:webHidden/>
-              </w:rPr>
-            </w:r>
-            <w:r>
-              <w:rPr>
-                <w:rFonts w:ascii="Times New Roman" w:hAnsi="Times New Roman" w:cs="Times New Roman"/>
+                <w:noProof/>
+                <w:webHidden/>
+              </w:rPr>
+              <w:instrText xml:space="preserve"> PAGEREF _Toc165578989 \h </w:instrText>
+            </w:r>
+            <w:r>
+              <w:rPr>
+                <w:noProof/>
+                <w:webHidden/>
+              </w:rPr>
+            </w:r>
+            <w:r>
+              <w:rPr>
                 <w:noProof/>
                 <w:webHidden/>
               </w:rPr>
@@ -826,7 +860,6 @@
             </w:r>
             <w:r>
               <w:rPr>
-                <w:rFonts w:ascii="Times New Roman" w:hAnsi="Times New Roman" w:cs="Times New Roman"/>
                 <w:noProof/>
                 <w:webHidden/>
               </w:rPr>
@@ -834,7 +867,6 @@
             </w:r>
             <w:r>
               <w:rPr>
-                <w:rFonts w:ascii="Times New Roman" w:hAnsi="Times New Roman" w:cs="Times New Roman"/>
                 <w:noProof/>
                 <w:webHidden/>
               </w:rPr>
@@ -850,22 +882,20 @@
             </w:tabs>
             <w:spacing w:line="360" w:lineRule="auto"/>
             <w:rPr>
-              <w:rFonts w:ascii="Times New Roman" w:hAnsi="Times New Roman" w:cs="Times New Roman"/>
+              <w:rFonts w:asciiTheme="minorHAnsi" w:hAnsiTheme="minorHAnsi"/>
               <w:noProof/>
             </w:rPr>
           </w:pPr>
-          <w:hyperlink w:anchor="_Toc165496864" w:history="1">
+          <w:hyperlink w:anchor="_Toc165578990" w:history="1">
             <w:r>
               <w:rPr>
                 <w:rStyle w:val="Hyperlink"/>
-                <w:rFonts w:ascii="Times New Roman" w:hAnsi="Times New Roman" w:cs="Times New Roman"/>
-                <w:noProof/>
-              </w:rPr>
-              <w:t>1.1 Background and Motivation</w:t>
-            </w:r>
-            <w:r>
-              <w:rPr>
-                <w:rFonts w:ascii="Times New Roman" w:hAnsi="Times New Roman" w:cs="Times New Roman"/>
+                <w:noProof/>
+              </w:rPr>
+              <w:t>1.1 Background and Objectives</w:t>
+            </w:r>
+            <w:r>
+              <w:rPr>
                 <w:noProof/>
                 <w:webHidden/>
               </w:rPr>
@@ -873,7 +903,6 @@
             </w:r>
             <w:r>
               <w:rPr>
-                <w:rFonts w:ascii="Times New Roman" w:hAnsi="Times New Roman" w:cs="Times New Roman"/>
                 <w:noProof/>
                 <w:webHidden/>
               </w:rPr>
@@ -881,22 +910,19 @@
             </w:r>
             <w:r>
               <w:rPr>
-                <w:rFonts w:ascii="Times New Roman" w:hAnsi="Times New Roman" w:cs="Times New Roman"/>
-                <w:noProof/>
-                <w:webHidden/>
-              </w:rPr>
-              <w:instrText xml:space="preserve"> PAGEREF _Toc165496864 \h </w:instrText>
-            </w:r>
-            <w:r>
-              <w:rPr>
-                <w:rFonts w:ascii="Times New Roman" w:hAnsi="Times New Roman" w:cs="Times New Roman"/>
-                <w:noProof/>
-                <w:webHidden/>
-              </w:rPr>
-            </w:r>
-            <w:r>
-              <w:rPr>
-                <w:rFonts w:ascii="Times New Roman" w:hAnsi="Times New Roman" w:cs="Times New Roman"/>
+                <w:noProof/>
+                <w:webHidden/>
+              </w:rPr>
+              <w:instrText xml:space="preserve"> PAGEREF _Toc165578990 \h </w:instrText>
+            </w:r>
+            <w:r>
+              <w:rPr>
+                <w:noProof/>
+                <w:webHidden/>
+              </w:rPr>
+            </w:r>
+            <w:r>
+              <w:rPr>
                 <w:noProof/>
                 <w:webHidden/>
               </w:rPr>
@@ -904,7 +930,6 @@
             </w:r>
             <w:r>
               <w:rPr>
-                <w:rFonts w:ascii="Times New Roman" w:hAnsi="Times New Roman" w:cs="Times New Roman"/>
                 <w:noProof/>
                 <w:webHidden/>
               </w:rPr>
@@ -912,7 +937,6 @@
             </w:r>
             <w:r>
               <w:rPr>
-                <w:rFonts w:ascii="Times New Roman" w:hAnsi="Times New Roman" w:cs="Times New Roman"/>
                 <w:noProof/>
                 <w:webHidden/>
               </w:rPr>
@@ -928,22 +952,21 @@
             </w:tabs>
             <w:spacing w:line="360" w:lineRule="auto"/>
             <w:rPr>
-              <w:rFonts w:ascii="Times New Roman" w:hAnsi="Times New Roman" w:cs="Times New Roman"/>
+              <w:rFonts w:asciiTheme="minorHAnsi" w:hAnsiTheme="minorHAnsi"/>
               <w:noProof/>
             </w:rPr>
           </w:pPr>
-          <w:hyperlink w:anchor="_Toc165496865" w:history="1">
+          <w:hyperlink w:anchor="_Toc165578991" w:history="1">
             <w:r>
               <w:rPr>
                 <w:rStyle w:val="Hyperlink"/>
-                <w:rFonts w:ascii="Times New Roman" w:hAnsi="Times New Roman" w:cs="Times New Roman"/>
-                <w:noProof/>
-              </w:rPr>
-              <w:t>1.2 Problem Statement and Objectives</w:t>
-            </w:r>
-            <w:r>
-              <w:rPr>
-                <w:rFonts w:ascii="Times New Roman" w:hAnsi="Times New Roman" w:cs="Times New Roman"/>
+                <w:rFonts w:cs="Times New Roman"/>
+                <w:noProof/>
+              </w:rPr>
+              <w:t>1.2 Target Audience</w:t>
+            </w:r>
+            <w:r>
+              <w:rPr>
                 <w:noProof/>
                 <w:webHidden/>
               </w:rPr>
@@ -951,7 +974,6 @@
             </w:r>
             <w:r>
               <w:rPr>
-                <w:rFonts w:ascii="Times New Roman" w:hAnsi="Times New Roman" w:cs="Times New Roman"/>
                 <w:noProof/>
                 <w:webHidden/>
               </w:rPr>
@@ -959,22 +981,19 @@
             </w:r>
             <w:r>
               <w:rPr>
-                <w:rFonts w:ascii="Times New Roman" w:hAnsi="Times New Roman" w:cs="Times New Roman"/>
-                <w:noProof/>
-                <w:webHidden/>
-              </w:rPr>
-              <w:instrText xml:space="preserve"> PAGEREF _Toc165496865 \h </w:instrText>
-            </w:r>
-            <w:r>
-              <w:rPr>
-                <w:rFonts w:ascii="Times New Roman" w:hAnsi="Times New Roman" w:cs="Times New Roman"/>
-                <w:noProof/>
-                <w:webHidden/>
-              </w:rPr>
-            </w:r>
-            <w:r>
-              <w:rPr>
-                <w:rFonts w:ascii="Times New Roman" w:hAnsi="Times New Roman" w:cs="Times New Roman"/>
+                <w:noProof/>
+                <w:webHidden/>
+              </w:rPr>
+              <w:instrText xml:space="preserve"> PAGEREF _Toc165578991 \h </w:instrText>
+            </w:r>
+            <w:r>
+              <w:rPr>
+                <w:noProof/>
+                <w:webHidden/>
+              </w:rPr>
+            </w:r>
+            <w:r>
+              <w:rPr>
                 <w:noProof/>
                 <w:webHidden/>
               </w:rPr>
@@ -982,15 +1001,13 @@
             </w:r>
             <w:r>
               <w:rPr>
-                <w:rFonts w:ascii="Times New Roman" w:hAnsi="Times New Roman" w:cs="Times New Roman"/>
-                <w:noProof/>
-                <w:webHidden/>
-              </w:rPr>
-              <w:t>2</w:t>
-            </w:r>
-            <w:r>
-              <w:rPr>
-                <w:rFonts w:ascii="Times New Roman" w:hAnsi="Times New Roman" w:cs="Times New Roman"/>
+                <w:noProof/>
+                <w:webHidden/>
+              </w:rPr>
+              <w:t>3</w:t>
+            </w:r>
+            <w:r>
+              <w:rPr>
                 <w:noProof/>
                 <w:webHidden/>
               </w:rPr>
@@ -1006,22 +1023,21 @@
             </w:tabs>
             <w:spacing w:line="360" w:lineRule="auto"/>
             <w:rPr>
-              <w:rFonts w:ascii="Times New Roman" w:hAnsi="Times New Roman" w:cs="Times New Roman"/>
+              <w:rFonts w:asciiTheme="minorHAnsi" w:hAnsiTheme="minorHAnsi"/>
               <w:noProof/>
             </w:rPr>
           </w:pPr>
-          <w:hyperlink w:anchor="_Toc165496866" w:history="1">
+          <w:hyperlink w:anchor="_Toc165578992" w:history="1">
             <w:r>
               <w:rPr>
                 <w:rStyle w:val="Hyperlink"/>
-                <w:rFonts w:ascii="Times New Roman" w:hAnsi="Times New Roman" w:cs="Times New Roman"/>
-                <w:noProof/>
-              </w:rPr>
-              <w:t>1.3 Target Audience</w:t>
-            </w:r>
-            <w:r>
-              <w:rPr>
-                <w:rFonts w:ascii="Times New Roman" w:hAnsi="Times New Roman" w:cs="Times New Roman"/>
+                <w:rFonts w:cs="Times New Roman"/>
+                <w:noProof/>
+              </w:rPr>
+              <w:t>1.3 Methodology</w:t>
+            </w:r>
+            <w:r>
+              <w:rPr>
                 <w:noProof/>
                 <w:webHidden/>
               </w:rPr>
@@ -1029,7 +1045,6 @@
             </w:r>
             <w:r>
               <w:rPr>
-                <w:rFonts w:ascii="Times New Roman" w:hAnsi="Times New Roman" w:cs="Times New Roman"/>
                 <w:noProof/>
                 <w:webHidden/>
               </w:rPr>
@@ -1037,22 +1052,19 @@
             </w:r>
             <w:r>
               <w:rPr>
-                <w:rFonts w:ascii="Times New Roman" w:hAnsi="Times New Roman" w:cs="Times New Roman"/>
-                <w:noProof/>
-                <w:webHidden/>
-              </w:rPr>
-              <w:instrText xml:space="preserve"> PAGEREF _Toc165496866 \h </w:instrText>
-            </w:r>
-            <w:r>
-              <w:rPr>
-                <w:rFonts w:ascii="Times New Roman" w:hAnsi="Times New Roman" w:cs="Times New Roman"/>
-                <w:noProof/>
-                <w:webHidden/>
-              </w:rPr>
-            </w:r>
-            <w:r>
-              <w:rPr>
-                <w:rFonts w:ascii="Times New Roman" w:hAnsi="Times New Roman" w:cs="Times New Roman"/>
+                <w:noProof/>
+                <w:webHidden/>
+              </w:rPr>
+              <w:instrText xml:space="preserve"> PAGEREF _Toc165578992 \h </w:instrText>
+            </w:r>
+            <w:r>
+              <w:rPr>
+                <w:noProof/>
+                <w:webHidden/>
+              </w:rPr>
+            </w:r>
+            <w:r>
+              <w:rPr>
                 <w:noProof/>
                 <w:webHidden/>
               </w:rPr>
@@ -1060,15 +1072,13 @@
             </w:r>
             <w:r>
               <w:rPr>
-                <w:rFonts w:ascii="Times New Roman" w:hAnsi="Times New Roman" w:cs="Times New Roman"/>
-                <w:noProof/>
-                <w:webHidden/>
-              </w:rPr>
-              <w:t>2</w:t>
-            </w:r>
-            <w:r>
-              <w:rPr>
-                <w:rFonts w:ascii="Times New Roman" w:hAnsi="Times New Roman" w:cs="Times New Roman"/>
+                <w:noProof/>
+                <w:webHidden/>
+              </w:rPr>
+              <w:t>3</w:t>
+            </w:r>
+            <w:r>
+              <w:rPr>
                 <w:noProof/>
                 <w:webHidden/>
               </w:rPr>
@@ -1084,22 +1094,21 @@
             </w:tabs>
             <w:spacing w:line="360" w:lineRule="auto"/>
             <w:rPr>
-              <w:rFonts w:ascii="Times New Roman" w:hAnsi="Times New Roman" w:cs="Times New Roman"/>
+              <w:rFonts w:asciiTheme="minorHAnsi" w:hAnsiTheme="minorHAnsi"/>
               <w:noProof/>
             </w:rPr>
           </w:pPr>
-          <w:hyperlink w:anchor="_Toc165496867" w:history="1">
+          <w:hyperlink w:anchor="_Toc165578993" w:history="1">
             <w:r>
               <w:rPr>
                 <w:rStyle w:val="Hyperlink"/>
-                <w:rFonts w:ascii="Times New Roman" w:hAnsi="Times New Roman" w:cs="Times New Roman"/>
-                <w:noProof/>
-              </w:rPr>
-              <w:t>Data Description</w:t>
-            </w:r>
-            <w:r>
-              <w:rPr>
-                <w:rFonts w:ascii="Times New Roman" w:hAnsi="Times New Roman" w:cs="Times New Roman"/>
+                <w:rFonts w:cs="Times New Roman"/>
+                <w:noProof/>
+              </w:rPr>
+              <w:t>2. Data Description</w:t>
+            </w:r>
+            <w:r>
+              <w:rPr>
                 <w:noProof/>
                 <w:webHidden/>
               </w:rPr>
@@ -1107,7 +1116,6 @@
             </w:r>
             <w:r>
               <w:rPr>
-                <w:rFonts w:ascii="Times New Roman" w:hAnsi="Times New Roman" w:cs="Times New Roman"/>
                 <w:noProof/>
                 <w:webHidden/>
               </w:rPr>
@@ -1115,22 +1123,19 @@
             </w:r>
             <w:r>
               <w:rPr>
-                <w:rFonts w:ascii="Times New Roman" w:hAnsi="Times New Roman" w:cs="Times New Roman"/>
-                <w:noProof/>
-                <w:webHidden/>
-              </w:rPr>
-              <w:instrText xml:space="preserve"> PAGEREF _Toc165496867 \h </w:instrText>
-            </w:r>
-            <w:r>
-              <w:rPr>
-                <w:rFonts w:ascii="Times New Roman" w:hAnsi="Times New Roman" w:cs="Times New Roman"/>
-                <w:noProof/>
-                <w:webHidden/>
-              </w:rPr>
-            </w:r>
-            <w:r>
-              <w:rPr>
-                <w:rFonts w:ascii="Times New Roman" w:hAnsi="Times New Roman" w:cs="Times New Roman"/>
+                <w:noProof/>
+                <w:webHidden/>
+              </w:rPr>
+              <w:instrText xml:space="preserve"> PAGEREF _Toc165578993 \h </w:instrText>
+            </w:r>
+            <w:r>
+              <w:rPr>
+                <w:noProof/>
+                <w:webHidden/>
+              </w:rPr>
+            </w:r>
+            <w:r>
+              <w:rPr>
                 <w:noProof/>
                 <w:webHidden/>
               </w:rPr>
@@ -1138,15 +1143,13 @@
             </w:r>
             <w:r>
               <w:rPr>
-                <w:rFonts w:ascii="Times New Roman" w:hAnsi="Times New Roman" w:cs="Times New Roman"/>
-                <w:noProof/>
-                <w:webHidden/>
-              </w:rPr>
-              <w:t>2</w:t>
-            </w:r>
-            <w:r>
-              <w:rPr>
-                <w:rFonts w:ascii="Times New Roman" w:hAnsi="Times New Roman" w:cs="Times New Roman"/>
+                <w:noProof/>
+                <w:webHidden/>
+              </w:rPr>
+              <w:t>4</w:t>
+            </w:r>
+            <w:r>
+              <w:rPr>
                 <w:noProof/>
                 <w:webHidden/>
               </w:rPr>
@@ -1162,22 +1165,21 @@
             </w:tabs>
             <w:spacing w:line="360" w:lineRule="auto"/>
             <w:rPr>
-              <w:rFonts w:ascii="Times New Roman" w:hAnsi="Times New Roman" w:cs="Times New Roman"/>
+              <w:rFonts w:asciiTheme="minorHAnsi" w:hAnsiTheme="minorHAnsi"/>
               <w:noProof/>
             </w:rPr>
           </w:pPr>
-          <w:hyperlink w:anchor="_Toc165496868" w:history="1">
+          <w:hyperlink w:anchor="_Toc165578994" w:history="1">
             <w:r>
               <w:rPr>
                 <w:rStyle w:val="Hyperlink"/>
-                <w:rFonts w:ascii="Times New Roman" w:hAnsi="Times New Roman" w:cs="Times New Roman"/>
-                <w:noProof/>
-              </w:rPr>
-              <w:t>2.1 Data Sources</w:t>
-            </w:r>
-            <w:r>
-              <w:rPr>
-                <w:rFonts w:ascii="Times New Roman" w:hAnsi="Times New Roman" w:cs="Times New Roman"/>
+                <w:rFonts w:cs="Times New Roman"/>
+                <w:noProof/>
+              </w:rPr>
+              <w:t>2.1 Data Sources and Data Description</w:t>
+            </w:r>
+            <w:r>
+              <w:rPr>
                 <w:noProof/>
                 <w:webHidden/>
               </w:rPr>
@@ -1185,7 +1187,6 @@
             </w:r>
             <w:r>
               <w:rPr>
-                <w:rFonts w:ascii="Times New Roman" w:hAnsi="Times New Roman" w:cs="Times New Roman"/>
                 <w:noProof/>
                 <w:webHidden/>
               </w:rPr>
@@ -1193,22 +1194,19 @@
             </w:r>
             <w:r>
               <w:rPr>
-                <w:rFonts w:ascii="Times New Roman" w:hAnsi="Times New Roman" w:cs="Times New Roman"/>
-                <w:noProof/>
-                <w:webHidden/>
-              </w:rPr>
-              <w:instrText xml:space="preserve"> PAGEREF _Toc165496868 \h </w:instrText>
-            </w:r>
-            <w:r>
-              <w:rPr>
-                <w:rFonts w:ascii="Times New Roman" w:hAnsi="Times New Roman" w:cs="Times New Roman"/>
-                <w:noProof/>
-                <w:webHidden/>
-              </w:rPr>
-            </w:r>
-            <w:r>
-              <w:rPr>
-                <w:rFonts w:ascii="Times New Roman" w:hAnsi="Times New Roman" w:cs="Times New Roman"/>
+                <w:noProof/>
+                <w:webHidden/>
+              </w:rPr>
+              <w:instrText xml:space="preserve"> PAGEREF _Toc165578994 \h </w:instrText>
+            </w:r>
+            <w:r>
+              <w:rPr>
+                <w:noProof/>
+                <w:webHidden/>
+              </w:rPr>
+            </w:r>
+            <w:r>
+              <w:rPr>
                 <w:noProof/>
                 <w:webHidden/>
               </w:rPr>
@@ -1216,15 +1214,84 @@
             </w:r>
             <w:r>
               <w:rPr>
-                <w:rFonts w:ascii="Times New Roman" w:hAnsi="Times New Roman" w:cs="Times New Roman"/>
-                <w:noProof/>
-                <w:webHidden/>
-              </w:rPr>
-              <w:t>2</w:t>
-            </w:r>
-            <w:r>
-              <w:rPr>
-                <w:rFonts w:ascii="Times New Roman" w:hAnsi="Times New Roman" w:cs="Times New Roman"/>
+                <w:noProof/>
+                <w:webHidden/>
+              </w:rPr>
+              <w:t>4</w:t>
+            </w:r>
+            <w:r>
+              <w:rPr>
+                <w:noProof/>
+                <w:webHidden/>
+              </w:rPr>
+              <w:fldChar w:fldCharType="end"/>
+            </w:r>
+          </w:hyperlink>
+        </w:p>
+        <w:p>
+          <w:pPr>
+            <w:pStyle w:val="TOC1"/>
+            <w:tabs>
+              <w:tab w:val="right" w:leader="dot" w:pos="9016"/>
+            </w:tabs>
+            <w:spacing w:line="360" w:lineRule="auto"/>
+            <w:rPr>
+              <w:rFonts w:asciiTheme="minorHAnsi" w:hAnsiTheme="minorHAnsi"/>
+              <w:noProof/>
+            </w:rPr>
+          </w:pPr>
+          <w:hyperlink w:anchor="_Toc165578995" w:history="1">
+            <w:r>
+              <w:rPr>
+                <w:rStyle w:val="Hyperlink"/>
+                <w:rFonts w:cs="Times New Roman"/>
+                <w:noProof/>
+              </w:rPr>
+              <w:t>3. Data Preprocessing</w:t>
+            </w:r>
+            <w:r>
+              <w:rPr>
+                <w:noProof/>
+                <w:webHidden/>
+              </w:rPr>
+              <w:tab/>
+            </w:r>
+            <w:r>
+              <w:rPr>
+                <w:noProof/>
+                <w:webHidden/>
+              </w:rPr>
+              <w:fldChar w:fldCharType="begin"/>
+            </w:r>
+            <w:r>
+              <w:rPr>
+                <w:noProof/>
+                <w:webHidden/>
+              </w:rPr>
+              <w:instrText xml:space="preserve"> PAGEREF _Toc165578995 \h </w:instrText>
+            </w:r>
+            <w:r>
+              <w:rPr>
+                <w:noProof/>
+                <w:webHidden/>
+              </w:rPr>
+            </w:r>
+            <w:r>
+              <w:rPr>
+                <w:noProof/>
+                <w:webHidden/>
+              </w:rPr>
+              <w:fldChar w:fldCharType="separate"/>
+            </w:r>
+            <w:r>
+              <w:rPr>
+                <w:noProof/>
+                <w:webHidden/>
+              </w:rPr>
+              <w:t>5</w:t>
+            </w:r>
+            <w:r>
+              <w:rPr>
                 <w:noProof/>
                 <w:webHidden/>
               </w:rPr>
@@ -1240,22 +1307,21 @@
             </w:tabs>
             <w:spacing w:line="360" w:lineRule="auto"/>
             <w:rPr>
-              <w:rFonts w:ascii="Times New Roman" w:hAnsi="Times New Roman" w:cs="Times New Roman"/>
+              <w:rFonts w:asciiTheme="minorHAnsi" w:hAnsiTheme="minorHAnsi"/>
               <w:noProof/>
             </w:rPr>
           </w:pPr>
-          <w:hyperlink w:anchor="_Toc165496869" w:history="1">
+          <w:hyperlink w:anchor="_Toc165578996" w:history="1">
             <w:r>
               <w:rPr>
                 <w:rStyle w:val="Hyperlink"/>
-                <w:rFonts w:ascii="Times New Roman" w:hAnsi="Times New Roman" w:cs="Times New Roman"/>
-                <w:noProof/>
-              </w:rPr>
-              <w:t>2.2 Dataset Details</w:t>
-            </w:r>
-            <w:r>
-              <w:rPr>
-                <w:rFonts w:ascii="Times New Roman" w:hAnsi="Times New Roman" w:cs="Times New Roman"/>
+                <w:rFonts w:cs="Times New Roman"/>
+                <w:noProof/>
+              </w:rPr>
+              <w:t>3.1 Data Cleaning and Preparation</w:t>
+            </w:r>
+            <w:r>
+              <w:rPr>
                 <w:noProof/>
                 <w:webHidden/>
               </w:rPr>
@@ -1263,7 +1329,6 @@
             </w:r>
             <w:r>
               <w:rPr>
-                <w:rFonts w:ascii="Times New Roman" w:hAnsi="Times New Roman" w:cs="Times New Roman"/>
                 <w:noProof/>
                 <w:webHidden/>
               </w:rPr>
@@ -1271,22 +1336,19 @@
             </w:r>
             <w:r>
               <w:rPr>
-                <w:rFonts w:ascii="Times New Roman" w:hAnsi="Times New Roman" w:cs="Times New Roman"/>
-                <w:noProof/>
-                <w:webHidden/>
-              </w:rPr>
-              <w:instrText xml:space="preserve"> PAGEREF _Toc165496869 \h </w:instrText>
-            </w:r>
-            <w:r>
-              <w:rPr>
-                <w:rFonts w:ascii="Times New Roman" w:hAnsi="Times New Roman" w:cs="Times New Roman"/>
-                <w:noProof/>
-                <w:webHidden/>
-              </w:rPr>
-            </w:r>
-            <w:r>
-              <w:rPr>
-                <w:rFonts w:ascii="Times New Roman" w:hAnsi="Times New Roman" w:cs="Times New Roman"/>
+                <w:noProof/>
+                <w:webHidden/>
+              </w:rPr>
+              <w:instrText xml:space="preserve"> PAGEREF _Toc165578996 \h </w:instrText>
+            </w:r>
+            <w:r>
+              <w:rPr>
+                <w:noProof/>
+                <w:webHidden/>
+              </w:rPr>
+            </w:r>
+            <w:r>
+              <w:rPr>
                 <w:noProof/>
                 <w:webHidden/>
               </w:rPr>
@@ -1294,15 +1356,13 @@
             </w:r>
             <w:r>
               <w:rPr>
-                <w:rFonts w:ascii="Times New Roman" w:hAnsi="Times New Roman" w:cs="Times New Roman"/>
-                <w:noProof/>
-                <w:webHidden/>
-              </w:rPr>
-              <w:t>2</w:t>
-            </w:r>
-            <w:r>
-              <w:rPr>
-                <w:rFonts w:ascii="Times New Roman" w:hAnsi="Times New Roman" w:cs="Times New Roman"/>
+                <w:noProof/>
+                <w:webHidden/>
+              </w:rPr>
+              <w:t>5</w:t>
+            </w:r>
+            <w:r>
+              <w:rPr>
                 <w:noProof/>
                 <w:webHidden/>
               </w:rPr>
@@ -1318,22 +1378,21 @@
             </w:tabs>
             <w:spacing w:line="360" w:lineRule="auto"/>
             <w:rPr>
-              <w:rFonts w:ascii="Times New Roman" w:hAnsi="Times New Roman" w:cs="Times New Roman"/>
+              <w:rFonts w:asciiTheme="minorHAnsi" w:hAnsiTheme="minorHAnsi"/>
               <w:noProof/>
             </w:rPr>
           </w:pPr>
-          <w:hyperlink w:anchor="_Toc165496870" w:history="1">
+          <w:hyperlink w:anchor="_Toc165578997" w:history="1">
             <w:r>
               <w:rPr>
                 <w:rStyle w:val="Hyperlink"/>
-                <w:rFonts w:ascii="Times New Roman" w:hAnsi="Times New Roman" w:cs="Times New Roman"/>
-                <w:noProof/>
-              </w:rPr>
-              <w:t>Data Preprocessing</w:t>
-            </w:r>
-            <w:r>
-              <w:rPr>
-                <w:rFonts w:ascii="Times New Roman" w:hAnsi="Times New Roman" w:cs="Times New Roman"/>
+                <w:rFonts w:cs="Times New Roman"/>
+                <w:noProof/>
+              </w:rPr>
+              <w:t>4. Data Mining</w:t>
+            </w:r>
+            <w:r>
+              <w:rPr>
                 <w:noProof/>
                 <w:webHidden/>
               </w:rPr>
@@ -1341,7 +1400,6 @@
             </w:r>
             <w:r>
               <w:rPr>
-                <w:rFonts w:ascii="Times New Roman" w:hAnsi="Times New Roman" w:cs="Times New Roman"/>
                 <w:noProof/>
                 <w:webHidden/>
               </w:rPr>
@@ -1349,22 +1407,19 @@
             </w:r>
             <w:r>
               <w:rPr>
-                <w:rFonts w:ascii="Times New Roman" w:hAnsi="Times New Roman" w:cs="Times New Roman"/>
-                <w:noProof/>
-                <w:webHidden/>
-              </w:rPr>
-              <w:instrText xml:space="preserve"> PAGEREF _Toc165496870 \h </w:instrText>
-            </w:r>
-            <w:r>
-              <w:rPr>
-                <w:rFonts w:ascii="Times New Roman" w:hAnsi="Times New Roman" w:cs="Times New Roman"/>
-                <w:noProof/>
-                <w:webHidden/>
-              </w:rPr>
-            </w:r>
-            <w:r>
-              <w:rPr>
-                <w:rFonts w:ascii="Times New Roman" w:hAnsi="Times New Roman" w:cs="Times New Roman"/>
+                <w:noProof/>
+                <w:webHidden/>
+              </w:rPr>
+              <w:instrText xml:space="preserve"> PAGEREF _Toc165578997 \h </w:instrText>
+            </w:r>
+            <w:r>
+              <w:rPr>
+                <w:noProof/>
+                <w:webHidden/>
+              </w:rPr>
+            </w:r>
+            <w:r>
+              <w:rPr>
                 <w:noProof/>
                 <w:webHidden/>
               </w:rPr>
@@ -1372,15 +1427,13 @@
             </w:r>
             <w:r>
               <w:rPr>
-                <w:rFonts w:ascii="Times New Roman" w:hAnsi="Times New Roman" w:cs="Times New Roman"/>
-                <w:noProof/>
-                <w:webHidden/>
-              </w:rPr>
-              <w:t>2</w:t>
-            </w:r>
-            <w:r>
-              <w:rPr>
-                <w:rFonts w:ascii="Times New Roman" w:hAnsi="Times New Roman" w:cs="Times New Roman"/>
+                <w:noProof/>
+                <w:webHidden/>
+              </w:rPr>
+              <w:t>6</w:t>
+            </w:r>
+            <w:r>
+              <w:rPr>
                 <w:noProof/>
                 <w:webHidden/>
               </w:rPr>
@@ -1396,22 +1449,21 @@
             </w:tabs>
             <w:spacing w:line="360" w:lineRule="auto"/>
             <w:rPr>
-              <w:rFonts w:ascii="Times New Roman" w:hAnsi="Times New Roman" w:cs="Times New Roman"/>
+              <w:rFonts w:asciiTheme="minorHAnsi" w:hAnsiTheme="minorHAnsi"/>
               <w:noProof/>
             </w:rPr>
           </w:pPr>
-          <w:hyperlink w:anchor="_Toc165496871" w:history="1">
+          <w:hyperlink w:anchor="_Toc165578998" w:history="1">
             <w:r>
               <w:rPr>
                 <w:rStyle w:val="Hyperlink"/>
-                <w:rFonts w:ascii="Times New Roman" w:hAnsi="Times New Roman" w:cs="Times New Roman"/>
-                <w:noProof/>
-              </w:rPr>
-              <w:t>3.1 Data Cleaning and Preparation</w:t>
-            </w:r>
-            <w:r>
-              <w:rPr>
-                <w:rFonts w:ascii="Times New Roman" w:hAnsi="Times New Roman" w:cs="Times New Roman"/>
+                <w:rFonts w:cs="Times New Roman"/>
+                <w:noProof/>
+              </w:rPr>
+              <w:t>4.1 Decision Tree Model</w:t>
+            </w:r>
+            <w:r>
+              <w:rPr>
                 <w:noProof/>
                 <w:webHidden/>
               </w:rPr>
@@ -1419,7 +1471,6 @@
             </w:r>
             <w:r>
               <w:rPr>
-                <w:rFonts w:ascii="Times New Roman" w:hAnsi="Times New Roman" w:cs="Times New Roman"/>
                 <w:noProof/>
                 <w:webHidden/>
               </w:rPr>
@@ -1427,22 +1478,19 @@
             </w:r>
             <w:r>
               <w:rPr>
-                <w:rFonts w:ascii="Times New Roman" w:hAnsi="Times New Roman" w:cs="Times New Roman"/>
-                <w:noProof/>
-                <w:webHidden/>
-              </w:rPr>
-              <w:instrText xml:space="preserve"> PAGEREF _Toc165496871 \h </w:instrText>
-            </w:r>
-            <w:r>
-              <w:rPr>
-                <w:rFonts w:ascii="Times New Roman" w:hAnsi="Times New Roman" w:cs="Times New Roman"/>
-                <w:noProof/>
-                <w:webHidden/>
-              </w:rPr>
-            </w:r>
-            <w:r>
-              <w:rPr>
-                <w:rFonts w:ascii="Times New Roman" w:hAnsi="Times New Roman" w:cs="Times New Roman"/>
+                <w:noProof/>
+                <w:webHidden/>
+              </w:rPr>
+              <w:instrText xml:space="preserve"> PAGEREF _Toc165578998 \h </w:instrText>
+            </w:r>
+            <w:r>
+              <w:rPr>
+                <w:noProof/>
+                <w:webHidden/>
+              </w:rPr>
+            </w:r>
+            <w:r>
+              <w:rPr>
                 <w:noProof/>
                 <w:webHidden/>
               </w:rPr>
@@ -1450,15 +1498,84 @@
             </w:r>
             <w:r>
               <w:rPr>
-                <w:rFonts w:ascii="Times New Roman" w:hAnsi="Times New Roman" w:cs="Times New Roman"/>
-                <w:noProof/>
-                <w:webHidden/>
-              </w:rPr>
-              <w:t>2</w:t>
-            </w:r>
-            <w:r>
-              <w:rPr>
-                <w:rFonts w:ascii="Times New Roman" w:hAnsi="Times New Roman" w:cs="Times New Roman"/>
+                <w:noProof/>
+                <w:webHidden/>
+              </w:rPr>
+              <w:t>6</w:t>
+            </w:r>
+            <w:r>
+              <w:rPr>
+                <w:noProof/>
+                <w:webHidden/>
+              </w:rPr>
+              <w:fldChar w:fldCharType="end"/>
+            </w:r>
+          </w:hyperlink>
+        </w:p>
+        <w:p>
+          <w:pPr>
+            <w:pStyle w:val="TOC2"/>
+            <w:tabs>
+              <w:tab w:val="right" w:leader="dot" w:pos="9016"/>
+            </w:tabs>
+            <w:spacing w:line="360" w:lineRule="auto"/>
+            <w:rPr>
+              <w:rFonts w:asciiTheme="minorHAnsi" w:hAnsiTheme="minorHAnsi"/>
+              <w:noProof/>
+            </w:rPr>
+          </w:pPr>
+          <w:hyperlink w:anchor="_Toc165578999" w:history="1">
+            <w:r>
+              <w:rPr>
+                <w:rStyle w:val="Hyperlink"/>
+                <w:rFonts w:cs="Times New Roman"/>
+                <w:noProof/>
+              </w:rPr>
+              <w:t>4.2 LSTM (Long Short-Term Memory) Model</w:t>
+            </w:r>
+            <w:r>
+              <w:rPr>
+                <w:noProof/>
+                <w:webHidden/>
+              </w:rPr>
+              <w:tab/>
+            </w:r>
+            <w:r>
+              <w:rPr>
+                <w:noProof/>
+                <w:webHidden/>
+              </w:rPr>
+              <w:fldChar w:fldCharType="begin"/>
+            </w:r>
+            <w:r>
+              <w:rPr>
+                <w:noProof/>
+                <w:webHidden/>
+              </w:rPr>
+              <w:instrText xml:space="preserve"> PAGEREF _Toc165578999 \h </w:instrText>
+            </w:r>
+            <w:r>
+              <w:rPr>
+                <w:noProof/>
+                <w:webHidden/>
+              </w:rPr>
+            </w:r>
+            <w:r>
+              <w:rPr>
+                <w:noProof/>
+                <w:webHidden/>
+              </w:rPr>
+              <w:fldChar w:fldCharType="separate"/>
+            </w:r>
+            <w:r>
+              <w:rPr>
+                <w:noProof/>
+                <w:webHidden/>
+              </w:rPr>
+              <w:t>8</w:t>
+            </w:r>
+            <w:r>
+              <w:rPr>
                 <w:noProof/>
                 <w:webHidden/>
               </w:rPr>
@@ -1474,22 +1591,21 @@
             </w:tabs>
             <w:spacing w:line="360" w:lineRule="auto"/>
             <w:rPr>
-              <w:rFonts w:ascii="Times New Roman" w:hAnsi="Times New Roman" w:cs="Times New Roman"/>
+              <w:rFonts w:asciiTheme="minorHAnsi" w:hAnsiTheme="minorHAnsi"/>
               <w:noProof/>
             </w:rPr>
           </w:pPr>
-          <w:hyperlink w:anchor="_Toc165496872" w:history="1">
+          <w:hyperlink w:anchor="_Toc165579000" w:history="1">
             <w:r>
               <w:rPr>
                 <w:rStyle w:val="Hyperlink"/>
-                <w:rFonts w:ascii="Times New Roman" w:hAnsi="Times New Roman" w:cs="Times New Roman"/>
-                <w:noProof/>
-              </w:rPr>
-              <w:t>Methodology</w:t>
-            </w:r>
-            <w:r>
-              <w:rPr>
-                <w:rFonts w:ascii="Times New Roman" w:hAnsi="Times New Roman" w:cs="Times New Roman"/>
+                <w:rFonts w:cs="Times New Roman"/>
+                <w:noProof/>
+              </w:rPr>
+              <w:t>Product Selection</w:t>
+            </w:r>
+            <w:r>
+              <w:rPr>
                 <w:noProof/>
                 <w:webHidden/>
               </w:rPr>
@@ -1497,7 +1613,6 @@
             </w:r>
             <w:r>
               <w:rPr>
-                <w:rFonts w:ascii="Times New Roman" w:hAnsi="Times New Roman" w:cs="Times New Roman"/>
                 <w:noProof/>
                 <w:webHidden/>
               </w:rPr>
@@ -1505,22 +1620,19 @@
             </w:r>
             <w:r>
               <w:rPr>
-                <w:rFonts w:ascii="Times New Roman" w:hAnsi="Times New Roman" w:cs="Times New Roman"/>
-                <w:noProof/>
-                <w:webHidden/>
-              </w:rPr>
-              <w:instrText xml:space="preserve"> PAGEREF _Toc165496872 \h </w:instrText>
-            </w:r>
-            <w:r>
-              <w:rPr>
-                <w:rFonts w:ascii="Times New Roman" w:hAnsi="Times New Roman" w:cs="Times New Roman"/>
-                <w:noProof/>
-                <w:webHidden/>
-              </w:rPr>
-            </w:r>
-            <w:r>
-              <w:rPr>
-                <w:rFonts w:ascii="Times New Roman" w:hAnsi="Times New Roman" w:cs="Times New Roman"/>
+                <w:noProof/>
+                <w:webHidden/>
+              </w:rPr>
+              <w:instrText xml:space="preserve"> PAGEREF _Toc165579000 \h </w:instrText>
+            </w:r>
+            <w:r>
+              <w:rPr>
+                <w:noProof/>
+                <w:webHidden/>
+              </w:rPr>
+            </w:r>
+            <w:r>
+              <w:rPr>
                 <w:noProof/>
                 <w:webHidden/>
               </w:rPr>
@@ -1528,15 +1640,13 @@
             </w:r>
             <w:r>
               <w:rPr>
-                <w:rFonts w:ascii="Times New Roman" w:hAnsi="Times New Roman" w:cs="Times New Roman"/>
-                <w:noProof/>
-                <w:webHidden/>
-              </w:rPr>
-              <w:t>2</w:t>
-            </w:r>
-            <w:r>
-              <w:rPr>
-                <w:rFonts w:ascii="Times New Roman" w:hAnsi="Times New Roman" w:cs="Times New Roman"/>
+                <w:noProof/>
+                <w:webHidden/>
+              </w:rPr>
+              <w:t>11</w:t>
+            </w:r>
+            <w:r>
+              <w:rPr>
                 <w:noProof/>
                 <w:webHidden/>
               </w:rPr>
@@ -1552,22 +1662,21 @@
             </w:tabs>
             <w:spacing w:line="360" w:lineRule="auto"/>
             <w:rPr>
-              <w:rFonts w:ascii="Times New Roman" w:hAnsi="Times New Roman" w:cs="Times New Roman"/>
+              <w:rFonts w:asciiTheme="minorHAnsi" w:hAnsiTheme="minorHAnsi"/>
               <w:noProof/>
             </w:rPr>
           </w:pPr>
-          <w:hyperlink w:anchor="_Toc165496873" w:history="1">
+          <w:hyperlink w:anchor="_Toc165579001" w:history="1">
             <w:r>
               <w:rPr>
                 <w:rStyle w:val="Hyperlink"/>
-                <w:rFonts w:ascii="Times New Roman" w:hAnsi="Times New Roman" w:cs="Times New Roman"/>
-                <w:noProof/>
-              </w:rPr>
-              <w:t>4.1 Decision Tree Model</w:t>
-            </w:r>
-            <w:r>
-              <w:rPr>
-                <w:rFonts w:ascii="Times New Roman" w:hAnsi="Times New Roman" w:cs="Times New Roman"/>
+                <w:rFonts w:cs="Times New Roman"/>
+                <w:noProof/>
+              </w:rPr>
+              <w:t>5.1 Website for Property Problem</w:t>
+            </w:r>
+            <w:r>
+              <w:rPr>
                 <w:noProof/>
                 <w:webHidden/>
               </w:rPr>
@@ -1575,7 +1684,6 @@
             </w:r>
             <w:r>
               <w:rPr>
-                <w:rFonts w:ascii="Times New Roman" w:hAnsi="Times New Roman" w:cs="Times New Roman"/>
                 <w:noProof/>
                 <w:webHidden/>
               </w:rPr>
@@ -1583,22 +1691,19 @@
             </w:r>
             <w:r>
               <w:rPr>
-                <w:rFonts w:ascii="Times New Roman" w:hAnsi="Times New Roman" w:cs="Times New Roman"/>
-                <w:noProof/>
-                <w:webHidden/>
-              </w:rPr>
-              <w:instrText xml:space="preserve"> PAGEREF _Toc165496873 \h </w:instrText>
-            </w:r>
-            <w:r>
-              <w:rPr>
-                <w:rFonts w:ascii="Times New Roman" w:hAnsi="Times New Roman" w:cs="Times New Roman"/>
-                <w:noProof/>
-                <w:webHidden/>
-              </w:rPr>
-            </w:r>
-            <w:r>
-              <w:rPr>
-                <w:rFonts w:ascii="Times New Roman" w:hAnsi="Times New Roman" w:cs="Times New Roman"/>
+                <w:noProof/>
+                <w:webHidden/>
+              </w:rPr>
+              <w:instrText xml:space="preserve"> PAGEREF _Toc165579001 \h </w:instrText>
+            </w:r>
+            <w:r>
+              <w:rPr>
+                <w:noProof/>
+                <w:webHidden/>
+              </w:rPr>
+            </w:r>
+            <w:r>
+              <w:rPr>
                 <w:noProof/>
                 <w:webHidden/>
               </w:rPr>
@@ -1606,15 +1711,13 @@
             </w:r>
             <w:r>
               <w:rPr>
-                <w:rFonts w:ascii="Times New Roman" w:hAnsi="Times New Roman" w:cs="Times New Roman"/>
-                <w:noProof/>
-                <w:webHidden/>
-              </w:rPr>
-              <w:t>2</w:t>
-            </w:r>
-            <w:r>
-              <w:rPr>
-                <w:rFonts w:ascii="Times New Roman" w:hAnsi="Times New Roman" w:cs="Times New Roman"/>
+                <w:noProof/>
+                <w:webHidden/>
+              </w:rPr>
+              <w:t>11</w:t>
+            </w:r>
+            <w:r>
+              <w:rPr>
                 <w:noProof/>
                 <w:webHidden/>
               </w:rPr>
@@ -1630,22 +1733,21 @@
             </w:tabs>
             <w:spacing w:line="360" w:lineRule="auto"/>
             <w:rPr>
-              <w:rFonts w:ascii="Times New Roman" w:hAnsi="Times New Roman" w:cs="Times New Roman"/>
+              <w:rFonts w:asciiTheme="minorHAnsi" w:hAnsiTheme="minorHAnsi"/>
               <w:noProof/>
             </w:rPr>
           </w:pPr>
-          <w:hyperlink w:anchor="_Toc165496874" w:history="1">
+          <w:hyperlink w:anchor="_Toc165579002" w:history="1">
             <w:r>
               <w:rPr>
                 <w:rStyle w:val="Hyperlink"/>
-                <w:rFonts w:ascii="Times New Roman" w:hAnsi="Times New Roman" w:cs="Times New Roman"/>
-                <w:noProof/>
-              </w:rPr>
-              <w:t>4.2 LSTM (Long Short-Term Memory) Model</w:t>
-            </w:r>
-            <w:r>
-              <w:rPr>
-                <w:rFonts w:ascii="Times New Roman" w:hAnsi="Times New Roman" w:cs="Times New Roman"/>
+                <w:rFonts w:cs="Times New Roman"/>
+                <w:noProof/>
+              </w:rPr>
+              <w:t>5.2 Features</w:t>
+            </w:r>
+            <w:r>
+              <w:rPr>
                 <w:noProof/>
                 <w:webHidden/>
               </w:rPr>
@@ -1653,7 +1755,6 @@
             </w:r>
             <w:r>
               <w:rPr>
-                <w:rFonts w:ascii="Times New Roman" w:hAnsi="Times New Roman" w:cs="Times New Roman"/>
                 <w:noProof/>
                 <w:webHidden/>
               </w:rPr>
@@ -1661,22 +1762,19 @@
             </w:r>
             <w:r>
               <w:rPr>
-                <w:rFonts w:ascii="Times New Roman" w:hAnsi="Times New Roman" w:cs="Times New Roman"/>
-                <w:noProof/>
-                <w:webHidden/>
-              </w:rPr>
-              <w:instrText xml:space="preserve"> PAGEREF _Toc165496874 \h </w:instrText>
-            </w:r>
-            <w:r>
-              <w:rPr>
-                <w:rFonts w:ascii="Times New Roman" w:hAnsi="Times New Roman" w:cs="Times New Roman"/>
-                <w:noProof/>
-                <w:webHidden/>
-              </w:rPr>
-            </w:r>
-            <w:r>
-              <w:rPr>
-                <w:rFonts w:ascii="Times New Roman" w:hAnsi="Times New Roman" w:cs="Times New Roman"/>
+                <w:noProof/>
+                <w:webHidden/>
+              </w:rPr>
+              <w:instrText xml:space="preserve"> PAGEREF _Toc165579002 \h </w:instrText>
+            </w:r>
+            <w:r>
+              <w:rPr>
+                <w:noProof/>
+                <w:webHidden/>
+              </w:rPr>
+            </w:r>
+            <w:r>
+              <w:rPr>
                 <w:noProof/>
                 <w:webHidden/>
               </w:rPr>
@@ -1684,15 +1782,13 @@
             </w:r>
             <w:r>
               <w:rPr>
-                <w:rFonts w:ascii="Times New Roman" w:hAnsi="Times New Roman" w:cs="Times New Roman"/>
-                <w:noProof/>
-                <w:webHidden/>
-              </w:rPr>
-              <w:t>2</w:t>
-            </w:r>
-            <w:r>
-              <w:rPr>
-                <w:rFonts w:ascii="Times New Roman" w:hAnsi="Times New Roman" w:cs="Times New Roman"/>
+                <w:noProof/>
+                <w:webHidden/>
+              </w:rPr>
+              <w:t>11</w:t>
+            </w:r>
+            <w:r>
+              <w:rPr>
                 <w:noProof/>
                 <w:webHidden/>
               </w:rPr>
@@ -1708,22 +1804,21 @@
             </w:tabs>
             <w:spacing w:line="360" w:lineRule="auto"/>
             <w:rPr>
-              <w:rFonts w:ascii="Times New Roman" w:hAnsi="Times New Roman" w:cs="Times New Roman"/>
+              <w:rFonts w:asciiTheme="minorHAnsi" w:hAnsiTheme="minorHAnsi"/>
               <w:noProof/>
             </w:rPr>
           </w:pPr>
-          <w:hyperlink w:anchor="_Toc165496875" w:history="1">
+          <w:hyperlink w:anchor="_Toc165579003" w:history="1">
             <w:r>
               <w:rPr>
                 <w:rStyle w:val="Hyperlink"/>
-                <w:rFonts w:ascii="Times New Roman" w:hAnsi="Times New Roman" w:cs="Times New Roman"/>
-                <w:noProof/>
-              </w:rPr>
-              <w:t>Product Selection</w:t>
-            </w:r>
-            <w:r>
-              <w:rPr>
-                <w:rFonts w:ascii="Times New Roman" w:hAnsi="Times New Roman" w:cs="Times New Roman"/>
+                <w:rFonts w:cs="Times New Roman"/>
+                <w:noProof/>
+              </w:rPr>
+              <w:t>Conclusion</w:t>
+            </w:r>
+            <w:r>
+              <w:rPr>
                 <w:noProof/>
                 <w:webHidden/>
               </w:rPr>
@@ -1731,7 +1826,6 @@
             </w:r>
             <w:r>
               <w:rPr>
-                <w:rFonts w:ascii="Times New Roman" w:hAnsi="Times New Roman" w:cs="Times New Roman"/>
                 <w:noProof/>
                 <w:webHidden/>
               </w:rPr>
@@ -1739,22 +1833,19 @@
             </w:r>
             <w:r>
               <w:rPr>
-                <w:rFonts w:ascii="Times New Roman" w:hAnsi="Times New Roman" w:cs="Times New Roman"/>
-                <w:noProof/>
-                <w:webHidden/>
-              </w:rPr>
-              <w:instrText xml:space="preserve"> PAGEREF _Toc165496875 \h </w:instrText>
-            </w:r>
-            <w:r>
-              <w:rPr>
-                <w:rFonts w:ascii="Times New Roman" w:hAnsi="Times New Roman" w:cs="Times New Roman"/>
-                <w:noProof/>
-                <w:webHidden/>
-              </w:rPr>
-            </w:r>
-            <w:r>
-              <w:rPr>
-                <w:rFonts w:ascii="Times New Roman" w:hAnsi="Times New Roman" w:cs="Times New Roman"/>
+                <w:noProof/>
+                <w:webHidden/>
+              </w:rPr>
+              <w:instrText xml:space="preserve"> PAGEREF _Toc165579003 \h </w:instrText>
+            </w:r>
+            <w:r>
+              <w:rPr>
+                <w:noProof/>
+                <w:webHidden/>
+              </w:rPr>
+            </w:r>
+            <w:r>
+              <w:rPr>
                 <w:noProof/>
                 <w:webHidden/>
               </w:rPr>
@@ -1762,171 +1853,13 @@
             </w:r>
             <w:r>
               <w:rPr>
-                <w:rFonts w:ascii="Times New Roman" w:hAnsi="Times New Roman" w:cs="Times New Roman"/>
-                <w:noProof/>
-                <w:webHidden/>
-              </w:rPr>
-              <w:t>3</w:t>
-            </w:r>
-            <w:r>
-              <w:rPr>
-                <w:rFonts w:ascii="Times New Roman" w:hAnsi="Times New Roman" w:cs="Times New Roman"/>
-                <w:noProof/>
-                <w:webHidden/>
-              </w:rPr>
-              <w:fldChar w:fldCharType="end"/>
-            </w:r>
-          </w:hyperlink>
-        </w:p>
-        <w:p>
-          <w:pPr>
-            <w:pStyle w:val="TOC2"/>
-            <w:tabs>
-              <w:tab w:val="right" w:leader="dot" w:pos="9016"/>
-            </w:tabs>
-            <w:spacing w:line="360" w:lineRule="auto"/>
-            <w:rPr>
-              <w:rFonts w:ascii="Times New Roman" w:hAnsi="Times New Roman" w:cs="Times New Roman"/>
-              <w:noProof/>
-            </w:rPr>
-          </w:pPr>
-          <w:hyperlink w:anchor="_Toc165496876" w:history="1">
-            <w:r>
-              <w:rPr>
-                <w:rStyle w:val="Hyperlink"/>
-                <w:rFonts w:ascii="Times New Roman" w:hAnsi="Times New Roman" w:cs="Times New Roman"/>
-                <w:noProof/>
-              </w:rPr>
-              <w:t>5.1 Website for Property Problem</w:t>
-            </w:r>
-            <w:r>
-              <w:rPr>
-                <w:rFonts w:ascii="Times New Roman" w:hAnsi="Times New Roman" w:cs="Times New Roman"/>
-                <w:noProof/>
-                <w:webHidden/>
-              </w:rPr>
-              <w:tab/>
-            </w:r>
-            <w:r>
-              <w:rPr>
-                <w:rFonts w:ascii="Times New Roman" w:hAnsi="Times New Roman" w:cs="Times New Roman"/>
-                <w:noProof/>
-                <w:webHidden/>
-              </w:rPr>
-              <w:fldChar w:fldCharType="begin"/>
-            </w:r>
-            <w:r>
-              <w:rPr>
-                <w:rFonts w:ascii="Times New Roman" w:hAnsi="Times New Roman" w:cs="Times New Roman"/>
-                <w:noProof/>
-                <w:webHidden/>
-              </w:rPr>
-              <w:instrText xml:space="preserve"> PAGEREF _Toc165496876 \h </w:instrText>
-            </w:r>
-            <w:r>
-              <w:rPr>
-                <w:rFonts w:ascii="Times New Roman" w:hAnsi="Times New Roman" w:cs="Times New Roman"/>
-                <w:noProof/>
-                <w:webHidden/>
-              </w:rPr>
-            </w:r>
-            <w:r>
-              <w:rPr>
-                <w:rFonts w:ascii="Times New Roman" w:hAnsi="Times New Roman" w:cs="Times New Roman"/>
-                <w:noProof/>
-                <w:webHidden/>
-              </w:rPr>
-              <w:fldChar w:fldCharType="separate"/>
-            </w:r>
-            <w:r>
-              <w:rPr>
-                <w:rFonts w:ascii="Times New Roman" w:hAnsi="Times New Roman" w:cs="Times New Roman"/>
-                <w:noProof/>
-                <w:webHidden/>
-              </w:rPr>
-              <w:t>3</w:t>
-            </w:r>
-            <w:r>
-              <w:rPr>
-                <w:rFonts w:ascii="Times New Roman" w:hAnsi="Times New Roman" w:cs="Times New Roman"/>
-                <w:noProof/>
-                <w:webHidden/>
-              </w:rPr>
-              <w:fldChar w:fldCharType="end"/>
-            </w:r>
-          </w:hyperlink>
-        </w:p>
-        <w:p>
-          <w:pPr>
-            <w:pStyle w:val="TOC2"/>
-            <w:tabs>
-              <w:tab w:val="right" w:leader="dot" w:pos="9016"/>
-            </w:tabs>
-            <w:spacing w:line="360" w:lineRule="auto"/>
-            <w:rPr>
-              <w:rFonts w:ascii="Times New Roman" w:hAnsi="Times New Roman" w:cs="Times New Roman"/>
-              <w:noProof/>
-            </w:rPr>
-          </w:pPr>
-          <w:hyperlink w:anchor="_Toc165496877" w:history="1">
-            <w:r>
-              <w:rPr>
-                <w:rStyle w:val="Hyperlink"/>
-                <w:rFonts w:ascii="Times New Roman" w:hAnsi="Times New Roman" w:cs="Times New Roman"/>
-                <w:noProof/>
-              </w:rPr>
-              <w:t>5.2 Rationale and Features</w:t>
-            </w:r>
-            <w:r>
-              <w:rPr>
-                <w:rFonts w:ascii="Times New Roman" w:hAnsi="Times New Roman" w:cs="Times New Roman"/>
-                <w:noProof/>
-                <w:webHidden/>
-              </w:rPr>
-              <w:tab/>
-            </w:r>
-            <w:r>
-              <w:rPr>
-                <w:rFonts w:ascii="Times New Roman" w:hAnsi="Times New Roman" w:cs="Times New Roman"/>
-                <w:noProof/>
-                <w:webHidden/>
-              </w:rPr>
-              <w:fldChar w:fldCharType="begin"/>
-            </w:r>
-            <w:r>
-              <w:rPr>
-                <w:rFonts w:ascii="Times New Roman" w:hAnsi="Times New Roman" w:cs="Times New Roman"/>
-                <w:noProof/>
-                <w:webHidden/>
-              </w:rPr>
-              <w:instrText xml:space="preserve"> PAGEREF _Toc165496877 \h </w:instrText>
-            </w:r>
-            <w:r>
-              <w:rPr>
-                <w:rFonts w:ascii="Times New Roman" w:hAnsi="Times New Roman" w:cs="Times New Roman"/>
-                <w:noProof/>
-                <w:webHidden/>
-              </w:rPr>
-            </w:r>
-            <w:r>
-              <w:rPr>
-                <w:rFonts w:ascii="Times New Roman" w:hAnsi="Times New Roman" w:cs="Times New Roman"/>
-                <w:noProof/>
-                <w:webHidden/>
-              </w:rPr>
-              <w:fldChar w:fldCharType="separate"/>
-            </w:r>
-            <w:r>
-              <w:rPr>
-                <w:rFonts w:ascii="Times New Roman" w:hAnsi="Times New Roman" w:cs="Times New Roman"/>
-                <w:noProof/>
-                <w:webHidden/>
-              </w:rPr>
-              <w:t>3</w:t>
-            </w:r>
-            <w:r>
-              <w:rPr>
-                <w:rFonts w:ascii="Times New Roman" w:hAnsi="Times New Roman" w:cs="Times New Roman"/>
+                <w:noProof/>
+                <w:webHidden/>
+              </w:rPr>
+              <w:t>12</w:t>
+            </w:r>
+            <w:r>
+              <w:rPr>
                 <w:noProof/>
                 <w:webHidden/>
               </w:rPr>
@@ -1942,22 +1875,21 @@
             </w:tabs>
             <w:spacing w:line="360" w:lineRule="auto"/>
             <w:rPr>
-              <w:rFonts w:ascii="Times New Roman" w:hAnsi="Times New Roman" w:cs="Times New Roman"/>
+              <w:rFonts w:asciiTheme="minorHAnsi" w:hAnsiTheme="minorHAnsi"/>
               <w:noProof/>
             </w:rPr>
           </w:pPr>
-          <w:hyperlink w:anchor="_Toc165496878" w:history="1">
+          <w:hyperlink w:anchor="_Toc165579004" w:history="1">
             <w:r>
               <w:rPr>
                 <w:rStyle w:val="Hyperlink"/>
-                <w:rFonts w:ascii="Times New Roman" w:hAnsi="Times New Roman" w:cs="Times New Roman"/>
-                <w:noProof/>
-              </w:rPr>
-              <w:t>Conclusion</w:t>
-            </w:r>
-            <w:r>
-              <w:rPr>
-                <w:rFonts w:ascii="Times New Roman" w:hAnsi="Times New Roman" w:cs="Times New Roman"/>
+                <w:rFonts w:cs="Times New Roman"/>
+                <w:noProof/>
+              </w:rPr>
+              <w:t>References</w:t>
+            </w:r>
+            <w:r>
+              <w:rPr>
                 <w:noProof/>
                 <w:webHidden/>
               </w:rPr>
@@ -1965,7 +1897,6 @@
             </w:r>
             <w:r>
               <w:rPr>
-                <w:rFonts w:ascii="Times New Roman" w:hAnsi="Times New Roman" w:cs="Times New Roman"/>
                 <w:noProof/>
                 <w:webHidden/>
               </w:rPr>
@@ -1973,22 +1904,19 @@
             </w:r>
             <w:r>
               <w:rPr>
-                <w:rFonts w:ascii="Times New Roman" w:hAnsi="Times New Roman" w:cs="Times New Roman"/>
-                <w:noProof/>
-                <w:webHidden/>
-              </w:rPr>
-              <w:instrText xml:space="preserve"> PAGEREF _Toc165496878 \h </w:instrText>
-            </w:r>
-            <w:r>
-              <w:rPr>
-                <w:rFonts w:ascii="Times New Roman" w:hAnsi="Times New Roman" w:cs="Times New Roman"/>
-                <w:noProof/>
-                <w:webHidden/>
-              </w:rPr>
-            </w:r>
-            <w:r>
-              <w:rPr>
-                <w:rFonts w:ascii="Times New Roman" w:hAnsi="Times New Roman" w:cs="Times New Roman"/>
+                <w:noProof/>
+                <w:webHidden/>
+              </w:rPr>
+              <w:instrText xml:space="preserve"> PAGEREF _Toc165579004 \h </w:instrText>
+            </w:r>
+            <w:r>
+              <w:rPr>
+                <w:noProof/>
+                <w:webHidden/>
+              </w:rPr>
+            </w:r>
+            <w:r>
+              <w:rPr>
                 <w:noProof/>
                 <w:webHidden/>
               </w:rPr>
@@ -1996,249 +1924,13 @@
             </w:r>
             <w:r>
               <w:rPr>
-                <w:rFonts w:ascii="Times New Roman" w:hAnsi="Times New Roman" w:cs="Times New Roman"/>
-                <w:noProof/>
-                <w:webHidden/>
-              </w:rPr>
-              <w:t>3</w:t>
-            </w:r>
-            <w:r>
-              <w:rPr>
-                <w:rFonts w:ascii="Times New Roman" w:hAnsi="Times New Roman" w:cs="Times New Roman"/>
-                <w:noProof/>
-                <w:webHidden/>
-              </w:rPr>
-              <w:fldChar w:fldCharType="end"/>
-            </w:r>
-          </w:hyperlink>
-        </w:p>
-        <w:p>
-          <w:pPr>
-            <w:pStyle w:val="TOC2"/>
-            <w:tabs>
-              <w:tab w:val="right" w:leader="dot" w:pos="9016"/>
-            </w:tabs>
-            <w:spacing w:line="360" w:lineRule="auto"/>
-            <w:rPr>
-              <w:rFonts w:ascii="Times New Roman" w:hAnsi="Times New Roman" w:cs="Times New Roman"/>
-              <w:noProof/>
-            </w:rPr>
-          </w:pPr>
-          <w:hyperlink w:anchor="_Toc165496879" w:history="1">
-            <w:r>
-              <w:rPr>
-                <w:rStyle w:val="Hyperlink"/>
-                <w:rFonts w:ascii="Times New Roman" w:hAnsi="Times New Roman" w:cs="Times New Roman"/>
-                <w:noProof/>
-              </w:rPr>
-              <w:t>6.1 Summary of Findings</w:t>
-            </w:r>
-            <w:r>
-              <w:rPr>
-                <w:rFonts w:ascii="Times New Roman" w:hAnsi="Times New Roman" w:cs="Times New Roman"/>
-                <w:noProof/>
-                <w:webHidden/>
-              </w:rPr>
-              <w:tab/>
-            </w:r>
-            <w:r>
-              <w:rPr>
-                <w:rFonts w:ascii="Times New Roman" w:hAnsi="Times New Roman" w:cs="Times New Roman"/>
-                <w:noProof/>
-                <w:webHidden/>
-              </w:rPr>
-              <w:fldChar w:fldCharType="begin"/>
-            </w:r>
-            <w:r>
-              <w:rPr>
-                <w:rFonts w:ascii="Times New Roman" w:hAnsi="Times New Roman" w:cs="Times New Roman"/>
-                <w:noProof/>
-                <w:webHidden/>
-              </w:rPr>
-              <w:instrText xml:space="preserve"> PAGEREF _Toc165496879 \h </w:instrText>
-            </w:r>
-            <w:r>
-              <w:rPr>
-                <w:rFonts w:ascii="Times New Roman" w:hAnsi="Times New Roman" w:cs="Times New Roman"/>
-                <w:noProof/>
-                <w:webHidden/>
-              </w:rPr>
-            </w:r>
-            <w:r>
-              <w:rPr>
-                <w:rFonts w:ascii="Times New Roman" w:hAnsi="Times New Roman" w:cs="Times New Roman"/>
-                <w:noProof/>
-                <w:webHidden/>
-              </w:rPr>
-              <w:fldChar w:fldCharType="separate"/>
-            </w:r>
-            <w:r>
-              <w:rPr>
-                <w:rFonts w:ascii="Times New Roman" w:hAnsi="Times New Roman" w:cs="Times New Roman"/>
-                <w:noProof/>
-                <w:webHidden/>
-              </w:rPr>
-              <w:t>3</w:t>
-            </w:r>
-            <w:r>
-              <w:rPr>
-                <w:rFonts w:ascii="Times New Roman" w:hAnsi="Times New Roman" w:cs="Times New Roman"/>
-                <w:noProof/>
-                <w:webHidden/>
-              </w:rPr>
-              <w:fldChar w:fldCharType="end"/>
-            </w:r>
-          </w:hyperlink>
-        </w:p>
-        <w:p>
-          <w:pPr>
-            <w:pStyle w:val="TOC2"/>
-            <w:tabs>
-              <w:tab w:val="right" w:leader="dot" w:pos="9016"/>
-            </w:tabs>
-            <w:spacing w:line="360" w:lineRule="auto"/>
-            <w:rPr>
-              <w:rFonts w:ascii="Times New Roman" w:hAnsi="Times New Roman" w:cs="Times New Roman"/>
-              <w:noProof/>
-            </w:rPr>
-          </w:pPr>
-          <w:hyperlink w:anchor="_Toc165496880" w:history="1">
-            <w:r>
-              <w:rPr>
-                <w:rStyle w:val="Hyperlink"/>
-                <w:rFonts w:ascii="Times New Roman" w:hAnsi="Times New Roman" w:cs="Times New Roman"/>
-                <w:noProof/>
-              </w:rPr>
-              <w:t>6.2 Limitations and Future Work</w:t>
-            </w:r>
-            <w:r>
-              <w:rPr>
-                <w:rFonts w:ascii="Times New Roman" w:hAnsi="Times New Roman" w:cs="Times New Roman"/>
-                <w:noProof/>
-                <w:webHidden/>
-              </w:rPr>
-              <w:tab/>
-            </w:r>
-            <w:r>
-              <w:rPr>
-                <w:rFonts w:ascii="Times New Roman" w:hAnsi="Times New Roman" w:cs="Times New Roman"/>
-                <w:noProof/>
-                <w:webHidden/>
-              </w:rPr>
-              <w:fldChar w:fldCharType="begin"/>
-            </w:r>
-            <w:r>
-              <w:rPr>
-                <w:rFonts w:ascii="Times New Roman" w:hAnsi="Times New Roman" w:cs="Times New Roman"/>
-                <w:noProof/>
-                <w:webHidden/>
-              </w:rPr>
-              <w:instrText xml:space="preserve"> PAGEREF _Toc165496880 \h </w:instrText>
-            </w:r>
-            <w:r>
-              <w:rPr>
-                <w:rFonts w:ascii="Times New Roman" w:hAnsi="Times New Roman" w:cs="Times New Roman"/>
-                <w:noProof/>
-                <w:webHidden/>
-              </w:rPr>
-            </w:r>
-            <w:r>
-              <w:rPr>
-                <w:rFonts w:ascii="Times New Roman" w:hAnsi="Times New Roman" w:cs="Times New Roman"/>
-                <w:noProof/>
-                <w:webHidden/>
-              </w:rPr>
-              <w:fldChar w:fldCharType="separate"/>
-            </w:r>
-            <w:r>
-              <w:rPr>
-                <w:rFonts w:ascii="Times New Roman" w:hAnsi="Times New Roman" w:cs="Times New Roman"/>
-                <w:noProof/>
-                <w:webHidden/>
-              </w:rPr>
-              <w:t>3</w:t>
-            </w:r>
-            <w:r>
-              <w:rPr>
-                <w:rFonts w:ascii="Times New Roman" w:hAnsi="Times New Roman" w:cs="Times New Roman"/>
-                <w:noProof/>
-                <w:webHidden/>
-              </w:rPr>
-              <w:fldChar w:fldCharType="end"/>
-            </w:r>
-          </w:hyperlink>
-        </w:p>
-        <w:p>
-          <w:pPr>
-            <w:pStyle w:val="TOC1"/>
-            <w:tabs>
-              <w:tab w:val="right" w:leader="dot" w:pos="9016"/>
-            </w:tabs>
-            <w:spacing w:line="360" w:lineRule="auto"/>
-            <w:rPr>
-              <w:rFonts w:ascii="Times New Roman" w:hAnsi="Times New Roman" w:cs="Times New Roman"/>
-              <w:noProof/>
-            </w:rPr>
-          </w:pPr>
-          <w:hyperlink w:anchor="_Toc165496881" w:history="1">
-            <w:r>
-              <w:rPr>
-                <w:rStyle w:val="Hyperlink"/>
-                <w:rFonts w:ascii="Times New Roman" w:hAnsi="Times New Roman" w:cs="Times New Roman"/>
-                <w:noProof/>
-              </w:rPr>
-              <w:t>References</w:t>
-            </w:r>
-            <w:r>
-              <w:rPr>
-                <w:rFonts w:ascii="Times New Roman" w:hAnsi="Times New Roman" w:cs="Times New Roman"/>
-                <w:noProof/>
-                <w:webHidden/>
-              </w:rPr>
-              <w:tab/>
-            </w:r>
-            <w:r>
-              <w:rPr>
-                <w:rFonts w:ascii="Times New Roman" w:hAnsi="Times New Roman" w:cs="Times New Roman"/>
-                <w:noProof/>
-                <w:webHidden/>
-              </w:rPr>
-              <w:fldChar w:fldCharType="begin"/>
-            </w:r>
-            <w:r>
-              <w:rPr>
-                <w:rFonts w:ascii="Times New Roman" w:hAnsi="Times New Roman" w:cs="Times New Roman"/>
-                <w:noProof/>
-                <w:webHidden/>
-              </w:rPr>
-              <w:instrText xml:space="preserve"> PAGEREF _Toc165496881 \h </w:instrText>
-            </w:r>
-            <w:r>
-              <w:rPr>
-                <w:rFonts w:ascii="Times New Roman" w:hAnsi="Times New Roman" w:cs="Times New Roman"/>
-                <w:noProof/>
-                <w:webHidden/>
-              </w:rPr>
-            </w:r>
-            <w:r>
-              <w:rPr>
-                <w:rFonts w:ascii="Times New Roman" w:hAnsi="Times New Roman" w:cs="Times New Roman"/>
-                <w:noProof/>
-                <w:webHidden/>
-              </w:rPr>
-              <w:fldChar w:fldCharType="separate"/>
-            </w:r>
-            <w:r>
-              <w:rPr>
-                <w:rFonts w:ascii="Times New Roman" w:hAnsi="Times New Roman" w:cs="Times New Roman"/>
-                <w:noProof/>
-                <w:webHidden/>
-              </w:rPr>
-              <w:t>3</w:t>
-            </w:r>
-            <w:r>
-              <w:rPr>
-                <w:rFonts w:ascii="Times New Roman" w:hAnsi="Times New Roman" w:cs="Times New Roman"/>
+                <w:noProof/>
+                <w:webHidden/>
+              </w:rPr>
+              <w:t>13</w:t>
+            </w:r>
+            <w:r>
+              <w:rPr>
                 <w:noProof/>
                 <w:webHidden/>
               </w:rPr>
@@ -2250,7 +1942,7 @@
           <w:pPr>
             <w:spacing w:line="360" w:lineRule="auto"/>
             <w:rPr>
-              <w:rFonts w:ascii="Times New Roman" w:hAnsi="Times New Roman" w:cs="Times New Roman"/>
+              <w:rFonts w:cs="Times New Roman"/>
               <w:b/>
               <w:bCs/>
               <w:noProof/>
@@ -2258,7 +1950,7 @@
           </w:pPr>
           <w:r>
             <w:rPr>
-              <w:rFonts w:ascii="Times New Roman" w:hAnsi="Times New Roman" w:cs="Times New Roman"/>
+              <w:rFonts w:cs="Times New Roman"/>
               <w:b/>
               <w:bCs/>
               <w:noProof/>
@@ -2272,20 +1964,20 @@
       <w:pPr>
         <w:spacing w:line="360" w:lineRule="auto"/>
         <w:rPr>
-          <w:rFonts w:ascii="Times New Roman" w:hAnsi="Times New Roman" w:cs="Times New Roman"/>
-        </w:rPr>
-      </w:pPr>
-    </w:p>
-    <w:p>
-      <w:pPr>
-        <w:spacing w:line="360" w:lineRule="auto"/>
-        <w:rPr>
-          <w:rFonts w:ascii="Times New Roman" w:hAnsi="Times New Roman" w:cs="Times New Roman"/>
-        </w:rPr>
-      </w:pPr>
-      <w:r>
-        <w:rPr>
-          <w:rFonts w:ascii="Times New Roman" w:hAnsi="Times New Roman" w:cs="Times New Roman"/>
+          <w:rFonts w:cs="Times New Roman"/>
+        </w:rPr>
+      </w:pPr>
+    </w:p>
+    <w:p>
+      <w:pPr>
+        <w:spacing w:line="360" w:lineRule="auto"/>
+        <w:rPr>
+          <w:rFonts w:cs="Times New Roman"/>
+        </w:rPr>
+      </w:pPr>
+      <w:r>
+        <w:rPr>
+          <w:rFonts w:cs="Times New Roman"/>
         </w:rPr>
         <w:br w:type="page"/>
       </w:r>
@@ -2298,12 +1990,18 @@
           <w:rFonts w:cs="Times New Roman"/>
         </w:rPr>
       </w:pPr>
-      <w:bookmarkStart w:id="0" w:name="_Toc165496863"/>
+      <w:bookmarkStart w:id="0" w:name="_Toc165578989"/>
       <w:r>
         <w:rPr>
           <w:rFonts w:cs="Times New Roman"/>
         </w:rPr>
         <w:lastRenderedPageBreak/>
+        <w:t xml:space="preserve">1. </w:t>
+      </w:r>
+      <w:r>
+        <w:rPr>
+          <w:rFonts w:cs="Times New Roman"/>
+        </w:rPr>
         <w:t>Introduction</w:t>
       </w:r>
       <w:bookmarkEnd w:id="0"/>
@@ -2311,25 +2009,519 @@
     <w:p>
       <w:pPr>
         <w:pStyle w:val="Heading2"/>
-        <w:numPr>
-          <w:ilvl w:val="1"/>
-          <w:numId w:val="1"/>
-        </w:numPr>
-        <w:spacing w:line="360" w:lineRule="auto"/>
-        <w:rPr>
-          <w:rFonts w:cs="Times New Roman"/>
-        </w:rPr>
-      </w:pPr>
-      <w:bookmarkStart w:id="1" w:name="_Toc165496864"/>
-      <w:r>
-        <w:rPr>
-          <w:rFonts w:cs="Times New Roman"/>
-        </w:rPr>
-        <w:t>Background and Motivation</w:t>
+        <w:spacing w:line="360" w:lineRule="auto"/>
+      </w:pPr>
+      <w:bookmarkStart w:id="1" w:name="_Toc165578990"/>
+      <w:r>
+        <w:t xml:space="preserve">1.1 </w:t>
+      </w:r>
+      <w:r>
+        <w:t xml:space="preserve">Background and </w:t>
+      </w:r>
+      <w:r>
+        <w:t>Objectives</w:t>
       </w:r>
       <w:bookmarkEnd w:id="1"/>
     </w:p>
-    <w:p/>
+    <w:p>
+      <w:pPr>
+        <w:spacing w:line="360" w:lineRule="auto"/>
+      </w:pPr>
+      <w:r>
+        <w:t xml:space="preserve">The task of this project is to develop an innovative data mining tool on which to base your startup business as an entrepreneur. Given that I am a business student, I decided to choose education, </w:t>
+      </w:r>
+      <w:r>
+        <w:t>finance,</w:t>
+      </w:r>
+      <w:r>
+        <w:t xml:space="preserve"> and housing in </w:t>
+      </w:r>
+      <w:r>
+        <w:rPr>
+          <w:rFonts w:hint="eastAsia"/>
+        </w:rPr>
+        <w:t xml:space="preserve">an </w:t>
+      </w:r>
+      <w:r>
+        <w:t>open-source</w:t>
+      </w:r>
+      <w:r>
+        <w:t xml:space="preserve"> centre in government.</w:t>
+      </w:r>
+    </w:p>
+    <w:p>
+      <w:pPr>
+        <w:spacing w:line="360" w:lineRule="auto"/>
+      </w:pPr>
+      <w:r>
+        <w:rPr>
+          <w:noProof/>
+        </w:rPr>
+        <w:drawing>
+          <wp:inline distT="0" distB="0" distL="0" distR="0" wp14:anchorId="0BB1218D" wp14:editId="08D8B9A9">
+            <wp:extent cx="5731510" cy="2192020"/>
+            <wp:effectExtent l="0" t="0" r="2540" b="0"/>
+            <wp:docPr id="837608896" name="Picture 1" descr="A screenshot of a computer&#10;&#10;Description automatically generated"/>
+            <wp:cNvGraphicFramePr>
+              <a:graphicFrameLocks xmlns:a="http://schemas.openxmlformats.org/drawingml/2006/main" noChangeAspect="1"/>
+            </wp:cNvGraphicFramePr>
+            <a:graphic xmlns:a="http://schemas.openxmlformats.org/drawingml/2006/main">
+              <a:graphicData uri="http://schemas.openxmlformats.org/drawingml/2006/picture">
+                <pic:pic xmlns:pic="http://schemas.openxmlformats.org/drawingml/2006/picture">
+                  <pic:nvPicPr>
+                    <pic:cNvPr id="837608896" name="Picture 1" descr="A screenshot of a computer&#10;&#10;Description automatically generated"/>
+                    <pic:cNvPicPr>
+                      <a:picLocks noChangeAspect="1" noChangeArrowheads="1"/>
+                    </pic:cNvPicPr>
+                  </pic:nvPicPr>
+                  <pic:blipFill>
+                    <a:blip r:embed="rId11" cstate="print">
+                      <a:extLst>
+                        <a:ext uri="{28A0092B-C50C-407E-A947-70E740481C1C}">
+                          <a14:useLocalDpi xmlns:a14="http://schemas.microsoft.com/office/drawing/2010/main" val="0"/>
+                        </a:ext>
+                      </a:extLst>
+                    </a:blip>
+                    <a:srcRect/>
+                    <a:stretch>
+                      <a:fillRect/>
+                    </a:stretch>
+                  </pic:blipFill>
+                  <pic:spPr bwMode="auto">
+                    <a:xfrm>
+                      <a:off x="0" y="0"/>
+                      <a:ext cx="5731510" cy="2192020"/>
+                    </a:xfrm>
+                    <a:prstGeom prst="rect">
+                      <a:avLst/>
+                    </a:prstGeom>
+                    <a:noFill/>
+                    <a:ln>
+                      <a:noFill/>
+                    </a:ln>
+                  </pic:spPr>
+                </pic:pic>
+              </a:graphicData>
+            </a:graphic>
+          </wp:inline>
+        </w:drawing>
+      </w:r>
+    </w:p>
+    <w:p>
+      <w:pPr>
+        <w:spacing w:line="360" w:lineRule="auto"/>
+        <w:rPr>
+          <w:rFonts w:hint="eastAsia"/>
+          <w:b/>
+          <w:bCs/>
+          <w:color w:val="0E2841" w:themeColor="text2"/>
+          <w:sz w:val="20"/>
+          <w:szCs w:val="20"/>
+        </w:rPr>
+      </w:pPr>
+      <w:r>
+        <w:rPr>
+          <w:b/>
+          <w:bCs/>
+          <w:color w:val="0E2841" w:themeColor="text2"/>
+          <w:sz w:val="20"/>
+          <w:szCs w:val="20"/>
+        </w:rPr>
+        <w:t xml:space="preserve">Figure 1 </w:t>
+      </w:r>
+      <w:r>
+        <w:rPr>
+          <w:rFonts w:hint="eastAsia"/>
+          <w:b/>
+          <w:bCs/>
+          <w:color w:val="0E2841" w:themeColor="text2"/>
+          <w:sz w:val="20"/>
+          <w:szCs w:val="20"/>
+        </w:rPr>
+        <w:t>C</w:t>
+      </w:r>
+      <w:r>
+        <w:rPr>
+          <w:b/>
+          <w:bCs/>
+          <w:color w:val="0E2841" w:themeColor="text2"/>
+          <w:sz w:val="20"/>
+          <w:szCs w:val="20"/>
+        </w:rPr>
+        <w:t>ategories of open source</w:t>
+      </w:r>
+      <w:r>
+        <w:rPr>
+          <w:rFonts w:hint="eastAsia"/>
+          <w:b/>
+          <w:bCs/>
+          <w:color w:val="0E2841" w:themeColor="text2"/>
+          <w:sz w:val="20"/>
+          <w:szCs w:val="20"/>
+        </w:rPr>
+        <w:t xml:space="preserve"> centre</w:t>
+      </w:r>
+    </w:p>
+    <w:p>
+      <w:pPr>
+        <w:spacing w:line="360" w:lineRule="auto"/>
+        <w:rPr>
+          <w:sz w:val="20"/>
+          <w:szCs w:val="20"/>
+        </w:rPr>
+      </w:pPr>
+    </w:p>
+    <w:p>
+      <w:pPr>
+        <w:spacing w:line="360" w:lineRule="auto"/>
+        <w:rPr>
+          <w:sz w:val="20"/>
+          <w:szCs w:val="20"/>
+        </w:rPr>
+      </w:pPr>
+      <w:r>
+        <w:rPr>
+          <w:sz w:val="20"/>
+          <w:szCs w:val="20"/>
+        </w:rPr>
+        <w:t xml:space="preserve">After I </w:t>
+      </w:r>
+      <w:r>
+        <w:rPr>
+          <w:sz w:val="20"/>
+          <w:szCs w:val="20"/>
+        </w:rPr>
+        <w:t xml:space="preserve">read through the dataset in each </w:t>
+      </w:r>
+      <w:r>
+        <w:rPr>
+          <w:sz w:val="20"/>
+          <w:szCs w:val="20"/>
+        </w:rPr>
+        <w:t>category</w:t>
+      </w:r>
+      <w:r>
+        <w:rPr>
+          <w:sz w:val="20"/>
+          <w:szCs w:val="20"/>
+        </w:rPr>
+        <w:t xml:space="preserve">, </w:t>
+      </w:r>
+      <w:r>
+        <w:rPr>
+          <w:sz w:val="20"/>
+          <w:szCs w:val="20"/>
+        </w:rPr>
+        <w:t xml:space="preserve">the majority of the dataset only </w:t>
+      </w:r>
+      <w:r>
+        <w:rPr>
+          <w:sz w:val="20"/>
+          <w:szCs w:val="20"/>
+        </w:rPr>
+        <w:t>contain</w:t>
+      </w:r>
+      <w:r>
+        <w:rPr>
+          <w:rFonts w:hint="eastAsia"/>
+          <w:sz w:val="20"/>
+          <w:szCs w:val="20"/>
+        </w:rPr>
+        <w:t>s</w:t>
+      </w:r>
+      <w:r>
+        <w:rPr>
+          <w:sz w:val="20"/>
+          <w:szCs w:val="20"/>
+        </w:rPr>
+        <w:t xml:space="preserve"> a few data or could not link to other datasets, at least I am seeking the dataset I could not image the usage of </w:t>
+      </w:r>
+      <w:r>
+        <w:rPr>
+          <w:rFonts w:hint="eastAsia"/>
+          <w:sz w:val="20"/>
+          <w:szCs w:val="20"/>
+        </w:rPr>
+        <w:t>that</w:t>
+      </w:r>
+      <w:r>
+        <w:rPr>
+          <w:sz w:val="20"/>
+          <w:szCs w:val="20"/>
+        </w:rPr>
+        <w:t xml:space="preserve"> dataset. Eventually, I chose the dataset inside the housing categories.</w:t>
+      </w:r>
+    </w:p>
+    <w:p>
+      <w:pPr>
+        <w:spacing w:line="360" w:lineRule="auto"/>
+        <w:rPr>
+          <w:sz w:val="20"/>
+          <w:szCs w:val="20"/>
+        </w:rPr>
+      </w:pPr>
+    </w:p>
+    <w:p>
+      <w:pPr>
+        <w:spacing w:line="360" w:lineRule="auto"/>
+        <w:rPr>
+          <w:sz w:val="20"/>
+          <w:szCs w:val="20"/>
+        </w:rPr>
+      </w:pPr>
+      <w:r>
+        <w:rPr>
+          <w:sz w:val="20"/>
+          <w:szCs w:val="20"/>
+        </w:rPr>
+        <w:t xml:space="preserve">Housing is a fundamental necessity for human lives. </w:t>
+      </w:r>
+      <w:r>
+        <w:rPr>
+          <w:rFonts w:hint="eastAsia"/>
+          <w:sz w:val="20"/>
+          <w:szCs w:val="20"/>
+        </w:rPr>
+        <w:t>A</w:t>
+      </w:r>
+      <w:r>
+        <w:rPr>
+          <w:sz w:val="20"/>
+          <w:szCs w:val="20"/>
+        </w:rPr>
+        <w:t xml:space="preserve">s we all know, housing price </w:t>
+      </w:r>
+      <w:r>
+        <w:rPr>
+          <w:rFonts w:hint="eastAsia"/>
+          <w:sz w:val="20"/>
+          <w:szCs w:val="20"/>
+        </w:rPr>
+        <w:t>is</w:t>
+      </w:r>
+      <w:r>
+        <w:rPr>
+          <w:sz w:val="20"/>
+          <w:szCs w:val="20"/>
+        </w:rPr>
+        <w:t xml:space="preserve"> constantly increasing. It is believed that if you are trying to buy your own house further, its price would increase. Hence, as it is necessary and </w:t>
+      </w:r>
+      <w:r>
+        <w:rPr>
+          <w:rFonts w:hint="eastAsia"/>
+          <w:sz w:val="20"/>
+          <w:szCs w:val="20"/>
+        </w:rPr>
+        <w:t xml:space="preserve">the </w:t>
+      </w:r>
+      <w:r>
+        <w:rPr>
+          <w:sz w:val="20"/>
+          <w:szCs w:val="20"/>
+        </w:rPr>
+        <w:t>price is high, it is needed to analy</w:t>
+      </w:r>
+      <w:r>
+        <w:rPr>
+          <w:rFonts w:hint="eastAsia"/>
+          <w:sz w:val="20"/>
+          <w:szCs w:val="20"/>
+        </w:rPr>
+        <w:t>ze</w:t>
+      </w:r>
+      <w:r>
+        <w:rPr>
+          <w:sz w:val="20"/>
+          <w:szCs w:val="20"/>
+        </w:rPr>
+        <w:t xml:space="preserve"> the market and timing to buy a house. Given that the price is high, most of us might regret this once change for buying </w:t>
+      </w:r>
+      <w:r>
+        <w:rPr>
+          <w:rFonts w:hint="eastAsia"/>
+          <w:sz w:val="20"/>
+          <w:szCs w:val="20"/>
+        </w:rPr>
+        <w:t xml:space="preserve">a </w:t>
+      </w:r>
+      <w:r>
+        <w:rPr>
+          <w:sz w:val="20"/>
+          <w:szCs w:val="20"/>
+        </w:rPr>
+        <w:t xml:space="preserve">house if </w:t>
+      </w:r>
+      <w:r>
+        <w:rPr>
+          <w:sz w:val="20"/>
+          <w:szCs w:val="20"/>
+        </w:rPr>
+        <w:t>we bought it at the wrong time</w:t>
+      </w:r>
+      <w:r>
+        <w:rPr>
+          <w:sz w:val="20"/>
+          <w:szCs w:val="20"/>
+        </w:rPr>
+        <w:t xml:space="preserve"> </w:t>
+      </w:r>
+      <w:r>
+        <w:rPr>
+          <w:sz w:val="20"/>
+          <w:szCs w:val="20"/>
+        </w:rPr>
+        <w:t xml:space="preserve">such as buying </w:t>
+      </w:r>
+      <w:r>
+        <w:rPr>
+          <w:rFonts w:hint="eastAsia"/>
+          <w:sz w:val="20"/>
+          <w:szCs w:val="20"/>
+        </w:rPr>
+        <w:t xml:space="preserve">at </w:t>
+      </w:r>
+      <w:r>
+        <w:rPr>
+          <w:sz w:val="20"/>
+          <w:szCs w:val="20"/>
+        </w:rPr>
+        <w:t>the peak price, it is hard to resell the apartment. In addition, conflicting new</w:t>
+      </w:r>
+      <w:r>
+        <w:rPr>
+          <w:sz w:val="20"/>
+          <w:szCs w:val="20"/>
+        </w:rPr>
+        <w:t>s</w:t>
+      </w:r>
+      <w:r>
+        <w:rPr>
+          <w:sz w:val="20"/>
+          <w:szCs w:val="20"/>
+        </w:rPr>
+        <w:t xml:space="preserve"> create</w:t>
+      </w:r>
+      <w:r>
+        <w:rPr>
+          <w:rFonts w:hint="eastAsia"/>
+          <w:sz w:val="20"/>
+          <w:szCs w:val="20"/>
+        </w:rPr>
+        <w:t>s</w:t>
+      </w:r>
+      <w:r>
+        <w:rPr>
+          <w:sz w:val="20"/>
+          <w:szCs w:val="20"/>
+        </w:rPr>
+        <w:t xml:space="preserve"> confusion. For example, it is </w:t>
+      </w:r>
+      <w:r>
+        <w:rPr>
+          <w:rFonts w:hint="eastAsia"/>
+          <w:sz w:val="20"/>
+          <w:szCs w:val="20"/>
+        </w:rPr>
+        <w:t>easy</w:t>
+      </w:r>
+      <w:r>
+        <w:rPr>
+          <w:sz w:val="20"/>
+          <w:szCs w:val="20"/>
+        </w:rPr>
+        <w:t xml:space="preserve"> to see the news sa</w:t>
+      </w:r>
+      <w:r>
+        <w:rPr>
+          <w:rFonts w:hint="eastAsia"/>
+          <w:sz w:val="20"/>
+          <w:szCs w:val="20"/>
+        </w:rPr>
+        <w:t>ys</w:t>
+      </w:r>
+      <w:r>
+        <w:rPr>
+          <w:sz w:val="20"/>
+          <w:szCs w:val="20"/>
+        </w:rPr>
+        <w:t xml:space="preserve"> that the housing price is lower than the past quarter, </w:t>
+      </w:r>
+      <w:r>
+        <w:rPr>
+          <w:sz w:val="20"/>
+          <w:szCs w:val="20"/>
+        </w:rPr>
+        <w:t>which</w:t>
+      </w:r>
+      <w:r>
+        <w:rPr>
+          <w:rFonts w:hint="eastAsia"/>
+          <w:sz w:val="20"/>
+          <w:szCs w:val="20"/>
+        </w:rPr>
+        <w:t xml:space="preserve"> </w:t>
+      </w:r>
+      <w:r>
+        <w:rPr>
+          <w:sz w:val="20"/>
+          <w:szCs w:val="20"/>
+        </w:rPr>
+        <w:t xml:space="preserve">is challenging for Hong Kong </w:t>
+      </w:r>
+      <w:r>
+        <w:rPr>
+          <w:sz w:val="20"/>
+          <w:szCs w:val="20"/>
+        </w:rPr>
+        <w:t>economy</w:t>
+      </w:r>
+      <w:r>
+        <w:rPr>
+          <w:sz w:val="20"/>
+          <w:szCs w:val="20"/>
+        </w:rPr>
+        <w:t xml:space="preserve">. Hence, it is needed to uncover the pattern and do a data-driven </w:t>
+      </w:r>
+      <w:r>
+        <w:rPr>
+          <w:sz w:val="20"/>
+          <w:szCs w:val="20"/>
+        </w:rPr>
+        <w:t>decision-making</w:t>
+      </w:r>
+      <w:r>
+        <w:rPr>
+          <w:sz w:val="20"/>
+          <w:szCs w:val="20"/>
+        </w:rPr>
+        <w:t xml:space="preserve"> </w:t>
+      </w:r>
+      <w:r>
+        <w:rPr>
+          <w:sz w:val="20"/>
+          <w:szCs w:val="20"/>
+        </w:rPr>
+        <w:t>for the general. And it is the objective or task of this project.</w:t>
+      </w:r>
+    </w:p>
+    <w:p>
+      <w:pPr>
+        <w:spacing w:line="360" w:lineRule="auto"/>
+        <w:rPr>
+          <w:rFonts w:eastAsiaTheme="majorEastAsia" w:cs="Times New Roman"/>
+          <w:b/>
+          <w:sz w:val="32"/>
+          <w:szCs w:val="32"/>
+          <w:u w:val="single"/>
+        </w:rPr>
+      </w:pPr>
+      <w:r>
+        <w:rPr>
+          <w:rFonts w:cs="Times New Roman"/>
+        </w:rPr>
+        <w:br w:type="page"/>
+      </w:r>
+    </w:p>
     <w:p>
       <w:pPr>
         <w:pStyle w:val="Heading2"/>
@@ -2338,29 +2530,181 @@
           <w:rFonts w:cs="Times New Roman"/>
         </w:rPr>
       </w:pPr>
-      <w:bookmarkStart w:id="2" w:name="_Toc165496865"/>
-      <w:r>
-        <w:rPr>
-          <w:rFonts w:cs="Times New Roman"/>
-        </w:rPr>
-        <w:t>1.2 Problem Statement and Objectives</w:t>
+      <w:bookmarkStart w:id="2" w:name="_Toc165578991"/>
+      <w:r>
+        <w:rPr>
+          <w:rFonts w:cs="Times New Roman"/>
+        </w:rPr>
+        <w:lastRenderedPageBreak/>
+        <w:t xml:space="preserve">1.2 </w:t>
+      </w:r>
+      <w:r>
+        <w:rPr>
+          <w:rFonts w:cs="Times New Roman"/>
+        </w:rPr>
+        <w:t>Target Audience</w:t>
       </w:r>
       <w:bookmarkEnd w:id="2"/>
     </w:p>
     <w:p>
       <w:pPr>
+        <w:spacing w:line="360" w:lineRule="auto"/>
+      </w:pPr>
+      <w:r>
+        <w:t xml:space="preserve">Given that housing is </w:t>
+      </w:r>
+      <w:r>
+        <w:rPr>
+          <w:rFonts w:hint="eastAsia"/>
+        </w:rPr>
+        <w:t>a</w:t>
+      </w:r>
+      <w:r>
+        <w:t xml:space="preserve"> necessity, the target audience is </w:t>
+      </w:r>
+      <w:r>
+        <w:t>investors, general people,</w:t>
+      </w:r>
+      <w:r>
+        <w:t xml:space="preserve"> </w:t>
+      </w:r>
+      <w:r>
+        <w:t>policymakers,</w:t>
+      </w:r>
+      <w:r>
+        <w:t xml:space="preserve"> or anyone who </w:t>
+      </w:r>
+      <w:r>
+        <w:rPr>
+          <w:rFonts w:hint="eastAsia"/>
+        </w:rPr>
+        <w:t xml:space="preserve">is </w:t>
+      </w:r>
+      <w:r>
+        <w:t xml:space="preserve">interested in </w:t>
+      </w:r>
+      <w:r>
+        <w:rPr>
+          <w:rFonts w:hint="eastAsia"/>
+        </w:rPr>
+        <w:t xml:space="preserve">the </w:t>
+      </w:r>
+      <w:r>
+        <w:t xml:space="preserve">Hong Kong property market. </w:t>
+      </w:r>
+    </w:p>
+    <w:p>
+      <w:pPr>
+        <w:spacing w:line="360" w:lineRule="auto"/>
+      </w:pPr>
+      <w:r>
+        <w:t xml:space="preserve">In many housing markets, rents and home prices have been rising at a faster pace than incomes, hence </w:t>
+      </w:r>
+      <w:r>
+        <w:t>it has</w:t>
+      </w:r>
+      <w:r>
+        <w:t xml:space="preserve"> prompted many to seek lower-priced options in market trend</w:t>
+      </w:r>
+      <w:r>
+        <w:rPr>
+          <w:rFonts w:hint="eastAsia"/>
+        </w:rPr>
+        <w:t>s</w:t>
+      </w:r>
+      <w:r>
+        <w:t>.</w:t>
+      </w:r>
+    </w:p>
+    <w:p>
+      <w:pPr>
+        <w:spacing w:line="360" w:lineRule="auto"/>
+      </w:pPr>
+      <w:r>
+        <w:t xml:space="preserve">Saving </w:t>
+      </w:r>
+      <w:r>
+        <w:rPr>
+          <w:rFonts w:hint="eastAsia"/>
+        </w:rPr>
+        <w:t xml:space="preserve">a </w:t>
+      </w:r>
+      <w:r>
+        <w:t xml:space="preserve">sizeable down payment </w:t>
+      </w:r>
+      <w:r>
+        <w:rPr>
+          <w:rFonts w:hint="eastAsia"/>
+        </w:rPr>
+        <w:t xml:space="preserve">is </w:t>
+      </w:r>
+      <w:r>
+        <w:t>a major hurdle, especially for young buyers</w:t>
+      </w:r>
+      <w:r>
+        <w:t>, hence i</w:t>
+      </w:r>
+      <w:r>
+        <w:rPr>
+          <w:rFonts w:hint="eastAsia"/>
+        </w:rPr>
+        <w:t>t</w:t>
+      </w:r>
+      <w:r>
+        <w:t xml:space="preserve"> has prompted many to </w:t>
+      </w:r>
+      <w:r>
+        <w:t>plan</w:t>
+      </w:r>
+      <w:r>
+        <w:t xml:space="preserve"> the mortgage</w:t>
+      </w:r>
+      <w:r>
+        <w:t xml:space="preserve"> for the compound interest</w:t>
+      </w:r>
+      <w:r>
+        <w:t xml:space="preserve"> </w:t>
+      </w:r>
+      <w:r>
+        <w:t>calculator.</w:t>
+      </w:r>
+    </w:p>
+    <w:p>
+      <w:pPr>
+        <w:spacing w:line="360" w:lineRule="auto"/>
+      </w:pPr>
+      <w:r>
+        <w:t xml:space="preserve">Beyond the purchase price, buyers face substantial additional expenses, including realtor fees, taxes, and mortgage interest. These hidden costs can add up quickly and pose a significant financial burden, especially for first-time homebuyers. It is crucial to </w:t>
+      </w:r>
+      <w:r>
+        <w:t>uncover all the hidden expenses.</w:t>
+      </w:r>
+    </w:p>
+    <w:p>
+      <w:pPr>
+        <w:spacing w:line="360" w:lineRule="auto"/>
+      </w:pPr>
+    </w:p>
+    <w:p>
+      <w:pPr>
         <w:pStyle w:val="Heading2"/>
         <w:spacing w:line="360" w:lineRule="auto"/>
         <w:rPr>
           <w:rFonts w:cs="Times New Roman"/>
         </w:rPr>
       </w:pPr>
-      <w:bookmarkStart w:id="3" w:name="_Toc165496866"/>
-      <w:r>
-        <w:rPr>
-          <w:rFonts w:cs="Times New Roman"/>
-        </w:rPr>
-        <w:t>1.3 Target Audience</w:t>
+      <w:bookmarkStart w:id="3" w:name="_Toc165578992"/>
+      <w:r>
+        <w:rPr>
+          <w:rFonts w:cs="Times New Roman"/>
+        </w:rPr>
+        <w:t xml:space="preserve">1.3 </w:t>
+      </w:r>
+      <w:r>
+        <w:rPr>
+          <w:rFonts w:cs="Times New Roman"/>
+        </w:rPr>
+        <w:t>Methodology</w:t>
       </w:r>
       <w:bookmarkEnd w:id="3"/>
     </w:p>
@@ -2368,9 +2712,21 @@
       <w:pPr>
         <w:spacing w:line="360" w:lineRule="auto"/>
         <w:rPr>
-          <w:rFonts w:ascii="Times New Roman" w:hAnsi="Times New Roman" w:cs="Times New Roman"/>
-        </w:rPr>
-      </w:pPr>
+          <w:rFonts w:cs="Times New Roman"/>
+        </w:rPr>
+      </w:pPr>
+      <w:r>
+        <w:t>First, it would develop an accurate and reliable forecasting model for property prices. By utilizing the data mining tool, it would uncover the pattern in the underlying dataset. Second, it would enable data-driven decision-making for investors, general people, and policymakers. Lastly, it would create a website that to visualize the model and make a business public.</w:t>
+      </w:r>
+      <w:r>
+        <w:t xml:space="preserve"> </w:t>
+      </w:r>
+      <w:r>
+        <w:rPr>
+          <w:rFonts w:cs="Times New Roman"/>
+        </w:rPr>
+        <w:br w:type="page"/>
+      </w:r>
     </w:p>
     <w:p>
       <w:pPr>
@@ -2380,7 +2736,14 @@
           <w:rFonts w:cs="Times New Roman"/>
         </w:rPr>
       </w:pPr>
-      <w:bookmarkStart w:id="4" w:name="_Toc165496867"/>
+      <w:bookmarkStart w:id="4" w:name="_Toc165578993"/>
+      <w:r>
+        <w:rPr>
+          <w:rFonts w:cs="Times New Roman"/>
+        </w:rPr>
+        <w:lastRenderedPageBreak/>
+        <w:t xml:space="preserve">2. </w:t>
+      </w:r>
       <w:r>
         <w:rPr>
           <w:rFonts w:cs="Times New Roman"/>
@@ -2397,14 +2760,338 @@
           <w:rFonts w:cs="Times New Roman"/>
         </w:rPr>
       </w:pPr>
-      <w:bookmarkStart w:id="5" w:name="_Toc165496868"/>
+      <w:bookmarkStart w:id="5" w:name="_Toc165578994"/>
       <w:r>
         <w:rPr>
           <w:rFonts w:cs="Times New Roman"/>
         </w:rPr>
         <w:t>2.1 Data Sources</w:t>
       </w:r>
+      <w:r>
+        <w:rPr>
+          <w:rFonts w:cs="Times New Roman"/>
+        </w:rPr>
+        <w:t xml:space="preserve"> and Data Description</w:t>
+      </w:r>
       <w:bookmarkEnd w:id="5"/>
+      <w:r>
+        <w:rPr>
+          <w:rFonts w:cs="Times New Roman"/>
+        </w:rPr>
+        <w:t xml:space="preserve"> </w:t>
+      </w:r>
+    </w:p>
+    <w:p>
+      <w:pPr>
+        <w:spacing w:line="360" w:lineRule="auto"/>
+      </w:pPr>
+      <w:r>
+        <w:t xml:space="preserve">The data sources </w:t>
+      </w:r>
+      <w:r>
+        <w:t>are</w:t>
+      </w:r>
+      <w:r>
+        <w:t xml:space="preserve"> from the open</w:t>
+      </w:r>
+      <w:r>
+        <w:t>-</w:t>
+      </w:r>
+      <w:r>
+        <w:t xml:space="preserve">source centre in </w:t>
+      </w:r>
+      <w:r>
+        <w:rPr>
+          <w:rFonts w:hint="eastAsia"/>
+        </w:rPr>
+        <w:t xml:space="preserve">the </w:t>
+      </w:r>
+      <w:r>
+        <w:t xml:space="preserve">government. The data providers </w:t>
+      </w:r>
+      <w:r>
+        <w:t>are</w:t>
+      </w:r>
+      <w:r>
+        <w:t xml:space="preserve"> mainly in </w:t>
+      </w:r>
+      <w:r>
+        <w:rPr>
+          <w:rFonts w:hint="eastAsia"/>
+        </w:rPr>
+        <w:t xml:space="preserve">the </w:t>
+      </w:r>
+      <w:r>
+        <w:t>Rating and Valuation Department.</w:t>
+      </w:r>
+      <w:r>
+        <w:t xml:space="preserve"> The collection of </w:t>
+      </w:r>
+      <w:r>
+        <w:t>datasets</w:t>
+      </w:r>
+      <w:r>
+        <w:t xml:space="preserve"> is Average Rents by class monthly and year</w:t>
+      </w:r>
+      <w:r>
+        <w:t>ly</w:t>
+      </w:r>
+      <w:r>
+        <w:t>, GDP by year, Population by year, Class A (Vacancy) – Unit and Class A (Stock).</w:t>
+      </w:r>
+    </w:p>
+    <w:p>
+      <w:pPr>
+        <w:spacing w:line="360" w:lineRule="auto"/>
+      </w:pPr>
+      <w:r>
+        <w:rPr>
+          <w:noProof/>
+        </w:rPr>
+        <w:drawing>
+          <wp:anchor distT="0" distB="0" distL="114300" distR="114300" simplePos="0" relativeHeight="251660288" behindDoc="0" locked="0" layoutInCell="1" allowOverlap="1" wp14:anchorId="07407232" wp14:editId="1A241BD6">
+            <wp:simplePos x="0" y="0"/>
+            <wp:positionH relativeFrom="margin">
+              <wp:align>center</wp:align>
+            </wp:positionH>
+            <wp:positionV relativeFrom="page">
+              <wp:posOffset>2824571</wp:posOffset>
+            </wp:positionV>
+            <wp:extent cx="4015105" cy="2667000"/>
+            <wp:effectExtent l="0" t="0" r="4445" b="0"/>
+            <wp:wrapSquare wrapText="bothSides"/>
+            <wp:docPr id="886712657" name="Picture 2" descr="A table with numbers and words"/>
+            <wp:cNvGraphicFramePr>
+              <a:graphicFrameLocks xmlns:a="http://schemas.openxmlformats.org/drawingml/2006/main" noChangeAspect="1"/>
+            </wp:cNvGraphicFramePr>
+            <a:graphic xmlns:a="http://schemas.openxmlformats.org/drawingml/2006/main">
+              <a:graphicData uri="http://schemas.openxmlformats.org/drawingml/2006/picture">
+                <pic:pic xmlns:pic="http://schemas.openxmlformats.org/drawingml/2006/picture">
+                  <pic:nvPicPr>
+                    <pic:cNvPr id="886712657" name="Picture 2" descr="A table with numbers and words"/>
+                    <pic:cNvPicPr>
+                      <a:picLocks noChangeAspect="1" noChangeArrowheads="1"/>
+                    </pic:cNvPicPr>
+                  </pic:nvPicPr>
+                  <pic:blipFill>
+                    <a:blip r:embed="rId12">
+                      <a:extLst>
+                        <a:ext uri="{28A0092B-C50C-407E-A947-70E740481C1C}">
+                          <a14:useLocalDpi xmlns:a14="http://schemas.microsoft.com/office/drawing/2010/main" val="0"/>
+                        </a:ext>
+                      </a:extLst>
+                    </a:blip>
+                    <a:srcRect/>
+                    <a:stretch>
+                      <a:fillRect/>
+                    </a:stretch>
+                  </pic:blipFill>
+                  <pic:spPr bwMode="auto">
+                    <a:xfrm>
+                      <a:off x="0" y="0"/>
+                      <a:ext cx="4015105" cy="2667000"/>
+                    </a:xfrm>
+                    <a:prstGeom prst="rect">
+                      <a:avLst/>
+                    </a:prstGeom>
+                    <a:noFill/>
+                    <a:ln>
+                      <a:noFill/>
+                    </a:ln>
+                  </pic:spPr>
+                </pic:pic>
+              </a:graphicData>
+            </a:graphic>
+          </wp:anchor>
+        </w:drawing>
+      </w:r>
+    </w:p>
+    <w:p>
+      <w:pPr>
+        <w:spacing w:line="360" w:lineRule="auto"/>
+      </w:pPr>
+    </w:p>
+    <w:p>
+      <w:pPr>
+        <w:spacing w:line="360" w:lineRule="auto"/>
+      </w:pPr>
+    </w:p>
+    <w:p>
+      <w:pPr>
+        <w:spacing w:line="360" w:lineRule="auto"/>
+      </w:pPr>
+    </w:p>
+    <w:p>
+      <w:pPr>
+        <w:spacing w:line="360" w:lineRule="auto"/>
+      </w:pPr>
+    </w:p>
+    <w:p>
+      <w:pPr>
+        <w:spacing w:line="360" w:lineRule="auto"/>
+      </w:pPr>
+    </w:p>
+    <w:p>
+      <w:pPr>
+        <w:spacing w:line="360" w:lineRule="auto"/>
+      </w:pPr>
+    </w:p>
+    <w:p>
+      <w:pPr>
+        <w:spacing w:line="360" w:lineRule="auto"/>
+      </w:pPr>
+    </w:p>
+    <w:p>
+      <w:pPr>
+        <w:spacing w:line="360" w:lineRule="auto"/>
+      </w:pPr>
+    </w:p>
+    <w:p>
+      <w:pPr>
+        <w:spacing w:line="360" w:lineRule="auto"/>
+        <w:rPr>
+          <w:b/>
+          <w:bCs/>
+          <w:color w:val="0E2841" w:themeColor="text2"/>
+          <w:sz w:val="20"/>
+          <w:szCs w:val="20"/>
+        </w:rPr>
+      </w:pPr>
+      <w:r>
+        <w:rPr>
+          <w:b/>
+          <w:bCs/>
+          <w:color w:val="0E2841" w:themeColor="text2"/>
+          <w:sz w:val="20"/>
+          <w:szCs w:val="20"/>
+        </w:rPr>
+        <w:t xml:space="preserve">Figure </w:t>
+      </w:r>
+      <w:r>
+        <w:rPr>
+          <w:b/>
+          <w:bCs/>
+          <w:color w:val="0E2841" w:themeColor="text2"/>
+          <w:sz w:val="20"/>
+          <w:szCs w:val="20"/>
+        </w:rPr>
+        <w:t>2</w:t>
+      </w:r>
+      <w:r>
+        <w:rPr>
+          <w:b/>
+          <w:bCs/>
+          <w:color w:val="0E2841" w:themeColor="text2"/>
+          <w:sz w:val="20"/>
+          <w:szCs w:val="20"/>
+        </w:rPr>
+        <w:t xml:space="preserve"> </w:t>
+      </w:r>
+      <w:r>
+        <w:rPr>
+          <w:rFonts w:hint="eastAsia"/>
+          <w:b/>
+          <w:bCs/>
+          <w:color w:val="0E2841" w:themeColor="text2"/>
+          <w:sz w:val="20"/>
+          <w:szCs w:val="20"/>
+        </w:rPr>
+        <w:t>F</w:t>
+      </w:r>
+      <w:r>
+        <w:rPr>
+          <w:b/>
+          <w:bCs/>
+          <w:color w:val="0E2841" w:themeColor="text2"/>
+          <w:sz w:val="20"/>
+          <w:szCs w:val="20"/>
+        </w:rPr>
+        <w:t>irst 5 row</w:t>
+      </w:r>
+      <w:r>
+        <w:rPr>
+          <w:rFonts w:hint="eastAsia"/>
+          <w:b/>
+          <w:bCs/>
+          <w:color w:val="0E2841" w:themeColor="text2"/>
+          <w:sz w:val="20"/>
+          <w:szCs w:val="20"/>
+        </w:rPr>
+        <w:t>s</w:t>
+      </w:r>
+      <w:r>
+        <w:rPr>
+          <w:b/>
+          <w:bCs/>
+          <w:color w:val="0E2841" w:themeColor="text2"/>
+          <w:sz w:val="20"/>
+          <w:szCs w:val="20"/>
+        </w:rPr>
+        <w:t xml:space="preserve"> of the dataset</w:t>
+      </w:r>
+    </w:p>
+    <w:p>
+      <w:pPr>
+        <w:spacing w:line="360" w:lineRule="auto"/>
+      </w:pPr>
+    </w:p>
+    <w:p>
+      <w:pPr>
+        <w:spacing w:line="360" w:lineRule="auto"/>
+        <w:rPr>
+          <w:rFonts w:eastAsiaTheme="majorEastAsia" w:cs="Times New Roman"/>
+          <w:b/>
+          <w:color w:val="000000" w:themeColor="text1"/>
+          <w:sz w:val="40"/>
+          <w:szCs w:val="40"/>
+          <w:u w:val="single"/>
+        </w:rPr>
+      </w:pPr>
+      <w:r>
+        <w:t xml:space="preserve">In this report, it is mainly focused on Class A, in which the </w:t>
+      </w:r>
+      <w:r>
+        <w:t>saleable</w:t>
+      </w:r>
+      <w:r>
+        <w:t xml:space="preserve"> are less than 40m2. Additionally, the rent indicator by class is from 1999 to 2023 which resizes the time frame of the dataset to 1999 to 2023.</w:t>
+      </w:r>
+      <w:r>
+        <w:rPr>
+          <w:rFonts w:cs="Times New Roman"/>
+        </w:rPr>
+        <w:t xml:space="preserve"> </w:t>
+      </w:r>
+      <w:r>
+        <w:rPr>
+          <w:rFonts w:cs="Times New Roman"/>
+        </w:rPr>
+        <w:br w:type="page"/>
+      </w:r>
+    </w:p>
+    <w:p>
+      <w:pPr>
+        <w:pStyle w:val="Heading1"/>
+        <w:spacing w:line="360" w:lineRule="auto"/>
+        <w:rPr>
+          <w:rFonts w:cs="Times New Roman"/>
+        </w:rPr>
+      </w:pPr>
+      <w:bookmarkStart w:id="6" w:name="_Toc165578995"/>
+      <w:r>
+        <w:rPr>
+          <w:rFonts w:cs="Times New Roman"/>
+        </w:rPr>
+        <w:lastRenderedPageBreak/>
+        <w:t xml:space="preserve">3. </w:t>
+      </w:r>
+      <w:r>
+        <w:rPr>
+          <w:rFonts w:cs="Times New Roman"/>
+        </w:rPr>
+        <w:t>Data Preprocessing</w:t>
+      </w:r>
+      <w:bookmarkEnd w:id="6"/>
     </w:p>
     <w:p>
       <w:pPr>
@@ -2414,22 +3101,281 @@
           <w:rFonts w:cs="Times New Roman"/>
         </w:rPr>
       </w:pPr>
-      <w:bookmarkStart w:id="6" w:name="_Toc165496869"/>
-      <w:r>
-        <w:rPr>
-          <w:rFonts w:cs="Times New Roman"/>
-        </w:rPr>
-        <w:t>2.2 Dataset Details</w:t>
-      </w:r>
-      <w:bookmarkEnd w:id="6"/>
-    </w:p>
-    <w:p>
-      <w:pPr>
-        <w:spacing w:line="360" w:lineRule="auto"/>
-        <w:rPr>
-          <w:rFonts w:ascii="Times New Roman" w:hAnsi="Times New Roman" w:cs="Times New Roman"/>
-        </w:rPr>
-      </w:pPr>
+      <w:bookmarkStart w:id="7" w:name="_Toc165578996"/>
+      <w:r>
+        <w:rPr>
+          <w:rFonts w:cs="Times New Roman"/>
+        </w:rPr>
+        <w:t>3.1 Data Cleaning and Preparation</w:t>
+      </w:r>
+      <w:bookmarkEnd w:id="7"/>
+    </w:p>
+    <w:p>
+      <w:pPr>
+        <w:spacing w:line="360" w:lineRule="auto"/>
+        <w:rPr>
+          <w:rFonts w:cs="Times New Roman"/>
+        </w:rPr>
+      </w:pPr>
+      <w:r>
+        <w:rPr>
+          <w:rFonts w:cs="Times New Roman"/>
+        </w:rPr>
+        <w:t xml:space="preserve">Given that the majority of the dataset </w:t>
+      </w:r>
+      <w:r>
+        <w:rPr>
+          <w:rFonts w:cs="Times New Roman" w:hint="eastAsia"/>
+        </w:rPr>
+        <w:t xml:space="preserve">is </w:t>
+      </w:r>
+      <w:r>
+        <w:rPr>
+          <w:rFonts w:cs="Times New Roman"/>
+        </w:rPr>
+        <w:t xml:space="preserve">from </w:t>
+      </w:r>
+      <w:r>
+        <w:rPr>
+          <w:rFonts w:cs="Times New Roman" w:hint="eastAsia"/>
+        </w:rPr>
+        <w:t xml:space="preserve">the </w:t>
+      </w:r>
+      <w:r>
+        <w:rPr>
+          <w:rFonts w:cs="Times New Roman"/>
+        </w:rPr>
+        <w:t>Hong Kong government, it is not user-friendly for data miner</w:t>
+      </w:r>
+      <w:r>
+        <w:rPr>
+          <w:rFonts w:cs="Times New Roman" w:hint="eastAsia"/>
+        </w:rPr>
+        <w:t>s</w:t>
+      </w:r>
+      <w:r>
+        <w:rPr>
+          <w:rFonts w:cs="Times New Roman"/>
+        </w:rPr>
+        <w:t>. It is used for report purpose</w:t>
+      </w:r>
+      <w:r>
+        <w:rPr>
+          <w:rFonts w:cs="Times New Roman" w:hint="eastAsia"/>
+        </w:rPr>
+        <w:t>s</w:t>
+      </w:r>
+      <w:r>
+        <w:rPr>
+          <w:rFonts w:cs="Times New Roman"/>
+        </w:rPr>
+        <w:t xml:space="preserve">. Hence, it is needed to modify the dataset </w:t>
+      </w:r>
+      <w:r>
+        <w:rPr>
+          <w:rFonts w:cs="Times New Roman" w:hint="eastAsia"/>
+        </w:rPr>
+        <w:t xml:space="preserve">so </w:t>
+      </w:r>
+      <w:r>
+        <w:rPr>
+          <w:rFonts w:cs="Times New Roman"/>
+        </w:rPr>
+        <w:t>that we could use the dataset in Python. In addition, it is also needed to change the datatype and remove all duplicates or Null values.</w:t>
+      </w:r>
+    </w:p>
+    <w:p>
+      <w:pPr>
+        <w:spacing w:line="360" w:lineRule="auto"/>
+        <w:rPr>
+          <w:b/>
+          <w:bCs/>
+          <w:color w:val="0E2841" w:themeColor="text2"/>
+          <w:sz w:val="20"/>
+          <w:szCs w:val="20"/>
+        </w:rPr>
+      </w:pPr>
+      <w:r>
+        <w:rPr>
+          <w:noProof/>
+        </w:rPr>
+        <w:drawing>
+          <wp:anchor distT="0" distB="0" distL="114300" distR="114300" simplePos="0" relativeHeight="251661312" behindDoc="0" locked="0" layoutInCell="1" allowOverlap="1" wp14:anchorId="6BC07244" wp14:editId="743FC43B">
+            <wp:simplePos x="0" y="0"/>
+            <wp:positionH relativeFrom="margin">
+              <wp:align>left</wp:align>
+            </wp:positionH>
+            <wp:positionV relativeFrom="paragraph">
+              <wp:posOffset>166370</wp:posOffset>
+            </wp:positionV>
+            <wp:extent cx="5731510" cy="3299460"/>
+            <wp:effectExtent l="0" t="0" r="2540" b="0"/>
+            <wp:wrapSquare wrapText="bothSides"/>
+            <wp:docPr id="524329263" name="Picture 3" descr="A screenshot of a computer code&#10;&#10;Description automatically generated"/>
+            <wp:cNvGraphicFramePr>
+              <a:graphicFrameLocks xmlns:a="http://schemas.openxmlformats.org/drawingml/2006/main" noChangeAspect="1"/>
+            </wp:cNvGraphicFramePr>
+            <a:graphic xmlns:a="http://schemas.openxmlformats.org/drawingml/2006/main">
+              <a:graphicData uri="http://schemas.openxmlformats.org/drawingml/2006/picture">
+                <pic:pic xmlns:pic="http://schemas.openxmlformats.org/drawingml/2006/picture">
+                  <pic:nvPicPr>
+                    <pic:cNvPr id="524329263" name="Picture 3" descr="A screenshot of a computer code&#10;&#10;Description automatically generated"/>
+                    <pic:cNvPicPr>
+                      <a:picLocks noChangeAspect="1" noChangeArrowheads="1"/>
+                    </pic:cNvPicPr>
+                  </pic:nvPicPr>
+                  <pic:blipFill>
+                    <a:blip r:embed="rId13">
+                      <a:extLst>
+                        <a:ext uri="{28A0092B-C50C-407E-A947-70E740481C1C}">
+                          <a14:useLocalDpi xmlns:a14="http://schemas.microsoft.com/office/drawing/2010/main" val="0"/>
+                        </a:ext>
+                      </a:extLst>
+                    </a:blip>
+                    <a:srcRect/>
+                    <a:stretch>
+                      <a:fillRect/>
+                    </a:stretch>
+                  </pic:blipFill>
+                  <pic:spPr bwMode="auto">
+                    <a:xfrm>
+                      <a:off x="0" y="0"/>
+                      <a:ext cx="5731510" cy="3299460"/>
+                    </a:xfrm>
+                    <a:prstGeom prst="rect">
+                      <a:avLst/>
+                    </a:prstGeom>
+                    <a:noFill/>
+                    <a:ln>
+                      <a:noFill/>
+                    </a:ln>
+                  </pic:spPr>
+                </pic:pic>
+              </a:graphicData>
+            </a:graphic>
+          </wp:anchor>
+        </w:drawing>
+      </w:r>
+    </w:p>
+    <w:p>
+      <w:pPr>
+        <w:spacing w:line="360" w:lineRule="auto"/>
+        <w:rPr>
+          <w:b/>
+          <w:bCs/>
+          <w:color w:val="0E2841" w:themeColor="text2"/>
+          <w:sz w:val="20"/>
+          <w:szCs w:val="20"/>
+        </w:rPr>
+      </w:pPr>
+    </w:p>
+    <w:p>
+      <w:pPr>
+        <w:spacing w:line="360" w:lineRule="auto"/>
+        <w:rPr>
+          <w:b/>
+          <w:bCs/>
+          <w:color w:val="0E2841" w:themeColor="text2"/>
+          <w:sz w:val="20"/>
+          <w:szCs w:val="20"/>
+        </w:rPr>
+      </w:pPr>
+      <w:r>
+        <w:rPr>
+          <w:b/>
+          <w:bCs/>
+          <w:color w:val="0E2841" w:themeColor="text2"/>
+          <w:sz w:val="20"/>
+          <w:szCs w:val="20"/>
+        </w:rPr>
+        <w:t xml:space="preserve">Figure </w:t>
+      </w:r>
+      <w:r>
+        <w:rPr>
+          <w:b/>
+          <w:bCs/>
+          <w:color w:val="0E2841" w:themeColor="text2"/>
+          <w:sz w:val="20"/>
+          <w:szCs w:val="20"/>
+        </w:rPr>
+        <w:t>3</w:t>
+      </w:r>
+      <w:r>
+        <w:rPr>
+          <w:b/>
+          <w:bCs/>
+          <w:color w:val="0E2841" w:themeColor="text2"/>
+          <w:sz w:val="20"/>
+          <w:szCs w:val="20"/>
+        </w:rPr>
+        <w:t xml:space="preserve"> </w:t>
+      </w:r>
+      <w:r>
+        <w:rPr>
+          <w:rFonts w:hint="eastAsia"/>
+          <w:b/>
+          <w:bCs/>
+          <w:color w:val="0E2841" w:themeColor="text2"/>
+          <w:sz w:val="20"/>
+          <w:szCs w:val="20"/>
+        </w:rPr>
+        <w:t>E</w:t>
+      </w:r>
+      <w:r>
+        <w:rPr>
+          <w:b/>
+          <w:bCs/>
+          <w:color w:val="0E2841" w:themeColor="text2"/>
+          <w:sz w:val="20"/>
+          <w:szCs w:val="20"/>
+        </w:rPr>
+        <w:t>xample</w:t>
+      </w:r>
+      <w:r>
+        <w:rPr>
+          <w:rFonts w:hint="eastAsia"/>
+          <w:b/>
+          <w:bCs/>
+          <w:color w:val="0E2841" w:themeColor="text2"/>
+          <w:sz w:val="20"/>
+          <w:szCs w:val="20"/>
+        </w:rPr>
+        <w:t>s</w:t>
+      </w:r>
+      <w:r>
+        <w:rPr>
+          <w:b/>
+          <w:bCs/>
+          <w:color w:val="0E2841" w:themeColor="text2"/>
+          <w:sz w:val="20"/>
+          <w:szCs w:val="20"/>
+        </w:rPr>
+        <w:t xml:space="preserve"> of data cleaning in Python</w:t>
+      </w:r>
+    </w:p>
+    <w:p>
+      <w:pPr>
+        <w:spacing w:line="360" w:lineRule="auto"/>
+      </w:pPr>
+    </w:p>
+    <w:p>
+      <w:pPr>
+        <w:spacing w:line="360" w:lineRule="auto"/>
+        <w:rPr>
+          <w:rFonts w:eastAsiaTheme="majorEastAsia" w:cs="Times New Roman"/>
+          <w:b/>
+          <w:color w:val="000000" w:themeColor="text1"/>
+          <w:sz w:val="40"/>
+          <w:szCs w:val="40"/>
+          <w:u w:val="single"/>
+        </w:rPr>
+      </w:pPr>
+      <w:r>
+        <w:rPr>
+          <w:rFonts w:cs="Times New Roman"/>
+        </w:rPr>
+        <w:br w:type="page"/>
+      </w:r>
     </w:p>
     <w:p>
       <w:pPr>
@@ -2439,14 +3385,21 @@
           <w:rFonts w:cs="Times New Roman"/>
         </w:rPr>
       </w:pPr>
-      <w:bookmarkStart w:id="7" w:name="_Toc165496870"/>
-      <w:r>
-        <w:rPr>
-          <w:rFonts w:cs="Times New Roman"/>
-        </w:rPr>
-        <w:t>Data Preprocessing</w:t>
-      </w:r>
-      <w:bookmarkEnd w:id="7"/>
+      <w:bookmarkStart w:id="8" w:name="_Toc165578997"/>
+      <w:r>
+        <w:rPr>
+          <w:rFonts w:cs="Times New Roman"/>
+        </w:rPr>
+        <w:lastRenderedPageBreak/>
+        <w:t xml:space="preserve">4. </w:t>
+      </w:r>
+      <w:r>
+        <w:rPr>
+          <w:rFonts w:cs="Times New Roman"/>
+        </w:rPr>
+        <w:t>Data Mining</w:t>
+      </w:r>
+      <w:bookmarkEnd w:id="8"/>
     </w:p>
     <w:p>
       <w:pPr>
@@ -2456,22 +3409,1674 @@
           <w:rFonts w:cs="Times New Roman"/>
         </w:rPr>
       </w:pPr>
-      <w:bookmarkStart w:id="8" w:name="_Toc165496871"/>
-      <w:r>
-        <w:rPr>
-          <w:rFonts w:cs="Times New Roman"/>
-        </w:rPr>
-        <w:t>3.1 Data Cleaning and Preparation</w:t>
-      </w:r>
-      <w:bookmarkEnd w:id="8"/>
-    </w:p>
-    <w:p>
-      <w:pPr>
-        <w:spacing w:line="360" w:lineRule="auto"/>
-        <w:rPr>
-          <w:rFonts w:ascii="Times New Roman" w:hAnsi="Times New Roman" w:cs="Times New Roman"/>
-        </w:rPr>
-      </w:pPr>
+      <w:bookmarkStart w:id="9" w:name="_Toc165578998"/>
+      <w:r>
+        <w:rPr>
+          <w:rFonts w:cs="Times New Roman"/>
+        </w:rPr>
+        <w:t>4.1 Decision Tree Model</w:t>
+      </w:r>
+      <w:bookmarkEnd w:id="9"/>
+    </w:p>
+    <w:p>
+      <w:pPr>
+        <w:spacing w:line="360" w:lineRule="auto"/>
+      </w:pPr>
+      <w:r>
+        <w:t>A decision tree model was built to predict the "Class A Hong Kong" property rental prices</w:t>
+      </w:r>
+      <w:r>
+        <w:t xml:space="preserve"> by using GDP, population, stock,</w:t>
+      </w:r>
+      <w:r>
+        <w:t xml:space="preserve"> and </w:t>
+      </w:r>
+      <w:r>
+        <w:t>vacancy</w:t>
+      </w:r>
+      <w:r>
+        <w:t xml:space="preserve">. </w:t>
+      </w:r>
+      <w:r>
+        <w:t>Each internal node in the tree represents a decision based on an attribute, while each leaf node represents the outcome or class label.</w:t>
+      </w:r>
+    </w:p>
+    <w:p>
+      <w:pPr>
+        <w:spacing w:line="360" w:lineRule="auto"/>
+      </w:pPr>
+      <w:r>
+        <w:rPr>
+          <w:noProof/>
+        </w:rPr>
+        <w:drawing>
+          <wp:anchor distT="0" distB="0" distL="114300" distR="114300" simplePos="0" relativeHeight="251662336" behindDoc="1" locked="0" layoutInCell="1" allowOverlap="1" wp14:anchorId="754C8983" wp14:editId="641D1D18">
+            <wp:simplePos x="0" y="0"/>
+            <wp:positionH relativeFrom="margin">
+              <wp:align>left</wp:align>
+            </wp:positionH>
+            <wp:positionV relativeFrom="paragraph">
+              <wp:posOffset>407035</wp:posOffset>
+            </wp:positionV>
+            <wp:extent cx="5731510" cy="334645"/>
+            <wp:effectExtent l="0" t="0" r="2540" b="8255"/>
+            <wp:wrapTight wrapText="bothSides">
+              <wp:wrapPolygon edited="0">
+                <wp:start x="0" y="0"/>
+                <wp:lineTo x="0" y="20903"/>
+                <wp:lineTo x="21538" y="20903"/>
+                <wp:lineTo x="21538" y="0"/>
+                <wp:lineTo x="0" y="0"/>
+              </wp:wrapPolygon>
+            </wp:wrapTight>
+            <wp:docPr id="1184046961" name="Picture 4"/>
+            <wp:cNvGraphicFramePr>
+              <a:graphicFrameLocks xmlns:a="http://schemas.openxmlformats.org/drawingml/2006/main" noChangeAspect="1"/>
+            </wp:cNvGraphicFramePr>
+            <a:graphic xmlns:a="http://schemas.openxmlformats.org/drawingml/2006/main">
+              <a:graphicData uri="http://schemas.openxmlformats.org/drawingml/2006/picture">
+                <pic:pic xmlns:pic="http://schemas.openxmlformats.org/drawingml/2006/picture">
+                  <pic:nvPicPr>
+                    <pic:cNvPr id="0" name="Picture 7"/>
+                    <pic:cNvPicPr>
+                      <a:picLocks noChangeAspect="1" noChangeArrowheads="1"/>
+                    </pic:cNvPicPr>
+                  </pic:nvPicPr>
+                  <pic:blipFill>
+                    <a:blip r:embed="rId14">
+                      <a:extLst>
+                        <a:ext uri="{28A0092B-C50C-407E-A947-70E740481C1C}">
+                          <a14:useLocalDpi xmlns:a14="http://schemas.microsoft.com/office/drawing/2010/main" val="0"/>
+                        </a:ext>
+                      </a:extLst>
+                    </a:blip>
+                    <a:srcRect/>
+                    <a:stretch>
+                      <a:fillRect/>
+                    </a:stretch>
+                  </pic:blipFill>
+                  <pic:spPr bwMode="auto">
+                    <a:xfrm>
+                      <a:off x="0" y="0"/>
+                      <a:ext cx="5731510" cy="334645"/>
+                    </a:xfrm>
+                    <a:prstGeom prst="rect">
+                      <a:avLst/>
+                    </a:prstGeom>
+                    <a:noFill/>
+                    <a:ln>
+                      <a:noFill/>
+                    </a:ln>
+                  </pic:spPr>
+                </pic:pic>
+              </a:graphicData>
+            </a:graphic>
+          </wp:anchor>
+        </w:drawing>
+      </w:r>
+    </w:p>
+    <w:p>
+      <w:pPr>
+        <w:spacing w:line="360" w:lineRule="auto"/>
+        <w:rPr>
+          <w:b/>
+          <w:bCs/>
+          <w:color w:val="0E2841" w:themeColor="text2"/>
+          <w:sz w:val="20"/>
+          <w:szCs w:val="20"/>
+        </w:rPr>
+      </w:pPr>
+      <w:r>
+        <w:rPr>
+          <w:b/>
+          <w:bCs/>
+          <w:color w:val="0E2841" w:themeColor="text2"/>
+          <w:sz w:val="20"/>
+          <w:szCs w:val="20"/>
+        </w:rPr>
+        <w:t xml:space="preserve">Figure </w:t>
+      </w:r>
+      <w:r>
+        <w:rPr>
+          <w:b/>
+          <w:bCs/>
+          <w:color w:val="0E2841" w:themeColor="text2"/>
+          <w:sz w:val="20"/>
+          <w:szCs w:val="20"/>
+        </w:rPr>
+        <w:t xml:space="preserve">4 </w:t>
+      </w:r>
+      <w:r>
+        <w:rPr>
+          <w:rFonts w:hint="eastAsia"/>
+          <w:b/>
+          <w:bCs/>
+          <w:color w:val="0E2841" w:themeColor="text2"/>
+          <w:sz w:val="20"/>
+          <w:szCs w:val="20"/>
+        </w:rPr>
+        <w:t>T</w:t>
+      </w:r>
+      <w:r>
+        <w:rPr>
+          <w:b/>
+          <w:bCs/>
+          <w:color w:val="0E2841" w:themeColor="text2"/>
+          <w:sz w:val="20"/>
+          <w:szCs w:val="20"/>
+        </w:rPr>
+        <w:t xml:space="preserve">arget variable of </w:t>
+      </w:r>
+      <w:r>
+        <w:rPr>
+          <w:rFonts w:hint="eastAsia"/>
+          <w:b/>
+          <w:bCs/>
+          <w:color w:val="0E2841" w:themeColor="text2"/>
+          <w:sz w:val="20"/>
+          <w:szCs w:val="20"/>
+        </w:rPr>
+        <w:t xml:space="preserve">the </w:t>
+      </w:r>
+      <w:r>
+        <w:rPr>
+          <w:b/>
+          <w:bCs/>
+          <w:color w:val="0E2841" w:themeColor="text2"/>
+          <w:sz w:val="20"/>
+          <w:szCs w:val="20"/>
+        </w:rPr>
+        <w:t>decision tree model</w:t>
+      </w:r>
+    </w:p>
+    <w:p>
+      <w:pPr>
+        <w:spacing w:line="360" w:lineRule="auto"/>
+        <w:rPr>
+          <w:b/>
+          <w:bCs/>
+          <w:color w:val="0E2841" w:themeColor="text2"/>
+          <w:sz w:val="20"/>
+          <w:szCs w:val="20"/>
+        </w:rPr>
+      </w:pPr>
+    </w:p>
+    <w:p>
+      <w:pPr>
+        <w:spacing w:line="360" w:lineRule="auto"/>
+        <w:rPr>
+          <w:b/>
+          <w:bCs/>
+          <w:color w:val="0E2841" w:themeColor="text2"/>
+          <w:sz w:val="20"/>
+          <w:szCs w:val="20"/>
+        </w:rPr>
+      </w:pPr>
+    </w:p>
+    <w:p>
+      <w:pPr>
+        <w:spacing w:line="360" w:lineRule="auto"/>
+      </w:pPr>
+      <w:r>
+        <w:t>The model can explain approximately 71.96% of the variance in the target variable ("Class A Hong Kong")</w:t>
+      </w:r>
+      <w:r>
+        <w:t>. However, i</w:t>
+      </w:r>
+      <w:r>
+        <w:t xml:space="preserve">t still </w:t>
+      </w:r>
+      <w:r>
+        <w:t>has</w:t>
+      </w:r>
+      <w:r>
+        <w:t xml:space="preserve"> 28% of the variance in the target variable unexplained by the </w:t>
+      </w:r>
+      <w:r>
+        <w:t>model.</w:t>
+      </w:r>
+    </w:p>
+    <w:p>
+      <w:pPr>
+        <w:spacing w:line="360" w:lineRule="auto"/>
+        <w:rPr>
+          <w:b/>
+          <w:bCs/>
+          <w:color w:val="0E2841" w:themeColor="text2"/>
+          <w:sz w:val="20"/>
+          <w:szCs w:val="20"/>
+        </w:rPr>
+      </w:pPr>
+    </w:p>
+    <w:p>
+      <w:pPr>
+        <w:spacing w:line="360" w:lineRule="auto"/>
+        <w:rPr>
+          <w:b/>
+          <w:bCs/>
+          <w:color w:val="0E2841" w:themeColor="text2"/>
+          <w:sz w:val="20"/>
+          <w:szCs w:val="20"/>
+        </w:rPr>
+      </w:pPr>
+      <w:r>
+        <w:rPr>
+          <w:noProof/>
+        </w:rPr>
+        <w:drawing>
+          <wp:anchor distT="0" distB="0" distL="114300" distR="114300" simplePos="0" relativeHeight="251663360" behindDoc="1" locked="0" layoutInCell="1" allowOverlap="1" wp14:anchorId="60AC5327" wp14:editId="0452C601">
+            <wp:simplePos x="0" y="0"/>
+            <wp:positionH relativeFrom="margin">
+              <wp:align>center</wp:align>
+            </wp:positionH>
+            <wp:positionV relativeFrom="paragraph">
+              <wp:posOffset>4445</wp:posOffset>
+            </wp:positionV>
+            <wp:extent cx="2382520" cy="360680"/>
+            <wp:effectExtent l="0" t="0" r="0" b="1270"/>
+            <wp:wrapTight wrapText="bothSides">
+              <wp:wrapPolygon edited="0">
+                <wp:start x="0" y="0"/>
+                <wp:lineTo x="0" y="20535"/>
+                <wp:lineTo x="21416" y="20535"/>
+                <wp:lineTo x="21416" y="0"/>
+                <wp:lineTo x="0" y="0"/>
+              </wp:wrapPolygon>
+            </wp:wrapTight>
+            <wp:docPr id="271816664" name="Picture 5"/>
+            <wp:cNvGraphicFramePr>
+              <a:graphicFrameLocks xmlns:a="http://schemas.openxmlformats.org/drawingml/2006/main" noChangeAspect="1"/>
+            </wp:cNvGraphicFramePr>
+            <a:graphic xmlns:a="http://schemas.openxmlformats.org/drawingml/2006/main">
+              <a:graphicData uri="http://schemas.openxmlformats.org/drawingml/2006/picture">
+                <pic:pic xmlns:pic="http://schemas.openxmlformats.org/drawingml/2006/picture">
+                  <pic:nvPicPr>
+                    <pic:cNvPr id="0" name="Picture 9"/>
+                    <pic:cNvPicPr>
+                      <a:picLocks noChangeAspect="1" noChangeArrowheads="1"/>
+                    </pic:cNvPicPr>
+                  </pic:nvPicPr>
+                  <pic:blipFill>
+                    <a:blip r:embed="rId15">
+                      <a:extLst>
+                        <a:ext uri="{28A0092B-C50C-407E-A947-70E740481C1C}">
+                          <a14:useLocalDpi xmlns:a14="http://schemas.microsoft.com/office/drawing/2010/main" val="0"/>
+                        </a:ext>
+                      </a:extLst>
+                    </a:blip>
+                    <a:srcRect/>
+                    <a:stretch>
+                      <a:fillRect/>
+                    </a:stretch>
+                  </pic:blipFill>
+                  <pic:spPr bwMode="auto">
+                    <a:xfrm>
+                      <a:off x="0" y="0"/>
+                      <a:ext cx="2382520" cy="360680"/>
+                    </a:xfrm>
+                    <a:prstGeom prst="rect">
+                      <a:avLst/>
+                    </a:prstGeom>
+                    <a:noFill/>
+                    <a:ln>
+                      <a:noFill/>
+                    </a:ln>
+                  </pic:spPr>
+                </pic:pic>
+              </a:graphicData>
+            </a:graphic>
+          </wp:anchor>
+        </w:drawing>
+      </w:r>
+    </w:p>
+    <w:p>
+      <w:pPr>
+        <w:spacing w:line="360" w:lineRule="auto"/>
+        <w:rPr>
+          <w:b/>
+          <w:bCs/>
+          <w:color w:val="0E2841" w:themeColor="text2"/>
+          <w:sz w:val="20"/>
+          <w:szCs w:val="20"/>
+        </w:rPr>
+      </w:pPr>
+    </w:p>
+    <w:p>
+      <w:pPr>
+        <w:spacing w:line="360" w:lineRule="auto"/>
+        <w:rPr>
+          <w:b/>
+          <w:bCs/>
+          <w:color w:val="0E2841" w:themeColor="text2"/>
+          <w:sz w:val="20"/>
+          <w:szCs w:val="20"/>
+        </w:rPr>
+      </w:pPr>
+      <w:r>
+        <w:rPr>
+          <w:b/>
+          <w:bCs/>
+          <w:color w:val="0E2841" w:themeColor="text2"/>
+          <w:sz w:val="20"/>
+          <w:szCs w:val="20"/>
+        </w:rPr>
+        <w:t xml:space="preserve">Figure </w:t>
+      </w:r>
+      <w:r>
+        <w:rPr>
+          <w:b/>
+          <w:bCs/>
+          <w:color w:val="0E2841" w:themeColor="text2"/>
+          <w:sz w:val="20"/>
+          <w:szCs w:val="20"/>
+        </w:rPr>
+        <w:t xml:space="preserve">5 </w:t>
+      </w:r>
+      <w:r>
+        <w:rPr>
+          <w:rFonts w:hint="eastAsia"/>
+          <w:b/>
+          <w:bCs/>
+          <w:color w:val="0E2841" w:themeColor="text2"/>
+          <w:sz w:val="20"/>
+          <w:szCs w:val="20"/>
+        </w:rPr>
+        <w:t>R</w:t>
+      </w:r>
+      <w:r>
+        <w:rPr>
+          <w:b/>
+          <w:bCs/>
+          <w:color w:val="0E2841" w:themeColor="text2"/>
+          <w:sz w:val="20"/>
+          <w:szCs w:val="20"/>
+        </w:rPr>
+        <w:t xml:space="preserve">esult of </w:t>
+      </w:r>
+      <w:r>
+        <w:rPr>
+          <w:rFonts w:hint="eastAsia"/>
+          <w:b/>
+          <w:bCs/>
+          <w:color w:val="0E2841" w:themeColor="text2"/>
+          <w:sz w:val="20"/>
+          <w:szCs w:val="20"/>
+        </w:rPr>
+        <w:t xml:space="preserve">the </w:t>
+      </w:r>
+      <w:r>
+        <w:rPr>
+          <w:b/>
+          <w:bCs/>
+          <w:color w:val="0E2841" w:themeColor="text2"/>
+          <w:sz w:val="20"/>
+          <w:szCs w:val="20"/>
+        </w:rPr>
+        <w:t>decision tree model</w:t>
+      </w:r>
+    </w:p>
+    <w:p>
+      <w:pPr>
+        <w:spacing w:line="360" w:lineRule="auto"/>
+        <w:rPr>
+          <w:b/>
+          <w:bCs/>
+          <w:color w:val="0E2841" w:themeColor="text2"/>
+          <w:sz w:val="20"/>
+          <w:szCs w:val="20"/>
+        </w:rPr>
+      </w:pPr>
+      <w:r>
+        <w:rPr>
+          <w:b/>
+          <w:bCs/>
+          <w:color w:val="0E2841" w:themeColor="text2"/>
+          <w:sz w:val="20"/>
+          <w:szCs w:val="20"/>
+        </w:rPr>
+        <w:br w:type="page"/>
+      </w:r>
+    </w:p>
+    <w:p>
+      <w:pPr>
+        <w:spacing w:line="360" w:lineRule="auto"/>
+      </w:pPr>
+      <w:r>
+        <w:lastRenderedPageBreak/>
+        <w:t>The decision tree model can be visualized as a tree-like structure, where each internal node represents a feature, each branch represents a decision rule, and each leaf node represents a prediction or outcome.</w:t>
+      </w:r>
+    </w:p>
+    <w:p>
+      <w:pPr>
+        <w:spacing w:line="360" w:lineRule="auto"/>
+      </w:pPr>
+      <w:r>
+        <w:t>T</w:t>
+      </w:r>
+      <w:r>
+        <w:t>he visualization shows that the "population" feature appears to be the most important predictor</w:t>
+      </w:r>
+      <w:r>
+        <w:t xml:space="preserve">. It is because </w:t>
+      </w:r>
+      <w:r>
+        <w:t>it is used as the first decision node</w:t>
+      </w:r>
+      <w:r>
+        <w:t xml:space="preserve"> that means the </w:t>
+      </w:r>
+      <w:r>
+        <w:t>"population"</w:t>
+      </w:r>
+      <w:r>
+        <w:t xml:space="preserve"> plays a crucial role in predicting property rental prices. Secondly, </w:t>
+      </w:r>
+    </w:p>
+    <w:p>
+      <w:pPr>
+        <w:spacing w:line="360" w:lineRule="auto"/>
+      </w:pPr>
+      <w:r>
+        <w:t xml:space="preserve"> </w:t>
+      </w:r>
+      <w:r>
+        <w:t>This suggests that population plays a crucial role in determining property rental prices</w:t>
+      </w:r>
+      <w:r>
+        <w:t>.</w:t>
+      </w:r>
+      <w:r>
+        <w:t xml:space="preserve"> Other important features used in the subsequent decision nodes include "Class A (Stock)," indicating the potential influence of housing supply on rental prices.</w:t>
+      </w:r>
+    </w:p>
+    <w:p>
+      <w:pPr>
+        <w:spacing w:line="360" w:lineRule="auto"/>
+        <w:rPr>
+          <w:b/>
+          <w:bCs/>
+          <w:color w:val="0E2841" w:themeColor="text2"/>
+          <w:sz w:val="20"/>
+          <w:szCs w:val="20"/>
+        </w:rPr>
+      </w:pPr>
+      <w:r>
+        <w:rPr>
+          <w:noProof/>
+        </w:rPr>
+        <w:drawing>
+          <wp:inline distT="0" distB="0" distL="0" distR="0" wp14:anchorId="0D6905A5" wp14:editId="53BBFAD5">
+            <wp:extent cx="5731510" cy="3457575"/>
+            <wp:effectExtent l="0" t="0" r="2540" b="9525"/>
+            <wp:docPr id="1089278263" name="Picture 6" descr="A diagram of a company structure"/>
+            <wp:cNvGraphicFramePr>
+              <a:graphicFrameLocks xmlns:a="http://schemas.openxmlformats.org/drawingml/2006/main" noChangeAspect="1"/>
+            </wp:cNvGraphicFramePr>
+            <a:graphic xmlns:a="http://schemas.openxmlformats.org/drawingml/2006/main">
+              <a:graphicData uri="http://schemas.openxmlformats.org/drawingml/2006/picture">
+                <pic:pic xmlns:pic="http://schemas.openxmlformats.org/drawingml/2006/picture">
+                  <pic:nvPicPr>
+                    <pic:cNvPr id="1089278263" name="Picture 6" descr="A diagram of a company structure"/>
+                    <pic:cNvPicPr>
+                      <a:picLocks noChangeAspect="1" noChangeArrowheads="1"/>
+                    </pic:cNvPicPr>
+                  </pic:nvPicPr>
+                  <pic:blipFill>
+                    <a:blip r:embed="rId16" cstate="print">
+                      <a:extLst>
+                        <a:ext uri="{28A0092B-C50C-407E-A947-70E740481C1C}">
+                          <a14:useLocalDpi xmlns:a14="http://schemas.microsoft.com/office/drawing/2010/main" val="0"/>
+                        </a:ext>
+                      </a:extLst>
+                    </a:blip>
+                    <a:srcRect/>
+                    <a:stretch>
+                      <a:fillRect/>
+                    </a:stretch>
+                  </pic:blipFill>
+                  <pic:spPr bwMode="auto">
+                    <a:xfrm>
+                      <a:off x="0" y="0"/>
+                      <a:ext cx="5731510" cy="3457575"/>
+                    </a:xfrm>
+                    <a:prstGeom prst="rect">
+                      <a:avLst/>
+                    </a:prstGeom>
+                    <a:noFill/>
+                    <a:ln>
+                      <a:noFill/>
+                    </a:ln>
+                  </pic:spPr>
+                </pic:pic>
+              </a:graphicData>
+            </a:graphic>
+          </wp:inline>
+        </w:drawing>
+      </w:r>
+    </w:p>
+    <w:p>
+      <w:pPr>
+        <w:spacing w:line="360" w:lineRule="auto"/>
+        <w:rPr>
+          <w:b/>
+          <w:bCs/>
+          <w:color w:val="0E2841" w:themeColor="text2"/>
+          <w:sz w:val="20"/>
+          <w:szCs w:val="20"/>
+        </w:rPr>
+      </w:pPr>
+      <w:r>
+        <w:rPr>
+          <w:b/>
+          <w:bCs/>
+          <w:color w:val="0E2841" w:themeColor="text2"/>
+          <w:sz w:val="20"/>
+          <w:szCs w:val="20"/>
+        </w:rPr>
+        <w:t xml:space="preserve">Figure </w:t>
+      </w:r>
+      <w:r>
+        <w:rPr>
+          <w:b/>
+          <w:bCs/>
+          <w:color w:val="0E2841" w:themeColor="text2"/>
+          <w:sz w:val="20"/>
+          <w:szCs w:val="20"/>
+        </w:rPr>
+        <w:t>6 decision tree model visualization</w:t>
+      </w:r>
+    </w:p>
+    <w:p>
+      <w:pPr>
+        <w:spacing w:line="360" w:lineRule="auto"/>
+        <w:rPr>
+          <w:b/>
+          <w:bCs/>
+          <w:color w:val="0E2841" w:themeColor="text2"/>
+          <w:sz w:val="20"/>
+          <w:szCs w:val="20"/>
+        </w:rPr>
+      </w:pPr>
+    </w:p>
+    <w:p>
+      <w:pPr>
+        <w:spacing w:line="360" w:lineRule="auto"/>
+        <w:rPr>
+          <w:b/>
+          <w:bCs/>
+          <w:color w:val="0E2841" w:themeColor="text2"/>
+          <w:sz w:val="20"/>
+          <w:szCs w:val="20"/>
+        </w:rPr>
+      </w:pPr>
+    </w:p>
+    <w:p>
+      <w:pPr>
+        <w:spacing w:line="360" w:lineRule="auto"/>
+      </w:pPr>
+    </w:p>
+    <w:p>
+      <w:pPr>
+        <w:spacing w:line="360" w:lineRule="auto"/>
+      </w:pPr>
+    </w:p>
+    <w:p>
+      <w:pPr>
+        <w:spacing w:line="360" w:lineRule="auto"/>
+      </w:pPr>
+      <w:r>
+        <w:br w:type="page"/>
+      </w:r>
+    </w:p>
+    <w:p>
+      <w:pPr>
+        <w:pStyle w:val="Heading2"/>
+        <w:spacing w:line="360" w:lineRule="auto"/>
+        <w:rPr>
+          <w:rFonts w:cs="Times New Roman"/>
+        </w:rPr>
+      </w:pPr>
+      <w:bookmarkStart w:id="10" w:name="_Toc165578999"/>
+      <w:r>
+        <w:rPr>
+          <w:rFonts w:cs="Times New Roman"/>
+        </w:rPr>
+        <w:lastRenderedPageBreak/>
+        <w:t>4.2 LSTM (Long Short-Term Memory) Model</w:t>
+      </w:r>
+      <w:bookmarkEnd w:id="10"/>
+    </w:p>
+    <w:p>
+      <w:pPr>
+        <w:spacing w:line="360" w:lineRule="auto"/>
+        <w:rPr>
+          <w:rFonts w:cs="Times New Roman"/>
+        </w:rPr>
+      </w:pPr>
+      <w:r>
+        <w:rPr>
+          <w:rFonts w:cs="Times New Roman"/>
+          <w:noProof/>
+        </w:rPr>
+        <w:drawing>
+          <wp:anchor distT="0" distB="0" distL="114300" distR="114300" simplePos="0" relativeHeight="251664384" behindDoc="1" locked="0" layoutInCell="1" allowOverlap="1" wp14:anchorId="49D3E104" wp14:editId="2DD618DE">
+            <wp:simplePos x="0" y="0"/>
+            <wp:positionH relativeFrom="margin">
+              <wp:align>right</wp:align>
+            </wp:positionH>
+            <wp:positionV relativeFrom="page">
+              <wp:posOffset>4368800</wp:posOffset>
+            </wp:positionV>
+            <wp:extent cx="5731510" cy="2784475"/>
+            <wp:effectExtent l="0" t="0" r="2540" b="0"/>
+            <wp:wrapTight wrapText="bothSides">
+              <wp:wrapPolygon edited="0">
+                <wp:start x="0" y="0"/>
+                <wp:lineTo x="0" y="21428"/>
+                <wp:lineTo x="21538" y="21428"/>
+                <wp:lineTo x="21538" y="0"/>
+                <wp:lineTo x="0" y="0"/>
+              </wp:wrapPolygon>
+            </wp:wrapTight>
+            <wp:docPr id="676296811" name="Picture 1" descr="A graph showing the growth of the stock market&#10;&#10;Description automatically generated"/>
+            <wp:cNvGraphicFramePr>
+              <a:graphicFrameLocks xmlns:a="http://schemas.openxmlformats.org/drawingml/2006/main" noChangeAspect="1"/>
+            </wp:cNvGraphicFramePr>
+            <a:graphic xmlns:a="http://schemas.openxmlformats.org/drawingml/2006/main">
+              <a:graphicData uri="http://schemas.openxmlformats.org/drawingml/2006/picture">
+                <pic:pic xmlns:pic="http://schemas.openxmlformats.org/drawingml/2006/picture">
+                  <pic:nvPicPr>
+                    <pic:cNvPr id="676296811" name="Picture 1" descr="A graph showing the growth of the stock market&#10;&#10;Description automatically generated"/>
+                    <pic:cNvPicPr/>
+                  </pic:nvPicPr>
+                  <pic:blipFill>
+                    <a:blip r:embed="rId17">
+                      <a:extLst>
+                        <a:ext uri="{28A0092B-C50C-407E-A947-70E740481C1C}">
+                          <a14:useLocalDpi xmlns:a14="http://schemas.microsoft.com/office/drawing/2010/main" val="0"/>
+                        </a:ext>
+                      </a:extLst>
+                    </a:blip>
+                    <a:stretch>
+                      <a:fillRect/>
+                    </a:stretch>
+                  </pic:blipFill>
+                  <pic:spPr>
+                    <a:xfrm>
+                      <a:off x="0" y="0"/>
+                      <a:ext cx="5731510" cy="2784475"/>
+                    </a:xfrm>
+                    <a:prstGeom prst="rect">
+                      <a:avLst/>
+                    </a:prstGeom>
+                  </pic:spPr>
+                </pic:pic>
+              </a:graphicData>
+            </a:graphic>
+          </wp:anchor>
+        </w:drawing>
+      </w:r>
+      <w:r>
+        <w:rPr>
+          <w:rFonts w:cs="Times New Roman"/>
+        </w:rPr>
+        <w:t>LSTM model was employed for forecasting property rental prices</w:t>
+      </w:r>
+      <w:r>
+        <w:rPr>
+          <w:rFonts w:cs="Times New Roman"/>
+        </w:rPr>
+        <w:t>. Compared to decision tree, LSTM model offer</w:t>
+      </w:r>
+      <w:r>
+        <w:rPr>
+          <w:rFonts w:cs="Times New Roman" w:hint="eastAsia"/>
+        </w:rPr>
+        <w:t>s</w:t>
+      </w:r>
+      <w:r>
+        <w:rPr>
+          <w:rFonts w:cs="Times New Roman"/>
+        </w:rPr>
+        <w:t xml:space="preserve"> several advantages to forecast. First, it is the ability to model time series data. In data mining course, neural networks with logistic regression and sigmoid function are to classify binary data. As</w:t>
+      </w:r>
+      <w:r>
+        <w:rPr>
+          <w:rFonts w:cs="Times New Roman"/>
+        </w:rPr>
+        <w:t xml:space="preserve"> LSTM allow</w:t>
+      </w:r>
+      <w:r>
+        <w:rPr>
+          <w:rFonts w:cs="Times New Roman" w:hint="eastAsia"/>
+        </w:rPr>
+        <w:t>s</w:t>
+      </w:r>
+      <w:r>
+        <w:rPr>
+          <w:rFonts w:cs="Times New Roman"/>
+        </w:rPr>
+        <w:t xml:space="preserve"> to process </w:t>
+      </w:r>
+      <w:r>
+        <w:rPr>
+          <w:rFonts w:cs="Times New Roman"/>
+        </w:rPr>
+        <w:t>time series data</w:t>
+      </w:r>
+      <w:r>
+        <w:rPr>
+          <w:rFonts w:cs="Times New Roman"/>
+        </w:rPr>
+        <w:t>, it is good for us to forecast the rental prices.</w:t>
+      </w:r>
+      <w:r>
+        <w:rPr>
+          <w:rFonts w:cs="Times New Roman"/>
+        </w:rPr>
+        <w:t xml:space="preserve"> Second, LSTM allows new incoming data which able to adjust to changing trends and patterns. </w:t>
+      </w:r>
+      <w:r>
+        <w:rPr>
+          <w:rFonts w:cs="Times New Roman"/>
+        </w:rPr>
+        <w:t>In</w:t>
+      </w:r>
+      <w:r>
+        <w:rPr>
+          <w:rFonts w:cs="Times New Roman"/>
+        </w:rPr>
+        <w:t xml:space="preserve"> full linked neural networks</w:t>
+      </w:r>
+      <w:r>
+        <w:rPr>
+          <w:rFonts w:cs="Times New Roman"/>
+        </w:rPr>
+        <w:t xml:space="preserve">, it </w:t>
+      </w:r>
+      <w:r>
+        <w:rPr>
+          <w:rFonts w:cs="Times New Roman" w:hint="eastAsia"/>
+        </w:rPr>
+        <w:t>uses</w:t>
+      </w:r>
+      <w:r>
+        <w:rPr>
+          <w:rFonts w:cs="Times New Roman"/>
+        </w:rPr>
+        <w:t xml:space="preserve"> backpropagation to adjust parameters in the training data. It is not effective for incoming data. Hence, LSTM is decided to do the forecasting task</w:t>
+      </w:r>
+      <w:r>
+        <w:rPr>
+          <w:rFonts w:cs="Times New Roman" w:hint="eastAsia"/>
+        </w:rPr>
+        <w:t>s</w:t>
+      </w:r>
+      <w:r>
+        <w:rPr>
+          <w:rFonts w:cs="Times New Roman"/>
+        </w:rPr>
+        <w:t>.</w:t>
+      </w:r>
+      <w:r>
+        <w:rPr>
+          <w:rFonts w:cs="Times New Roman"/>
+        </w:rPr>
+        <w:t xml:space="preserve"> In addition, LSTM could capture long-term </w:t>
+      </w:r>
+      <w:r>
+        <w:rPr>
+          <w:rFonts w:cs="Times New Roman"/>
+        </w:rPr>
+        <w:t>dependencies and patterns (e.g. seasonal pattern</w:t>
+      </w:r>
+      <w:r>
+        <w:rPr>
+          <w:rFonts w:cs="Times New Roman" w:hint="eastAsia"/>
+        </w:rPr>
+        <w:t>s</w:t>
+      </w:r>
+      <w:r>
+        <w:rPr>
+          <w:rFonts w:cs="Times New Roman"/>
+        </w:rPr>
+        <w:t>)</w:t>
+      </w:r>
+      <w:r>
+        <w:rPr>
+          <w:rFonts w:cs="Times New Roman"/>
+        </w:rPr>
+        <w:t>.</w:t>
+      </w:r>
+      <w:r>
+        <w:rPr>
+          <w:rFonts w:cs="Times New Roman"/>
+        </w:rPr>
+        <w:t xml:space="preserve"> In forecasting task, it also might uncover the pattern instead of using </w:t>
+      </w:r>
+      <w:r>
+        <w:rPr>
+          <w:rFonts w:cs="Times New Roman" w:hint="eastAsia"/>
+        </w:rPr>
+        <w:t xml:space="preserve">a </w:t>
+      </w:r>
+      <w:r>
+        <w:rPr>
+          <w:rFonts w:cs="Times New Roman"/>
+        </w:rPr>
+        <w:t>linear regression model to predict the next month</w:t>
+      </w:r>
+      <w:r>
+        <w:rPr>
+          <w:rFonts w:cs="Times New Roman"/>
+        </w:rPr>
+        <w:t>’</w:t>
+      </w:r>
+      <w:r>
+        <w:rPr>
+          <w:rFonts w:cs="Times New Roman" w:hint="eastAsia"/>
+        </w:rPr>
+        <w:t>s</w:t>
+      </w:r>
+      <w:r>
+        <w:rPr>
+          <w:rFonts w:cs="Times New Roman"/>
+        </w:rPr>
+        <w:t xml:space="preserve"> prices.</w:t>
+      </w:r>
+      <w:r>
+        <w:rPr>
+          <w:rFonts w:cs="Times New Roman"/>
+        </w:rPr>
+        <w:t xml:space="preserve"> In the linear regression model, </w:t>
+      </w:r>
+      <w:r>
+        <w:rPr>
+          <w:rFonts w:cs="Times New Roman" w:hint="eastAsia"/>
+        </w:rPr>
+        <w:t xml:space="preserve">it </w:t>
+      </w:r>
+      <w:r>
+        <w:rPr>
+          <w:rFonts w:cs="Times New Roman" w:hint="eastAsia"/>
+        </w:rPr>
+        <w:t>was</w:t>
+      </w:r>
+      <w:r>
+        <w:rPr>
+          <w:rFonts w:cs="Times New Roman"/>
+        </w:rPr>
+        <w:t xml:space="preserve"> tried but the result </w:t>
+      </w:r>
+      <w:r>
+        <w:rPr>
+          <w:rFonts w:cs="Times New Roman" w:hint="eastAsia"/>
+        </w:rPr>
+        <w:t>was</w:t>
+      </w:r>
+      <w:r>
+        <w:rPr>
+          <w:rFonts w:cs="Times New Roman"/>
+        </w:rPr>
+        <w:t xml:space="preserve"> bad hence the model changed to LSTM.</w:t>
+      </w:r>
+    </w:p>
+    <w:p>
+      <w:pPr>
+        <w:spacing w:line="360" w:lineRule="auto"/>
+        <w:rPr>
+          <w:b/>
+          <w:bCs/>
+          <w:color w:val="0E2841" w:themeColor="text2"/>
+          <w:sz w:val="20"/>
+          <w:szCs w:val="20"/>
+        </w:rPr>
+      </w:pPr>
+      <w:r>
+        <w:rPr>
+          <w:b/>
+          <w:bCs/>
+          <w:color w:val="0E2841" w:themeColor="text2"/>
+          <w:sz w:val="20"/>
+          <w:szCs w:val="20"/>
+        </w:rPr>
+        <w:t xml:space="preserve">Figure </w:t>
+      </w:r>
+      <w:r>
+        <w:rPr>
+          <w:b/>
+          <w:bCs/>
+          <w:color w:val="0E2841" w:themeColor="text2"/>
+          <w:sz w:val="20"/>
+          <w:szCs w:val="20"/>
+        </w:rPr>
+        <w:t xml:space="preserve">7 </w:t>
+      </w:r>
+      <w:r>
+        <w:rPr>
+          <w:b/>
+          <w:bCs/>
+          <w:color w:val="0E2841" w:themeColor="text2"/>
+          <w:sz w:val="20"/>
+          <w:szCs w:val="20"/>
+        </w:rPr>
+        <w:t>Time Series Plot</w:t>
+      </w:r>
+      <w:r>
+        <w:rPr>
+          <w:b/>
+          <w:bCs/>
+          <w:color w:val="0E2841" w:themeColor="text2"/>
+          <w:sz w:val="20"/>
+          <w:szCs w:val="20"/>
+        </w:rPr>
+        <w:t xml:space="preserve"> of </w:t>
+      </w:r>
+      <w:r>
+        <w:rPr>
+          <w:rFonts w:hint="eastAsia"/>
+          <w:b/>
+          <w:bCs/>
+          <w:color w:val="0E2841" w:themeColor="text2"/>
+          <w:sz w:val="20"/>
+          <w:szCs w:val="20"/>
+        </w:rPr>
+        <w:t>C</w:t>
+      </w:r>
+      <w:r>
+        <w:rPr>
+          <w:b/>
+          <w:bCs/>
+          <w:color w:val="0E2841" w:themeColor="text2"/>
+          <w:sz w:val="20"/>
+          <w:szCs w:val="20"/>
+        </w:rPr>
+        <w:t>lass A Hong Kong</w:t>
+      </w:r>
+    </w:p>
+    <w:p>
+      <w:pPr>
+        <w:spacing w:line="360" w:lineRule="auto"/>
+      </w:pPr>
+    </w:p>
+    <w:p>
+      <w:pPr>
+        <w:spacing w:line="360" w:lineRule="auto"/>
+      </w:pPr>
+      <w:r>
+        <w:t>I</w:t>
+      </w:r>
+      <w:r>
+        <w:rPr>
+          <w:rFonts w:hint="eastAsia"/>
+        </w:rPr>
+        <w:t xml:space="preserve">t is the time series plot of class A Hong Kong. </w:t>
+      </w:r>
+      <w:r>
+        <w:t>A</w:t>
+      </w:r>
+      <w:r>
+        <w:rPr>
+          <w:rFonts w:hint="eastAsia"/>
+        </w:rPr>
+        <w:t xml:space="preserve">s the biggest decrease is related to </w:t>
+      </w:r>
+      <w:r>
+        <w:t>Stock market crashes in Hong Kong</w:t>
+      </w:r>
+      <w:r>
+        <w:rPr>
+          <w:rFonts w:hint="eastAsia"/>
+        </w:rPr>
+        <w:t xml:space="preserve">, it might add it into the model to train. </w:t>
+      </w:r>
+      <w:r>
+        <w:t>H</w:t>
+      </w:r>
+      <w:r>
+        <w:rPr>
+          <w:rFonts w:hint="eastAsia"/>
+        </w:rPr>
+        <w:t xml:space="preserve">owever, as the task of the model is to </w:t>
+      </w:r>
+      <w:r>
+        <w:t>forecast</w:t>
+      </w:r>
+      <w:r>
+        <w:rPr>
+          <w:rFonts w:hint="eastAsia"/>
+        </w:rPr>
+        <w:t xml:space="preserve"> the rental price, when the stock market crash </w:t>
+      </w:r>
+      <w:r>
+        <w:t>appears</w:t>
+      </w:r>
+      <w:r>
+        <w:rPr>
+          <w:rFonts w:hint="eastAsia"/>
+        </w:rPr>
+        <w:t xml:space="preserve">, it is too late to add it into the model. </w:t>
+      </w:r>
+      <w:r>
+        <w:t>Also,</w:t>
+      </w:r>
+      <w:r>
+        <w:rPr>
+          <w:rFonts w:hint="eastAsia"/>
+        </w:rPr>
+        <w:t xml:space="preserve"> the diagram trend is remain</w:t>
+      </w:r>
+      <w:r>
+        <w:rPr>
+          <w:rFonts w:hint="eastAsia"/>
+        </w:rPr>
+        <w:t>s</w:t>
+      </w:r>
+      <w:r>
+        <w:rPr>
+          <w:rFonts w:hint="eastAsia"/>
+        </w:rPr>
+        <w:t xml:space="preserve"> increasing. hence, it is proved that the news or general </w:t>
+      </w:r>
+      <w:r>
+        <w:t>perspectives</w:t>
+      </w:r>
+      <w:r>
+        <w:rPr>
+          <w:rFonts w:hint="eastAsia"/>
+        </w:rPr>
+        <w:t xml:space="preserve"> of the </w:t>
+      </w:r>
+      <w:r>
+        <w:t>property</w:t>
+      </w:r>
+      <w:r>
+        <w:rPr>
+          <w:rFonts w:hint="eastAsia"/>
+        </w:rPr>
+        <w:t xml:space="preserve"> market </w:t>
+      </w:r>
+      <w:r>
+        <w:rPr>
+          <w:rFonts w:hint="eastAsia"/>
+        </w:rPr>
+        <w:t>are</w:t>
+      </w:r>
+      <w:r>
+        <w:rPr>
+          <w:rFonts w:hint="eastAsia"/>
+        </w:rPr>
+        <w:t xml:space="preserve"> true.</w:t>
+      </w:r>
+    </w:p>
+    <w:p>
+      <w:pPr>
+        <w:spacing w:line="360" w:lineRule="auto"/>
+        <w:rPr>
+          <w:rFonts w:cs="Times New Roman"/>
+        </w:rPr>
+      </w:pPr>
+      <w:r>
+        <w:rPr>
+          <w:rFonts w:cs="Times New Roman"/>
+        </w:rPr>
+        <w:br w:type="page"/>
+      </w:r>
+    </w:p>
+    <w:p>
+      <w:pPr>
+        <w:spacing w:line="360" w:lineRule="auto"/>
+        <w:rPr>
+          <w:rFonts w:cs="Times New Roman"/>
+        </w:rPr>
+      </w:pPr>
+      <w:r>
+        <w:rPr>
+          <w:rFonts w:cs="Times New Roman"/>
+          <w:noProof/>
+        </w:rPr>
+        <w:lastRenderedPageBreak/>
+        <w:drawing>
+          <wp:inline distT="0" distB="0" distL="0" distR="0" wp14:anchorId="3262960C" wp14:editId="35952831">
+            <wp:extent cx="5731510" cy="2992755"/>
+            <wp:effectExtent l="0" t="0" r="2540" b="0"/>
+            <wp:docPr id="380426582" name="Picture 1" descr="A graph showing a number of blue lines&#10;&#10;Description automatically generated"/>
+            <wp:cNvGraphicFramePr>
+              <a:graphicFrameLocks xmlns:a="http://schemas.openxmlformats.org/drawingml/2006/main" noChangeAspect="1"/>
+            </wp:cNvGraphicFramePr>
+            <a:graphic xmlns:a="http://schemas.openxmlformats.org/drawingml/2006/main">
+              <a:graphicData uri="http://schemas.openxmlformats.org/drawingml/2006/picture">
+                <pic:pic xmlns:pic="http://schemas.openxmlformats.org/drawingml/2006/picture">
+                  <pic:nvPicPr>
+                    <pic:cNvPr id="380426582" name="Picture 1" descr="A graph showing a number of blue lines&#10;&#10;Description automatically generated"/>
+                    <pic:cNvPicPr/>
+                  </pic:nvPicPr>
+                  <pic:blipFill>
+                    <a:blip r:embed="rId18"/>
+                    <a:stretch>
+                      <a:fillRect/>
+                    </a:stretch>
+                  </pic:blipFill>
+                  <pic:spPr>
+                    <a:xfrm>
+                      <a:off x="0" y="0"/>
+                      <a:ext cx="5731510" cy="2992755"/>
+                    </a:xfrm>
+                    <a:prstGeom prst="rect">
+                      <a:avLst/>
+                    </a:prstGeom>
+                  </pic:spPr>
+                </pic:pic>
+              </a:graphicData>
+            </a:graphic>
+          </wp:inline>
+        </w:drawing>
+      </w:r>
+    </w:p>
+    <w:p>
+      <w:pPr>
+        <w:spacing w:line="360" w:lineRule="auto"/>
+        <w:rPr>
+          <w:rFonts w:cs="Times New Roman"/>
+        </w:rPr>
+      </w:pPr>
+    </w:p>
+    <w:p>
+      <w:pPr>
+        <w:spacing w:line="360" w:lineRule="auto"/>
+        <w:rPr>
+          <w:b/>
+          <w:bCs/>
+          <w:color w:val="0E2841" w:themeColor="text2"/>
+          <w:sz w:val="20"/>
+          <w:szCs w:val="20"/>
+        </w:rPr>
+      </w:pPr>
+      <w:r>
+        <w:rPr>
+          <w:b/>
+          <w:bCs/>
+          <w:color w:val="0E2841" w:themeColor="text2"/>
+          <w:sz w:val="20"/>
+          <w:szCs w:val="20"/>
+        </w:rPr>
+        <w:t xml:space="preserve">Figure </w:t>
+      </w:r>
+      <w:r>
+        <w:rPr>
+          <w:rFonts w:hint="eastAsia"/>
+          <w:b/>
+          <w:bCs/>
+          <w:color w:val="0E2841" w:themeColor="text2"/>
+          <w:sz w:val="20"/>
+          <w:szCs w:val="20"/>
+        </w:rPr>
+        <w:t>8</w:t>
+      </w:r>
+      <w:r>
+        <w:rPr>
+          <w:b/>
+          <w:bCs/>
+          <w:color w:val="0E2841" w:themeColor="text2"/>
+          <w:sz w:val="20"/>
+          <w:szCs w:val="20"/>
+        </w:rPr>
+        <w:t xml:space="preserve"> </w:t>
+      </w:r>
+      <w:r>
+        <w:rPr>
+          <w:rFonts w:hint="eastAsia"/>
+          <w:b/>
+          <w:bCs/>
+          <w:color w:val="0E2841" w:themeColor="text2"/>
+          <w:sz w:val="20"/>
+          <w:szCs w:val="20"/>
+        </w:rPr>
+        <w:t>S</w:t>
+      </w:r>
+      <w:r>
+        <w:rPr>
+          <w:b/>
+          <w:bCs/>
+          <w:color w:val="0E2841" w:themeColor="text2"/>
+          <w:sz w:val="20"/>
+          <w:szCs w:val="20"/>
+        </w:rPr>
+        <w:t>easonal component in LSTM model</w:t>
+      </w:r>
+    </w:p>
+    <w:p>
+      <w:pPr>
+        <w:spacing w:line="360" w:lineRule="auto"/>
+      </w:pPr>
+    </w:p>
+    <w:p>
+      <w:pPr>
+        <w:spacing w:line="360" w:lineRule="auto"/>
+      </w:pPr>
+      <w:r>
+        <w:rPr>
+          <w:rFonts w:hint="eastAsia"/>
+        </w:rPr>
+        <w:t xml:space="preserve">This plot </w:t>
+      </w:r>
+      <w:r>
+        <w:t>represent</w:t>
+      </w:r>
+      <w:r>
+        <w:rPr>
+          <w:rFonts w:hint="eastAsia"/>
+        </w:rPr>
+        <w:t>s</w:t>
+      </w:r>
+      <w:r>
+        <w:t xml:space="preserve"> the seasonal component </w:t>
+      </w:r>
+      <w:r>
+        <w:rPr>
+          <w:rFonts w:hint="eastAsia"/>
+        </w:rPr>
+        <w:t>in LSTM</w:t>
+      </w:r>
+      <w:r>
+        <w:rPr>
+          <w:rFonts w:hint="eastAsia"/>
+        </w:rPr>
+        <w:t xml:space="preserve"> model</w:t>
+      </w:r>
+      <w:r>
+        <w:rPr>
+          <w:rFonts w:hint="eastAsia"/>
+        </w:rPr>
+        <w:t>.</w:t>
+      </w:r>
+      <w:r>
+        <w:t xml:space="preserve"> The y-axis of the graph shows the seasonal component values</w:t>
+      </w:r>
+      <w:r>
+        <w:t xml:space="preserve">. The values greater than 1.0 which is </w:t>
+      </w:r>
+      <w:r>
+        <w:rPr>
+          <w:rFonts w:hint="eastAsia"/>
+        </w:rPr>
+        <w:t xml:space="preserve">a </w:t>
+      </w:r>
+      <w:r>
+        <w:t xml:space="preserve">positive seasonal effect otherwise lower than 1.0 which is negative. </w:t>
+      </w:r>
+      <w:r>
+        <w:t xml:space="preserve">If it is a negative </w:t>
+      </w:r>
+      <w:r>
+        <w:t xml:space="preserve">seasonal effect </w:t>
+      </w:r>
+      <w:r>
+        <w:t xml:space="preserve">that </w:t>
+      </w:r>
+      <w:r>
+        <w:t>mean</w:t>
+      </w:r>
+      <w:r>
+        <w:t xml:space="preserve">s </w:t>
+      </w:r>
+      <w:r>
+        <w:t>the observed values tend to be lower than the overall trend.</w:t>
+      </w:r>
+      <w:r>
+        <w:t xml:space="preserve"> In this graph</w:t>
+      </w:r>
+      <w:r>
+        <w:rPr>
+          <w:rFonts w:hint="eastAsia"/>
+        </w:rPr>
+        <w:t>,</w:t>
+      </w:r>
+      <w:r>
+        <w:t xml:space="preserve"> we could </w:t>
+      </w:r>
+      <w:r>
+        <w:t>observe a distinct seasonal pattern that repeats every 12 time periods</w:t>
+      </w:r>
+      <w:r>
+        <w:t>.</w:t>
+      </w:r>
+    </w:p>
+    <w:p>
+      <w:pPr>
+        <w:spacing w:line="360" w:lineRule="auto"/>
+      </w:pPr>
+    </w:p>
+    <w:p>
+      <w:pPr>
+        <w:spacing w:line="360" w:lineRule="auto"/>
+      </w:pPr>
+    </w:p>
+    <w:p>
+      <w:pPr>
+        <w:spacing w:line="360" w:lineRule="auto"/>
+      </w:pPr>
+    </w:p>
+    <w:p>
+      <w:pPr>
+        <w:spacing w:line="360" w:lineRule="auto"/>
+      </w:pPr>
+    </w:p>
+    <w:p>
+      <w:pPr>
+        <w:spacing w:line="360" w:lineRule="auto"/>
+      </w:pPr>
+      <w:r>
+        <w:br w:type="page"/>
+      </w:r>
+    </w:p>
+    <w:p>
+      <w:pPr>
+        <w:spacing w:line="360" w:lineRule="auto"/>
+      </w:pPr>
+      <w:r>
+        <w:rPr>
+          <w:noProof/>
+        </w:rPr>
+        <w:lastRenderedPageBreak/>
+        <w:drawing>
+          <wp:anchor distT="0" distB="0" distL="114300" distR="114300" simplePos="0" relativeHeight="251666432" behindDoc="1" locked="0" layoutInCell="1" allowOverlap="1" wp14:anchorId="488A37F5" wp14:editId="5B046520">
+            <wp:simplePos x="0" y="0"/>
+            <wp:positionH relativeFrom="margin">
+              <wp:posOffset>2825115</wp:posOffset>
+            </wp:positionH>
+            <wp:positionV relativeFrom="paragraph">
+              <wp:posOffset>109855</wp:posOffset>
+            </wp:positionV>
+            <wp:extent cx="1952898" cy="1552792"/>
+            <wp:effectExtent l="0" t="0" r="9525" b="9525"/>
+            <wp:wrapTight wrapText="bothSides">
+              <wp:wrapPolygon edited="0">
+                <wp:start x="0" y="0"/>
+                <wp:lineTo x="0" y="21467"/>
+                <wp:lineTo x="21495" y="21467"/>
+                <wp:lineTo x="21495" y="0"/>
+                <wp:lineTo x="0" y="0"/>
+              </wp:wrapPolygon>
+            </wp:wrapTight>
+            <wp:docPr id="1547819844" name="Picture 1" descr="A screenshot of a computer&#10;&#10;Description automatically generated"/>
+            <wp:cNvGraphicFramePr>
+              <a:graphicFrameLocks xmlns:a="http://schemas.openxmlformats.org/drawingml/2006/main" noChangeAspect="1"/>
+            </wp:cNvGraphicFramePr>
+            <a:graphic xmlns:a="http://schemas.openxmlformats.org/drawingml/2006/main">
+              <a:graphicData uri="http://schemas.openxmlformats.org/drawingml/2006/picture">
+                <pic:pic xmlns:pic="http://schemas.openxmlformats.org/drawingml/2006/picture">
+                  <pic:nvPicPr>
+                    <pic:cNvPr id="1547819844" name="Picture 1" descr="A screenshot of a computer&#10;&#10;Description automatically generated"/>
+                    <pic:cNvPicPr/>
+                  </pic:nvPicPr>
+                  <pic:blipFill>
+                    <a:blip r:embed="rId19">
+                      <a:extLst>
+                        <a:ext uri="{28A0092B-C50C-407E-A947-70E740481C1C}">
+                          <a14:useLocalDpi xmlns:a14="http://schemas.microsoft.com/office/drawing/2010/main" val="0"/>
+                        </a:ext>
+                      </a:extLst>
+                    </a:blip>
+                    <a:stretch>
+                      <a:fillRect/>
+                    </a:stretch>
+                  </pic:blipFill>
+                  <pic:spPr>
+                    <a:xfrm>
+                      <a:off x="0" y="0"/>
+                      <a:ext cx="1952898" cy="1552792"/>
+                    </a:xfrm>
+                    <a:prstGeom prst="rect">
+                      <a:avLst/>
+                    </a:prstGeom>
+                  </pic:spPr>
+                </pic:pic>
+              </a:graphicData>
+            </a:graphic>
+          </wp:anchor>
+        </w:drawing>
+      </w:r>
+    </w:p>
+    <w:p>
+      <w:pPr>
+        <w:spacing w:line="360" w:lineRule="auto"/>
+      </w:pPr>
+    </w:p>
+    <w:p>
+      <w:pPr>
+        <w:spacing w:line="360" w:lineRule="auto"/>
+      </w:pPr>
+    </w:p>
+    <w:p>
+      <w:pPr>
+        <w:spacing w:line="360" w:lineRule="auto"/>
+      </w:pPr>
+    </w:p>
+    <w:p>
+      <w:pPr>
+        <w:spacing w:line="360" w:lineRule="auto"/>
+      </w:pPr>
+    </w:p>
+    <w:p>
+      <w:pPr>
+        <w:spacing w:line="360" w:lineRule="auto"/>
+      </w:pPr>
+    </w:p>
+    <w:p>
+      <w:pPr>
+        <w:spacing w:line="360" w:lineRule="auto"/>
+        <w:rPr>
+          <w:b/>
+          <w:bCs/>
+          <w:color w:val="0E2841" w:themeColor="text2"/>
+          <w:sz w:val="20"/>
+          <w:szCs w:val="20"/>
+        </w:rPr>
+      </w:pPr>
+      <w:r>
+        <w:rPr>
+          <w:b/>
+          <w:bCs/>
+          <w:color w:val="0E2841" w:themeColor="text2"/>
+          <w:sz w:val="20"/>
+          <w:szCs w:val="20"/>
+        </w:rPr>
+        <w:t xml:space="preserve">Figure </w:t>
+      </w:r>
+      <w:r>
+        <w:rPr>
+          <w:b/>
+          <w:bCs/>
+          <w:color w:val="0E2841" w:themeColor="text2"/>
+          <w:sz w:val="20"/>
+          <w:szCs w:val="20"/>
+        </w:rPr>
+        <w:t xml:space="preserve">9 </w:t>
+      </w:r>
+      <w:r>
+        <w:rPr>
+          <w:rFonts w:hint="eastAsia"/>
+          <w:b/>
+          <w:bCs/>
+          <w:color w:val="0E2841" w:themeColor="text2"/>
+          <w:sz w:val="20"/>
+          <w:szCs w:val="20"/>
+        </w:rPr>
+        <w:t>R</w:t>
+      </w:r>
+      <w:r>
+        <w:rPr>
+          <w:b/>
+          <w:bCs/>
+          <w:color w:val="0E2841" w:themeColor="text2"/>
+          <w:sz w:val="20"/>
+          <w:szCs w:val="20"/>
+        </w:rPr>
+        <w:t xml:space="preserve">esult in </w:t>
+      </w:r>
+      <w:r>
+        <w:rPr>
+          <w:b/>
+          <w:bCs/>
+          <w:color w:val="0E2841" w:themeColor="text2"/>
+          <w:sz w:val="20"/>
+          <w:szCs w:val="20"/>
+        </w:rPr>
+        <w:t>LSTM model</w:t>
+      </w:r>
+    </w:p>
+    <w:p>
+      <w:pPr>
+        <w:spacing w:line="360" w:lineRule="auto"/>
+      </w:pPr>
+      <w:r>
+        <w:t>Those v</w:t>
+      </w:r>
+      <w:r>
+        <w:t>alues correspond to seasonal coefficients for</w:t>
+      </w:r>
+      <w:r>
+        <w:t xml:space="preserve"> months. The highest </w:t>
+      </w:r>
+      <w:r>
+        <w:t xml:space="preserve">value </w:t>
+      </w:r>
+      <w:r>
+        <w:t xml:space="preserve">is </w:t>
+      </w:r>
+      <w:r>
+        <w:t xml:space="preserve">0.04212467 </w:t>
+      </w:r>
+      <w:r>
+        <w:t>in</w:t>
+      </w:r>
+      <w:r>
+        <w:t xml:space="preserve"> August</w:t>
+      </w:r>
+      <w:r>
+        <w:t>. The l</w:t>
+      </w:r>
+      <w:r>
+        <w:t xml:space="preserve">owest value </w:t>
+      </w:r>
+      <w:r>
+        <w:rPr>
+          <w:rFonts w:hint="eastAsia"/>
+        </w:rPr>
+        <w:t>is</w:t>
+      </w:r>
+      <w:r>
+        <w:rPr>
+          <w:rFonts w:hint="eastAsia"/>
+        </w:rPr>
+        <w:t xml:space="preserve"> </w:t>
+      </w:r>
+      <w:r>
+        <w:t xml:space="preserve">0.03858886 </w:t>
+      </w:r>
+      <w:r>
+        <w:t xml:space="preserve">in </w:t>
+      </w:r>
+      <w:r>
+        <w:t>April</w:t>
+      </w:r>
+      <w:r>
+        <w:t>. Hence, for people who want to buy a house, it is good to make a decision in April.</w:t>
+      </w:r>
+    </w:p>
+    <w:p>
+      <w:pPr>
+        <w:spacing w:line="360" w:lineRule="auto"/>
+      </w:pPr>
+    </w:p>
+    <w:p>
+      <w:pPr>
+        <w:spacing w:line="360" w:lineRule="auto"/>
+      </w:pPr>
+    </w:p>
+    <w:p>
+      <w:pPr>
+        <w:spacing w:line="360" w:lineRule="auto"/>
+        <w:rPr>
+          <w:rFonts w:cs="Times New Roman"/>
+        </w:rPr>
+      </w:pPr>
+      <w:r>
+        <w:rPr>
+          <w:rFonts w:cs="Times New Roman"/>
+          <w:noProof/>
+        </w:rPr>
+        <w:drawing>
+          <wp:anchor distT="0" distB="0" distL="114300" distR="114300" simplePos="0" relativeHeight="251665408" behindDoc="1" locked="0" layoutInCell="1" allowOverlap="1" wp14:anchorId="5F194753" wp14:editId="0B193856">
+            <wp:simplePos x="0" y="0"/>
+            <wp:positionH relativeFrom="margin">
+              <wp:posOffset>474980</wp:posOffset>
+            </wp:positionH>
+            <wp:positionV relativeFrom="page">
+              <wp:posOffset>1071880</wp:posOffset>
+            </wp:positionV>
+            <wp:extent cx="1704975" cy="1533525"/>
+            <wp:effectExtent l="0" t="0" r="9525" b="9525"/>
+            <wp:wrapTight wrapText="bothSides">
+              <wp:wrapPolygon edited="0">
+                <wp:start x="0" y="0"/>
+                <wp:lineTo x="0" y="21466"/>
+                <wp:lineTo x="21479" y="21466"/>
+                <wp:lineTo x="21479" y="0"/>
+                <wp:lineTo x="0" y="0"/>
+              </wp:wrapPolygon>
+            </wp:wrapTight>
+            <wp:docPr id="168633284" name="Picture 1" descr="A screenshot of a computer&#10;&#10;Description automatically generated"/>
+            <wp:cNvGraphicFramePr>
+              <a:graphicFrameLocks xmlns:a="http://schemas.openxmlformats.org/drawingml/2006/main" noChangeAspect="1"/>
+            </wp:cNvGraphicFramePr>
+            <a:graphic xmlns:a="http://schemas.openxmlformats.org/drawingml/2006/main">
+              <a:graphicData uri="http://schemas.openxmlformats.org/drawingml/2006/picture">
+                <pic:pic xmlns:pic="http://schemas.openxmlformats.org/drawingml/2006/picture">
+                  <pic:nvPicPr>
+                    <pic:cNvPr id="168633284" name="Picture 1" descr="A screenshot of a computer&#10;&#10;Description automatically generated"/>
+                    <pic:cNvPicPr/>
+                  </pic:nvPicPr>
+                  <pic:blipFill>
+                    <a:blip r:embed="rId20">
+                      <a:extLst>
+                        <a:ext uri="{28A0092B-C50C-407E-A947-70E740481C1C}">
+                          <a14:useLocalDpi xmlns:a14="http://schemas.microsoft.com/office/drawing/2010/main" val="0"/>
+                        </a:ext>
+                      </a:extLst>
+                    </a:blip>
+                    <a:stretch>
+                      <a:fillRect/>
+                    </a:stretch>
+                  </pic:blipFill>
+                  <pic:spPr>
+                    <a:xfrm>
+                      <a:off x="0" y="0"/>
+                      <a:ext cx="1704975" cy="1533525"/>
+                    </a:xfrm>
+                    <a:prstGeom prst="rect">
+                      <a:avLst/>
+                    </a:prstGeom>
+                  </pic:spPr>
+                </pic:pic>
+              </a:graphicData>
+            </a:graphic>
+          </wp:anchor>
+        </w:drawing>
+      </w:r>
+      <w:r>
+        <w:rPr>
+          <w:rFonts w:cs="Times New Roman"/>
+        </w:rPr>
+        <w:t xml:space="preserve"> </w:t>
+      </w:r>
+      <w:r>
+        <w:rPr>
+          <w:rFonts w:cs="Times New Roman"/>
+        </w:rPr>
+        <w:br w:type="page"/>
+      </w:r>
     </w:p>
     <w:p>
       <w:pPr>
@@ -2481,66 +5086,7 @@
           <w:rFonts w:cs="Times New Roman"/>
         </w:rPr>
       </w:pPr>
-      <w:bookmarkStart w:id="9" w:name="_Toc165496872"/>
-      <w:r>
-        <w:rPr>
-          <w:rFonts w:cs="Times New Roman"/>
-        </w:rPr>
-        <w:t>Methodology</w:t>
-      </w:r>
-      <w:bookmarkEnd w:id="9"/>
-    </w:p>
-    <w:p>
-      <w:pPr>
-        <w:pStyle w:val="Heading2"/>
-        <w:spacing w:line="360" w:lineRule="auto"/>
-        <w:rPr>
-          <w:rFonts w:cs="Times New Roman"/>
-        </w:rPr>
-      </w:pPr>
-      <w:bookmarkStart w:id="10" w:name="_Toc165496873"/>
-      <w:r>
-        <w:rPr>
-          <w:rFonts w:cs="Times New Roman"/>
-        </w:rPr>
-        <w:t>4.1 Decision Tree Model</w:t>
-      </w:r>
-      <w:bookmarkEnd w:id="10"/>
-    </w:p>
-    <w:p>
-      <w:pPr>
-        <w:pStyle w:val="Heading2"/>
-        <w:spacing w:line="360" w:lineRule="auto"/>
-        <w:rPr>
-          <w:rFonts w:cs="Times New Roman"/>
-        </w:rPr>
-      </w:pPr>
-      <w:bookmarkStart w:id="11" w:name="_Toc165496874"/>
-      <w:r>
-        <w:rPr>
-          <w:rFonts w:cs="Times New Roman"/>
-        </w:rPr>
-        <w:t>4.2 LSTM (Long Short-Term Memory) Model</w:t>
-      </w:r>
-      <w:bookmarkEnd w:id="11"/>
-    </w:p>
-    <w:p>
-      <w:pPr>
-        <w:spacing w:line="360" w:lineRule="auto"/>
-        <w:rPr>
-          <w:rFonts w:ascii="Times New Roman" w:hAnsi="Times New Roman" w:cs="Times New Roman"/>
-        </w:rPr>
-      </w:pPr>
-    </w:p>
-    <w:p>
-      <w:pPr>
-        <w:pStyle w:val="Heading1"/>
-        <w:spacing w:line="360" w:lineRule="auto"/>
-        <w:rPr>
-          <w:rFonts w:cs="Times New Roman"/>
-        </w:rPr>
-      </w:pPr>
-      <w:bookmarkStart w:id="12" w:name="_Toc165496875"/>
+      <w:bookmarkStart w:id="11" w:name="_Toc165579000"/>
       <w:r>
         <w:rPr>
           <w:rFonts w:cs="Times New Roman"/>
@@ -2548,49 +5094,647 @@
         <w:lastRenderedPageBreak/>
         <w:t>Product Selection</w:t>
       </w:r>
+      <w:bookmarkEnd w:id="11"/>
+    </w:p>
+    <w:p>
+      <w:pPr>
+        <w:pStyle w:val="Heading2"/>
+        <w:spacing w:line="360" w:lineRule="auto"/>
+        <w:rPr>
+          <w:rFonts w:cs="Times New Roman"/>
+        </w:rPr>
+      </w:pPr>
+      <w:bookmarkStart w:id="12" w:name="_Toc165579001"/>
+      <w:r>
+        <w:rPr>
+          <w:rFonts w:cs="Times New Roman"/>
+        </w:rPr>
+        <w:t>5.1 Website for Property Problem</w:t>
+      </w:r>
       <w:bookmarkEnd w:id="12"/>
     </w:p>
     <w:p>
       <w:pPr>
+        <w:spacing w:line="360" w:lineRule="auto"/>
+      </w:pPr>
+      <w:r>
+        <w:t xml:space="preserve">Given that LSTM and Decision model </w:t>
+      </w:r>
+      <w:r>
+        <w:rPr>
+          <w:rFonts w:hint="eastAsia"/>
+        </w:rPr>
+        <w:t>are</w:t>
+      </w:r>
+      <w:r>
+        <w:t xml:space="preserve"> developed by </w:t>
+      </w:r>
+      <w:r>
+        <w:t>historical</w:t>
+      </w:r>
+      <w:r>
+        <w:t xml:space="preserve"> data in </w:t>
+      </w:r>
+      <w:r>
+        <w:rPr>
+          <w:rFonts w:hint="eastAsia"/>
+        </w:rPr>
+        <w:t xml:space="preserve">the </w:t>
+      </w:r>
+      <w:r>
+        <w:t>property market and other general economic data namely GDP</w:t>
+      </w:r>
+      <w:r>
+        <w:t>.</w:t>
+      </w:r>
+      <w:r>
+        <w:t xml:space="preserve"> By applying </w:t>
+      </w:r>
+      <w:r>
+        <w:t>data mining techniques</w:t>
+      </w:r>
+      <w:r>
+        <w:t>, decision tree could explain 72% of the variance in Class A rents and LSTM could capture the series pattern in Class A.</w:t>
+      </w:r>
+      <w:r>
+        <w:t xml:space="preserve"> To deliver these insights effectively, this project is going to deploy a website </w:t>
+      </w:r>
+      <w:r>
+        <w:t>integrate</w:t>
+      </w:r>
+      <w:r>
+        <w:rPr>
+          <w:rFonts w:hint="eastAsia"/>
+        </w:rPr>
+        <w:t>d</w:t>
+      </w:r>
+      <w:r>
+        <w:t xml:space="preserve"> with various features on it.</w:t>
+      </w:r>
+    </w:p>
+    <w:p>
+      <w:pPr>
+        <w:spacing w:line="360" w:lineRule="auto"/>
+      </w:pPr>
+    </w:p>
+    <w:p>
+      <w:pPr>
         <w:pStyle w:val="Heading2"/>
         <w:spacing w:line="360" w:lineRule="auto"/>
         <w:rPr>
           <w:rFonts w:cs="Times New Roman"/>
         </w:rPr>
       </w:pPr>
-      <w:bookmarkStart w:id="13" w:name="_Toc165496876"/>
-      <w:r>
-        <w:rPr>
-          <w:rFonts w:cs="Times New Roman"/>
-        </w:rPr>
-        <w:t>5.1 Website for Property Problem</w:t>
+      <w:bookmarkStart w:id="13" w:name="_Toc165579002"/>
+      <w:r>
+        <w:rPr>
+          <w:rFonts w:cs="Times New Roman"/>
+        </w:rPr>
+        <w:t>5.2 Features</w:t>
       </w:r>
       <w:bookmarkEnd w:id="13"/>
     </w:p>
     <w:p>
       <w:pPr>
-        <w:pStyle w:val="Heading2"/>
-        <w:spacing w:line="360" w:lineRule="auto"/>
-        <w:rPr>
-          <w:rFonts w:cs="Times New Roman"/>
-        </w:rPr>
-      </w:pPr>
-      <w:bookmarkStart w:id="14" w:name="_Toc165496877"/>
-      <w:r>
-        <w:rPr>
-          <w:rFonts w:cs="Times New Roman"/>
-        </w:rPr>
-        <w:t>5.2 Rationale and Features</w:t>
+        <w:spacing w:line="360" w:lineRule="auto"/>
+        <w:rPr>
+          <w:rFonts w:cs="Times New Roman"/>
+        </w:rPr>
+      </w:pPr>
+      <w:r>
+        <w:rPr>
+          <w:rFonts w:cs="Times New Roman"/>
+        </w:rPr>
+        <w:t xml:space="preserve">As the website is not deployed by WordPress, the initial cost would be the domain fee which is USD10 per year. Assumed as an entrepreneur, a lower cost would be an advantage to survive in the market. </w:t>
+      </w:r>
+      <w:r>
+        <w:rPr>
+          <w:rFonts w:cs="Times New Roman"/>
+        </w:rPr>
+        <w:t xml:space="preserve">Also, it </w:t>
+      </w:r>
+      <w:r>
+        <w:rPr>
+          <w:rFonts w:cs="Times New Roman"/>
+        </w:rPr>
+        <w:t>integrates</w:t>
+      </w:r>
+      <w:r>
+        <w:rPr>
+          <w:rFonts w:cs="Times New Roman"/>
+        </w:rPr>
+        <w:t xml:space="preserve"> different data source</w:t>
+      </w:r>
+      <w:r>
+        <w:rPr>
+          <w:rFonts w:cs="Times New Roman" w:hint="eastAsia"/>
+        </w:rPr>
+        <w:t>s</w:t>
+      </w:r>
+      <w:r>
+        <w:rPr>
+          <w:rFonts w:cs="Times New Roman"/>
+        </w:rPr>
+        <w:t xml:space="preserve"> such as government, Bank. By using amChart on </w:t>
+      </w:r>
+      <w:r>
+        <w:rPr>
+          <w:rFonts w:cs="Times New Roman" w:hint="eastAsia"/>
+        </w:rPr>
+        <w:t xml:space="preserve">the </w:t>
+      </w:r>
+      <w:r>
+        <w:rPr>
+          <w:rFonts w:cs="Times New Roman"/>
+        </w:rPr>
+        <w:t>website, it improves data</w:t>
+      </w:r>
+      <w:r>
+        <w:rPr>
+          <w:rFonts w:cs="Times New Roman"/>
+        </w:rPr>
+        <w:t xml:space="preserve"> </w:t>
+      </w:r>
+      <w:r>
+        <w:rPr>
+          <w:rFonts w:cs="Times New Roman"/>
+        </w:rPr>
+        <w:t>v</w:t>
+      </w:r>
+      <w:r>
+        <w:rPr>
+          <w:rFonts w:cs="Times New Roman"/>
+        </w:rPr>
+        <w:t>isualization and user experiences</w:t>
+      </w:r>
+      <w:r>
+        <w:rPr>
+          <w:rFonts w:cs="Times New Roman"/>
+        </w:rPr>
+        <w:t xml:space="preserve">. Compared to the popular property website, it is user-friendly and it is </w:t>
+      </w:r>
+      <w:r>
+        <w:rPr>
+          <w:rFonts w:cs="Times New Roman" w:hint="eastAsia"/>
+        </w:rPr>
+        <w:t>an</w:t>
+      </w:r>
+      <w:r>
+        <w:rPr>
+          <w:rFonts w:cs="Times New Roman"/>
+        </w:rPr>
+        <w:t xml:space="preserve"> All-in-One product. Although the</w:t>
+      </w:r>
+      <w:r>
+        <w:rPr>
+          <w:rFonts w:cs="Times New Roman" w:hint="eastAsia"/>
+        </w:rPr>
+        <w:t xml:space="preserve"> </w:t>
+      </w:r>
+      <w:r>
+        <w:rPr>
+          <w:rFonts w:cs="Times New Roman"/>
+        </w:rPr>
+        <w:t>real estate valuation</w:t>
+      </w:r>
+      <w:r>
+        <w:rPr>
+          <w:rFonts w:cs="Times New Roman"/>
+        </w:rPr>
+        <w:t xml:space="preserve"> </w:t>
+      </w:r>
+      <w:r>
+        <w:rPr>
+          <w:rFonts w:cs="Times New Roman" w:hint="eastAsia"/>
+        </w:rPr>
+        <w:t xml:space="preserve">is still done by the Bank, it is good to </w:t>
+      </w:r>
+      <w:r>
+        <w:rPr>
+          <w:rFonts w:cs="Times New Roman" w:hint="eastAsia"/>
+        </w:rPr>
+        <w:t>put all information</w:t>
+      </w:r>
+      <w:r>
+        <w:rPr>
+          <w:rFonts w:cs="Times New Roman" w:hint="eastAsia"/>
+        </w:rPr>
+        <w:t xml:space="preserve"> in a single website.</w:t>
+      </w:r>
+      <w:r>
+        <w:rPr>
+          <w:rFonts w:cs="Times New Roman" w:hint="eastAsia"/>
+        </w:rPr>
+        <w:t xml:space="preserve"> </w:t>
+      </w:r>
+      <w:r>
+        <w:rPr>
+          <w:rFonts w:cs="Times New Roman"/>
+        </w:rPr>
+        <w:t>F</w:t>
+      </w:r>
+      <w:r>
+        <w:rPr>
+          <w:rFonts w:cs="Times New Roman" w:hint="eastAsia"/>
+        </w:rPr>
+        <w:t xml:space="preserve">or the return or business model in this project, it would integrate agent collaboration, value-added services and influencer marketing </w:t>
+      </w:r>
+      <w:r>
+        <w:rPr>
+          <w:rFonts w:cs="Times New Roman"/>
+        </w:rPr>
+        <w:t>services</w:t>
+      </w:r>
+      <w:r>
+        <w:rPr>
+          <w:rFonts w:cs="Times New Roman" w:hint="eastAsia"/>
+        </w:rPr>
+        <w:t xml:space="preserve">. </w:t>
+      </w:r>
+      <w:r>
+        <w:rPr>
+          <w:rFonts w:cs="Times New Roman"/>
+        </w:rPr>
+        <w:t>A</w:t>
+      </w:r>
+      <w:r>
+        <w:rPr>
+          <w:rFonts w:cs="Times New Roman" w:hint="eastAsia"/>
+        </w:rPr>
+        <w:t xml:space="preserve">fter </w:t>
+      </w:r>
+      <w:r>
+        <w:rPr>
+          <w:rFonts w:cs="Times New Roman" w:hint="eastAsia"/>
+        </w:rPr>
+        <w:t>using</w:t>
+      </w:r>
+      <w:r>
+        <w:rPr>
+          <w:rFonts w:cs="Times New Roman" w:hint="eastAsia"/>
+        </w:rPr>
+        <w:t xml:space="preserve"> above </w:t>
+      </w:r>
+      <w:r>
+        <w:rPr>
+          <w:rFonts w:cs="Times New Roman"/>
+        </w:rPr>
+        <w:t>service</w:t>
+      </w:r>
+      <w:r>
+        <w:rPr>
+          <w:rFonts w:cs="Times New Roman" w:hint="eastAsia"/>
+        </w:rPr>
+        <w:t xml:space="preserve">, the service fee would be charged. </w:t>
+      </w:r>
+      <w:r>
+        <w:rPr>
+          <w:rFonts w:cs="Times New Roman"/>
+        </w:rPr>
+        <w:t>A</w:t>
+      </w:r>
+      <w:r>
+        <w:rPr>
+          <w:rFonts w:cs="Times New Roman" w:hint="eastAsia"/>
+        </w:rPr>
+        <w:t xml:space="preserve">lso, it would build up a community feature namely forums and discussion. </w:t>
+      </w:r>
+      <w:r>
+        <w:rPr>
+          <w:rFonts w:cs="Times New Roman"/>
+        </w:rPr>
+        <w:t>B</w:t>
+      </w:r>
+      <w:r>
+        <w:rPr>
+          <w:rFonts w:cs="Times New Roman" w:hint="eastAsia"/>
+        </w:rPr>
+        <w:t xml:space="preserve">y increasing the reach of the website, it would earn a little money from Google </w:t>
+      </w:r>
+      <w:r>
+        <w:rPr>
+          <w:rFonts w:cs="Times New Roman"/>
+        </w:rPr>
+        <w:t>AdSense</w:t>
+      </w:r>
+      <w:r>
+        <w:rPr>
+          <w:rFonts w:cs="Times New Roman" w:hint="eastAsia"/>
+        </w:rPr>
+        <w:t>.</w:t>
+      </w:r>
+      <w:r>
+        <w:rPr>
+          <w:rFonts w:cs="Times New Roman" w:hint="eastAsia"/>
+        </w:rPr>
+        <w:t xml:space="preserve"> </w:t>
+      </w:r>
+      <w:r>
+        <w:rPr>
+          <w:rFonts w:cs="Times New Roman"/>
+        </w:rPr>
+        <w:t>I</w:t>
+      </w:r>
+      <w:r>
+        <w:rPr>
+          <w:rFonts w:cs="Times New Roman" w:hint="eastAsia"/>
+        </w:rPr>
+        <w:t>t could handle the domain fee. Hence, it is a lost</w:t>
+      </w:r>
+      <w:r>
+        <w:rPr>
+          <w:rFonts w:cs="Times New Roman" w:hint="eastAsia"/>
+        </w:rPr>
+        <w:t>-</w:t>
+      </w:r>
+      <w:r>
+        <w:rPr>
+          <w:rFonts w:cs="Times New Roman" w:hint="eastAsia"/>
+        </w:rPr>
+        <w:t>cost project but ha</w:t>
+      </w:r>
+      <w:r>
+        <w:rPr>
+          <w:rFonts w:cs="Times New Roman" w:hint="eastAsia"/>
+        </w:rPr>
+        <w:t>s</w:t>
+      </w:r>
+      <w:r>
+        <w:rPr>
+          <w:rFonts w:cs="Times New Roman" w:hint="eastAsia"/>
+        </w:rPr>
+        <w:t xml:space="preserve"> a high return. </w:t>
+      </w:r>
+      <w:r>
+        <w:rPr>
+          <w:rFonts w:cs="Times New Roman"/>
+        </w:rPr>
+        <w:t>I</w:t>
+      </w:r>
+      <w:r>
+        <w:rPr>
+          <w:rFonts w:cs="Times New Roman" w:hint="eastAsia"/>
+        </w:rPr>
+        <w:t xml:space="preserve">n addition, if the result of this </w:t>
+      </w:r>
+      <w:r>
+        <w:rPr>
+          <w:rFonts w:cs="Times New Roman"/>
+        </w:rPr>
+        <w:t>project</w:t>
+      </w:r>
+      <w:r>
+        <w:rPr>
+          <w:rFonts w:cs="Times New Roman" w:hint="eastAsia"/>
+        </w:rPr>
+        <w:t xml:space="preserve"> is good, it could minus the project to all </w:t>
+      </w:r>
+      <w:r>
+        <w:rPr>
+          <w:rFonts w:cs="Times New Roman"/>
+        </w:rPr>
+        <w:t>countries</w:t>
+      </w:r>
+      <w:r>
+        <w:rPr>
+          <w:rFonts w:cs="Times New Roman" w:hint="eastAsia"/>
+        </w:rPr>
+        <w:t xml:space="preserve">. Hence, it has a great </w:t>
+      </w:r>
+      <w:r>
+        <w:rPr>
+          <w:rFonts w:cs="Times New Roman"/>
+        </w:rPr>
+        <w:t>potential</w:t>
+      </w:r>
+      <w:r>
+        <w:rPr>
+          <w:rFonts w:cs="Times New Roman" w:hint="eastAsia"/>
+        </w:rPr>
+        <w:t xml:space="preserve"> market value </w:t>
+      </w:r>
+      <w:r>
+        <w:rPr>
+          <w:rFonts w:cs="Times New Roman"/>
+        </w:rPr>
+        <w:t>especially</w:t>
+      </w:r>
+      <w:r>
+        <w:rPr>
+          <w:rFonts w:cs="Times New Roman" w:hint="eastAsia"/>
+        </w:rPr>
+        <w:t xml:space="preserve"> </w:t>
+      </w:r>
+      <w:r>
+        <w:rPr>
+          <w:rFonts w:cs="Times New Roman" w:hint="eastAsia"/>
+        </w:rPr>
+        <w:t xml:space="preserve">since </w:t>
+      </w:r>
+      <w:r>
+        <w:rPr>
+          <w:rFonts w:cs="Times New Roman" w:hint="eastAsia"/>
+        </w:rPr>
+        <w:t xml:space="preserve"> population is </w:t>
+      </w:r>
+      <w:r>
+        <w:rPr>
+          <w:rFonts w:cs="Times New Roman"/>
+        </w:rPr>
+        <w:t>increasing,</w:t>
+      </w:r>
+      <w:r>
+        <w:rPr>
+          <w:rFonts w:cs="Times New Roman" w:hint="eastAsia"/>
+        </w:rPr>
+        <w:t xml:space="preserve"> and </w:t>
+      </w:r>
+      <w:r>
+        <w:t>housing is a necessity</w:t>
+      </w:r>
+      <w:r>
+        <w:rPr>
+          <w:rFonts w:cs="Times New Roman" w:hint="eastAsia"/>
+        </w:rPr>
+        <w:t xml:space="preserve">. </w:t>
+      </w:r>
+    </w:p>
+    <w:p>
+      <w:pPr>
+        <w:spacing w:line="360" w:lineRule="auto"/>
+        <w:rPr>
+          <w:rFonts w:eastAsiaTheme="majorEastAsia" w:cs="Times New Roman"/>
+          <w:b/>
+          <w:color w:val="000000" w:themeColor="text1"/>
+          <w:sz w:val="40"/>
+          <w:szCs w:val="40"/>
+          <w:u w:val="single"/>
+        </w:rPr>
+      </w:pPr>
+      <w:r>
+        <w:rPr>
+          <w:rFonts w:cs="Times New Roman"/>
+        </w:rPr>
+        <w:br w:type="page"/>
+      </w:r>
+    </w:p>
+    <w:p>
+      <w:pPr>
+        <w:pStyle w:val="Heading1"/>
+        <w:spacing w:line="360" w:lineRule="auto"/>
+        <w:rPr>
+          <w:rFonts w:cs="Times New Roman"/>
+        </w:rPr>
+      </w:pPr>
+      <w:bookmarkStart w:id="14" w:name="_Toc165579003"/>
+      <w:r>
+        <w:rPr>
+          <w:rFonts w:cs="Times New Roman"/>
+        </w:rPr>
+        <w:lastRenderedPageBreak/>
+        <w:t>Conclusion</w:t>
       </w:r>
       <w:bookmarkEnd w:id="14"/>
     </w:p>
     <w:p>
       <w:pPr>
         <w:spacing w:line="360" w:lineRule="auto"/>
-        <w:rPr>
-          <w:rFonts w:ascii="Times New Roman" w:hAnsi="Times New Roman" w:cs="Times New Roman"/>
-        </w:rPr>
-      </w:pPr>
+      </w:pPr>
+      <w:r>
+        <w:rPr>
+          <w:rFonts w:cs="Times New Roman"/>
+        </w:rPr>
+        <w:t>I</w:t>
+      </w:r>
+      <w:r>
+        <w:rPr>
+          <w:rFonts w:cs="Times New Roman" w:hint="eastAsia"/>
+        </w:rPr>
+        <w:t>n conclusion, the data mining project aimed to develop an innovative tool for analyzing</w:t>
+      </w:r>
+      <w:r>
+        <w:rPr>
+          <w:rFonts w:cs="Times New Roman" w:hint="eastAsia"/>
+        </w:rPr>
+        <w:t xml:space="preserve"> the </w:t>
+      </w:r>
+      <w:r>
+        <w:rPr>
+          <w:rFonts w:cs="Times New Roman" w:hint="eastAsia"/>
+        </w:rPr>
+        <w:t xml:space="preserve"> Hong Kong property market by using various data </w:t>
+      </w:r>
+      <w:r>
+        <w:rPr>
+          <w:rFonts w:cs="Times New Roman"/>
+        </w:rPr>
+        <w:t>sources</w:t>
+      </w:r>
+      <w:r>
+        <w:rPr>
+          <w:rFonts w:cs="Times New Roman" w:hint="eastAsia"/>
+        </w:rPr>
+        <w:t xml:space="preserve">.  </w:t>
+      </w:r>
+      <w:r>
+        <w:t xml:space="preserve">By applying </w:t>
+      </w:r>
+      <w:r>
+        <w:t>data mining techniques</w:t>
+      </w:r>
+      <w:r>
+        <w:t xml:space="preserve">, decision tree could explain 72% of the variance in Class A rents and LSTM could capture the series pattern in Class A. </w:t>
+      </w:r>
+    </w:p>
+    <w:p>
+      <w:pPr>
+        <w:spacing w:line="360" w:lineRule="auto"/>
+        <w:rPr>
+          <w:rFonts w:hint="eastAsia"/>
+        </w:rPr>
+      </w:pPr>
+      <w:r>
+        <w:rPr>
+          <w:rFonts w:hint="eastAsia"/>
+        </w:rPr>
+        <w:t xml:space="preserve">To effectively </w:t>
+      </w:r>
+      <w:r>
+        <w:t>spread</w:t>
+      </w:r>
+      <w:r>
+        <w:rPr>
+          <w:rFonts w:hint="eastAsia"/>
+        </w:rPr>
+        <w:t xml:space="preserve"> these finding</w:t>
+      </w:r>
+      <w:r>
+        <w:rPr>
+          <w:rFonts w:hint="eastAsia"/>
+        </w:rPr>
+        <w:t>s</w:t>
+      </w:r>
+      <w:r>
+        <w:rPr>
+          <w:rFonts w:hint="eastAsia"/>
+        </w:rPr>
+        <w:t xml:space="preserve"> and enable data-driven </w:t>
+      </w:r>
+      <w:r>
+        <w:t>decision</w:t>
+      </w:r>
+      <w:r>
+        <w:rPr>
+          <w:rFonts w:hint="eastAsia"/>
+        </w:rPr>
+        <w:t>-making for</w:t>
+      </w:r>
+      <w:r>
+        <w:t xml:space="preserve"> investors, the general public, and policymakers,</w:t>
+      </w:r>
+      <w:r>
+        <w:rPr>
+          <w:rFonts w:hint="eastAsia"/>
+        </w:rPr>
+        <w:t xml:space="preserve"> it is </w:t>
+      </w:r>
+      <w:r>
+        <w:t>integrate</w:t>
+      </w:r>
+      <w:r>
+        <w:rPr>
+          <w:rFonts w:hint="eastAsia"/>
+        </w:rPr>
+        <w:t xml:space="preserve">d by all data sources and improved the past way to buy a house. </w:t>
+      </w:r>
+      <w:r>
+        <w:t>A</w:t>
+      </w:r>
+      <w:r>
+        <w:rPr>
+          <w:rFonts w:hint="eastAsia"/>
+        </w:rPr>
+        <w:t>nd the website would be the way to represent the findings in this project.</w:t>
+      </w:r>
+    </w:p>
+    <w:p>
+      <w:pPr>
+        <w:spacing w:line="360" w:lineRule="auto"/>
+        <w:rPr>
+          <w:rFonts w:eastAsiaTheme="majorEastAsia" w:cs="Times New Roman"/>
+          <w:b/>
+          <w:color w:val="000000" w:themeColor="text1"/>
+          <w:sz w:val="40"/>
+          <w:szCs w:val="40"/>
+          <w:u w:val="single"/>
+        </w:rPr>
+      </w:pPr>
+      <w:r>
+        <w:rPr>
+          <w:rFonts w:cs="Times New Roman"/>
+        </w:rPr>
+        <w:br w:type="page"/>
+      </w:r>
     </w:p>
     <w:p>
       <w:pPr>
@@ -2600,73 +5744,47 @@
           <w:rFonts w:cs="Times New Roman"/>
         </w:rPr>
       </w:pPr>
-      <w:bookmarkStart w:id="15" w:name="_Toc165496878"/>
-      <w:r>
-        <w:rPr>
-          <w:rFonts w:cs="Times New Roman"/>
-        </w:rPr>
-        <w:t>Conclusion</w:t>
+      <w:bookmarkStart w:id="15" w:name="_Toc165579004"/>
+      <w:r>
+        <w:rPr>
+          <w:rFonts w:cs="Times New Roman"/>
+        </w:rPr>
+        <w:lastRenderedPageBreak/>
+        <w:t>References</w:t>
       </w:r>
       <w:bookmarkEnd w:id="15"/>
     </w:p>
     <w:p>
       <w:pPr>
-        <w:pStyle w:val="Heading2"/>
-        <w:spacing w:line="360" w:lineRule="auto"/>
-        <w:rPr>
-          <w:rFonts w:cs="Times New Roman"/>
-        </w:rPr>
-      </w:pPr>
-      <w:bookmarkStart w:id="16" w:name="_Toc165496879"/>
-      <w:r>
-        <w:rPr>
-          <w:rFonts w:cs="Times New Roman"/>
-        </w:rPr>
-        <w:t>6.1 Summary of Findings</w:t>
-      </w:r>
-      <w:bookmarkEnd w:id="16"/>
-    </w:p>
-    <w:p>
-      <w:pPr>
-        <w:pStyle w:val="Heading2"/>
-        <w:spacing w:line="360" w:lineRule="auto"/>
-        <w:rPr>
-          <w:rFonts w:cs="Times New Roman"/>
-        </w:rPr>
-      </w:pPr>
-      <w:bookmarkStart w:id="17" w:name="_Toc165496880"/>
-      <w:r>
-        <w:rPr>
-          <w:rFonts w:cs="Times New Roman"/>
-        </w:rPr>
-        <w:t>6.2 Limitations and Future Work</w:t>
-      </w:r>
-      <w:bookmarkEnd w:id="17"/>
-    </w:p>
-    <w:p>
-      <w:pPr>
-        <w:spacing w:line="360" w:lineRule="auto"/>
-        <w:rPr>
-          <w:rFonts w:ascii="Times New Roman" w:hAnsi="Times New Roman" w:cs="Times New Roman"/>
-        </w:rPr>
-      </w:pPr>
-    </w:p>
-    <w:p>
-      <w:pPr>
-        <w:pStyle w:val="Heading1"/>
-        <w:spacing w:line="360" w:lineRule="auto"/>
-        <w:rPr>
-          <w:rFonts w:cs="Times New Roman"/>
-        </w:rPr>
-      </w:pPr>
-      <w:bookmarkStart w:id="18" w:name="_Toc165496881"/>
-      <w:r>
-        <w:rPr>
-          <w:rFonts w:cs="Times New Roman"/>
-        </w:rPr>
-        <w:t>References</w:t>
-      </w:r>
-      <w:bookmarkEnd w:id="18"/>
+        <w:pStyle w:val="NormalWeb"/>
+        <w:numPr>
+          <w:ilvl w:val="0"/>
+          <w:numId w:val="2"/>
+        </w:numPr>
+        <w:spacing w:before="0" w:beforeAutospacing="0" w:after="0" w:afterAutospacing="0" w:line="360" w:lineRule="auto"/>
+      </w:pPr>
+      <w:r>
+        <w:rPr>
+          <w:i/>
+          <w:iCs/>
+        </w:rPr>
+        <w:t>Home | DATA.GOV.HK</w:t>
+      </w:r>
+      <w:r>
+        <w:t xml:space="preserve">. (n.d.). </w:t>
+      </w:r>
+      <w:r>
+        <w:rPr>
+          <w:rStyle w:val="url"/>
+          <w:rFonts w:eastAsiaTheme="majorEastAsia"/>
+        </w:rPr>
+        <w:t>https://data.gov.hk/en/</w:t>
+      </w:r>
+    </w:p>
+    <w:p>
+      <w:pPr>
+        <w:spacing w:line="360" w:lineRule="auto"/>
+      </w:pPr>
     </w:p>
     <w:sectPr>
       <w:pgSz w:w="11906" w:h="16838"/>
@@ -2733,6 +5851,96 @@
 <file path=word/numbering.xml><?xml version="1.0" encoding="utf-8"?>
 <w:numbering xmlns:wpc="http://schemas.microsoft.com/office/word/2010/wordprocessingCanvas" xmlns:cx="http://schemas.microsoft.com/office/drawing/2014/chartex" xmlns:cx1="http://schemas.microsoft.com/office/drawing/2015/9/8/chartex" xmlns:cx2="http://schemas.microsoft.com/office/drawing/2015/10/21/chartex" xmlns:cx3="http://schemas.microsoft.com/office/drawing/2016/5/9/chartex" xmlns:cx4="http://schemas.microsoft.com/office/drawing/2016/5/10/chartex" xmlns:cx5="http://schemas.microsoft.com/office/drawing/2016/5/11/chartex" xmlns:cx6="http://schemas.microsoft.com/office/drawing/2016/5/12/chartex" xmlns:cx7="http://schemas.microsoft.com/office/drawing/2016/5/13/chartex" xmlns:cx8="http://schemas.microsoft.com/office/drawing/2016/5/14/chartex" xmlns:mc="http://schemas.openxmlformats.org/markup-compatibility/2006" xmlns:aink="http://schemas.microsoft.com/office/drawing/2016/ink" xmlns:am3d="http://schemas.microsoft.com/office/drawing/2017/model3d" xmlns:o="urn:schemas-microsoft-com:office:office" xmlns:oel="http://schemas.microsoft.com/office/2019/extlst" xmlns:r="http://schemas.openxmlformats.org/officeDocument/2006/relationships" xmlns:m="http://schemas.openxmlformats.org/officeDocument/2006/math" xmlns:v="urn:schemas-microsoft-com:vml" xmlns:wp14="http://schemas.microsoft.com/office/word/2010/wordprocessingDrawing" xmlns:wp="http://schemas.openxmlformats.org/drawingml/2006/wordprocessingDrawing" xmlns:w10="urn:schemas-microsoft-com:office:word" xmlns:w="http://schemas.openxmlformats.org/wordprocessingml/2006/main" xmlns:w14="http://schemas.microsoft.com/office/word/2010/wordml" xmlns:w15="http://schemas.microsoft.com/office/word/2012/wordml" xmlns:w16cex="http://schemas.microsoft.com/office/word/2018/wordml/cex" xmlns:w16cid="http://schemas.microsoft.com/office/word/2016/wordml/cid" xmlns:w16="http://schemas.microsoft.com/office/word/2018/wordml" xmlns:w16du="http://schemas.microsoft.com/office/word/2023/wordml/word16du" xmlns:w16sdtdh="http://schemas.microsoft.com/office/word/2020/wordml/sdtdatahash" xmlns:w16se="http://schemas.microsoft.com/office/word/2015/wordml/symex" xmlns:wpg="http://schemas.microsoft.com/office/word/2010/wordprocessingGroup" xmlns:wpi="http://schemas.microsoft.com/office/word/2010/wordprocessingInk" xmlns:wne="http://schemas.microsoft.com/office/word/2006/wordml" xmlns:wps="http://schemas.microsoft.com/office/word/2010/wordprocessingShape" mc:Ignorable="w14 w15 w16se w16cid w16 w16cex w16sdtdh w16du wp14">
   <w:abstractNum w:abstractNumId="0" w15:restartNumberingAfterBreak="0">
+    <w:nsid w:val="08CE6959"/>
+    <w:multiLevelType w:val="hybridMultilevel"/>
+    <w:tmpl w:val="3E3ABB74"/>
+    <w:lvl w:ilvl="0" w:tplc="9E70DEF0">
+      <w:start w:val="1"/>
+      <w:numFmt w:val="decimal"/>
+      <w:lvlText w:val="%1."/>
+      <w:lvlJc w:val="left"/>
+      <w:pPr>
+        <w:ind w:left="720" w:hanging="360"/>
+      </w:pPr>
+      <w:rPr>
+        <w:rFonts w:eastAsiaTheme="minorEastAsia" w:hint="default"/>
+        <w:i/>
+      </w:rPr>
+    </w:lvl>
+    <w:lvl w:ilvl="1" w:tplc="3C090019" w:tentative="1">
+      <w:start w:val="1"/>
+      <w:numFmt w:val="lowerLetter"/>
+      <w:lvlText w:val="%2."/>
+      <w:lvlJc w:val="left"/>
+      <w:pPr>
+        <w:ind w:left="1440" w:hanging="360"/>
+      </w:pPr>
+    </w:lvl>
+    <w:lvl w:ilvl="2" w:tplc="3C09001B" w:tentative="1">
+      <w:start w:val="1"/>
+      <w:numFmt w:val="lowerRoman"/>
+      <w:lvlText w:val="%3."/>
+      <w:lvlJc w:val="right"/>
+      <w:pPr>
+        <w:ind w:left="2160" w:hanging="180"/>
+      </w:pPr>
+    </w:lvl>
+    <w:lvl w:ilvl="3" w:tplc="3C09000F" w:tentative="1">
+      <w:start w:val="1"/>
+      <w:numFmt w:val="decimal"/>
+      <w:lvlText w:val="%4."/>
+      <w:lvlJc w:val="left"/>
+      <w:pPr>
+        <w:ind w:left="2880" w:hanging="360"/>
+      </w:pPr>
+    </w:lvl>
+    <w:lvl w:ilvl="4" w:tplc="3C090019" w:tentative="1">
+      <w:start w:val="1"/>
+      <w:numFmt w:val="lowerLetter"/>
+      <w:lvlText w:val="%5."/>
+      <w:lvlJc w:val="left"/>
+      <w:pPr>
+        <w:ind w:left="3600" w:hanging="360"/>
+      </w:pPr>
+    </w:lvl>
+    <w:lvl w:ilvl="5" w:tplc="3C09001B" w:tentative="1">
+      <w:start w:val="1"/>
+      <w:numFmt w:val="lowerRoman"/>
+      <w:lvlText w:val="%6."/>
+      <w:lvlJc w:val="right"/>
+      <w:pPr>
+        <w:ind w:left="4320" w:hanging="180"/>
+      </w:pPr>
+    </w:lvl>
+    <w:lvl w:ilvl="6" w:tplc="3C09000F" w:tentative="1">
+      <w:start w:val="1"/>
+      <w:numFmt w:val="decimal"/>
+      <w:lvlText w:val="%7."/>
+      <w:lvlJc w:val="left"/>
+      <w:pPr>
+        <w:ind w:left="5040" w:hanging="360"/>
+      </w:pPr>
+    </w:lvl>
+    <w:lvl w:ilvl="7" w:tplc="3C090019" w:tentative="1">
+      <w:start w:val="1"/>
+      <w:numFmt w:val="lowerLetter"/>
+      <w:lvlText w:val="%8."/>
+      <w:lvlJc w:val="left"/>
+      <w:pPr>
+        <w:ind w:left="5760" w:hanging="360"/>
+      </w:pPr>
+    </w:lvl>
+    <w:lvl w:ilvl="8" w:tplc="3C09001B" w:tentative="1">
+      <w:start w:val="1"/>
+      <w:numFmt w:val="lowerRoman"/>
+      <w:lvlText w:val="%9."/>
+      <w:lvlJc w:val="right"/>
+      <w:pPr>
+        <w:ind w:left="6480" w:hanging="180"/>
+      </w:pPr>
+    </w:lvl>
+  </w:abstractNum>
+  <w:abstractNum w:abstractNumId="1" w15:restartNumberingAfterBreak="0">
     <w:nsid w:val="2021471C"/>
     <w:multiLevelType w:val="multilevel"/>
     <w:tmpl w:val="A43E8E9C"/>
@@ -2846,6 +6054,9 @@
     </w:lvl>
   </w:abstractNum>
   <w:num w:numId="1" w16cid:durableId="1126040948">
+    <w:abstractNumId w:val="1"/>
+  </w:num>
+  <w:num w:numId="2" w16cid:durableId="1628195923">
     <w:abstractNumId w:val="0"/>
   </w:num>
 </w:numbering>
@@ -3251,6 +6462,10 @@
   <w:style w:type="paragraph" w:default="1" w:styleId="Normal">
     <w:name w:val="Normal"/>
     <w:qFormat/>
+    <w:rsid w:val="00FE774F"/>
+    <w:rPr>
+      <w:rFonts w:ascii="Times New Roman" w:hAnsi="Times New Roman"/>
+    </w:rPr>
   </w:style>
   <w:style w:type="paragraph" w:styleId="Heading1">
     <w:name w:val="heading 1"/>
@@ -3267,7 +6482,7 @@
       <w:outlineLvl w:val="0"/>
     </w:pPr>
     <w:rPr>
-      <w:rFonts w:ascii="Times New Roman" w:eastAsiaTheme="majorEastAsia" w:hAnsi="Times New Roman" w:cstheme="majorBidi"/>
+      <w:rFonts w:eastAsiaTheme="majorEastAsia" w:cstheme="majorBidi"/>
       <w:b/>
       <w:color w:val="000000" w:themeColor="text1"/>
       <w:sz w:val="40"/>
@@ -3291,7 +6506,7 @@
       <w:outlineLvl w:val="1"/>
     </w:pPr>
     <w:rPr>
-      <w:rFonts w:ascii="Times New Roman" w:eastAsiaTheme="majorEastAsia" w:hAnsi="Times New Roman" w:cstheme="majorBidi"/>
+      <w:rFonts w:eastAsiaTheme="majorEastAsia" w:cstheme="majorBidi"/>
       <w:b/>
       <w:sz w:val="32"/>
       <w:szCs w:val="32"/>
@@ -3314,7 +6529,7 @@
       <w:outlineLvl w:val="2"/>
     </w:pPr>
     <w:rPr>
-      <w:rFonts w:ascii="Times New Roman" w:eastAsiaTheme="majorEastAsia" w:hAnsi="Times New Roman" w:cstheme="majorBidi"/>
+      <w:rFonts w:eastAsiaTheme="majorEastAsia" w:cstheme="majorBidi"/>
       <w:b/>
       <w:sz w:val="28"/>
       <w:szCs w:val="28"/>
@@ -3918,6 +7133,27 @@
       <w14:ligatures w14:val="none"/>
     </w:rPr>
   </w:style>
+  <w:style w:type="paragraph" w:styleId="NormalWeb">
+    <w:name w:val="Normal (Web)"/>
+    <w:basedOn w:val="Normal"/>
+    <w:uiPriority w:val="99"/>
+    <w:semiHidden/>
+    <w:unhideWhenUsed/>
+    <w:rsid w:val="0043148C"/>
+    <w:pPr>
+      <w:spacing w:before="100" w:beforeAutospacing="1" w:after="100" w:afterAutospacing="1" w:line="240" w:lineRule="auto"/>
+    </w:pPr>
+    <w:rPr>
+      <w:rFonts w:eastAsia="Times New Roman" w:cs="Times New Roman"/>
+      <w:kern w:val="0"/>
+      <w14:ligatures w14:val="none"/>
+    </w:rPr>
+  </w:style>
+  <w:style w:type="character" w:customStyle="1" w:styleId="url">
+    <w:name w:val="url"/>
+    <w:basedOn w:val="DefaultParagraphFont"/>
+    <w:rsid w:val="0043148C"/>
+  </w:style>
 </w:styles>
 </file>
 
@@ -4219,7 +7455,7 @@
 <file path=customXml/item1.xml><?xml version="1.0" encoding="utf-8"?>
 <CoverPageProperties xmlns="http://schemas.microsoft.com/office/2006/coverPageProps">
   <PublishDate/>
-  <Abstract>To develop an innovative data mining tool on property market</Abstract>
+  <Abstract>To develop an innovative data mining tool on the property market</Abstract>
   <CompanyAddress/>
   <CompanyPhone/>
   <CompanyFax/>
